--- a/帮助.docx
+++ b/帮助.docx
@@ -49,7 +49,6 @@
       <w:pPr>
         <w:ind w:left="1680" w:hangingChars="800" w:hanging="1680"/>
         <w:rPr>
-          <w:rFonts w:hint="eastAsia"/>
           <w:szCs w:val="21"/>
         </w:rPr>
       </w:pPr>
@@ -152,15 +151,7 @@
           <w:sz w:val="24"/>
           <w:szCs w:val="24"/>
         </w:rPr>
-        <w:t>package edu.nju.controller.msgqueue</w:t>
-      </w:r>
-      <w:r>
-        <w:rPr>
-          <w:b/>
-          <w:sz w:val="24"/>
-          <w:szCs w:val="24"/>
-        </w:rPr>
-        <w:t>(</w:t>
+        <w:t>package edu.nju.controller.msgqueue(</w:t>
       </w:r>
       <w:r>
         <w:rPr>
@@ -191,9 +182,6 @@
     <w:p>
       <w:pPr>
         <w:ind w:left="1680" w:hangingChars="800" w:hanging="1680"/>
-        <w:rPr>
-          <w:rFonts w:hint="eastAsia"/>
-        </w:rPr>
       </w:pPr>
       <w:r>
         <w:rPr>
@@ -258,7 +246,6 @@
         <w:ind w:left="1928" w:hangingChars="800" w:hanging="1928"/>
         <w:jc w:val="left"/>
         <w:rPr>
-          <w:rFonts w:hint="eastAsia"/>
           <w:b/>
           <w:sz w:val="24"/>
           <w:szCs w:val="24"/>
@@ -281,15 +268,7 @@
           <w:sz w:val="24"/>
           <w:szCs w:val="24"/>
         </w:rPr>
-        <w:t>pac</w:t>
-      </w:r>
-      <w:r>
-        <w:rPr>
-          <w:b/>
-          <w:sz w:val="24"/>
-          <w:szCs w:val="24"/>
-        </w:rPr>
-        <w:t>kage edu.nju.controller.service(</w:t>
+        <w:t>package edu.nju.controller.service(</w:t>
       </w:r>
       <w:r>
         <w:rPr>
@@ -355,13 +334,11 @@
         <w:ind w:left="1680" w:hangingChars="800" w:hanging="1680"/>
         <w:rPr>
           <w:rFonts w:hint="eastAsia"/>
-          <w:color w:val="FF0000"/>
-          <w:szCs w:val="21"/>
-        </w:rPr>
-      </w:pPr>
-      <w:r>
-        <w:rPr>
-          <w:color w:val="FF0000"/>
+          <w:szCs w:val="21"/>
+        </w:rPr>
+      </w:pPr>
+      <w:r>
+        <w:rPr>
           <w:szCs w:val="21"/>
         </w:rPr>
         <w:t>ClientControllerService</w:t>
@@ -369,24 +346,42 @@
       <w:r>
         <w:rPr>
           <w:rFonts w:hint="eastAsia"/>
-          <w:color w:val="FF0000"/>
           <w:szCs w:val="21"/>
         </w:rPr>
         <w:t>：</w:t>
       </w:r>
       <w:r>
         <w:rPr>
-          <w:color w:val="FF0000"/>
-          <w:szCs w:val="21"/>
-        </w:rPr>
-        <w:t>网络相关</w:t>
-      </w:r>
-      <w:r>
-        <w:rPr>
-          <w:color w:val="FF0000"/>
-          <w:szCs w:val="21"/>
-        </w:rPr>
-        <w:t>……..</w:t>
+          <w:rFonts w:hint="eastAsia"/>
+          <w:szCs w:val="21"/>
+        </w:rPr>
+        <w:t>作为</w:t>
+      </w:r>
+      <w:r>
+        <w:rPr>
+          <w:szCs w:val="21"/>
+        </w:rPr>
+        <w:t>客户端建立网络连接的接口</w:t>
+      </w:r>
+      <w:r>
+        <w:rPr>
+          <w:rFonts w:hint="eastAsia"/>
+          <w:szCs w:val="21"/>
+        </w:rPr>
+        <w:t>，</w:t>
+      </w:r>
+      <w:r>
+        <w:rPr>
+          <w:szCs w:val="21"/>
+        </w:rPr>
+        <w:t>提供建立客户端的待执行方法</w:t>
+      </w:r>
+      <w:r>
+        <w:rPr>
+          <w:rFonts w:hint="eastAsia"/>
+          <w:szCs w:val="21"/>
+        </w:rPr>
+        <w:t>。</w:t>
       </w:r>
     </w:p>
     <w:p>
@@ -415,13 +410,11 @@
         <w:ind w:left="1680" w:hangingChars="800" w:hanging="1680"/>
         <w:rPr>
           <w:rFonts w:hint="eastAsia"/>
-          <w:color w:val="FF0000"/>
-          <w:szCs w:val="21"/>
-        </w:rPr>
-      </w:pPr>
-      <w:r>
-        <w:rPr>
-          <w:color w:val="FF0000"/>
+          <w:szCs w:val="21"/>
+        </w:rPr>
+      </w:pPr>
+      <w:r>
+        <w:rPr>
           <w:szCs w:val="21"/>
         </w:rPr>
         <w:t>HostControllerService</w:t>
@@ -429,31 +422,29 @@
       <w:r>
         <w:rPr>
           <w:rFonts w:hint="eastAsia"/>
-          <w:color w:val="FF0000"/>
           <w:szCs w:val="21"/>
         </w:rPr>
         <w:t>：</w:t>
       </w:r>
       <w:r>
         <w:rPr>
-          <w:color w:val="FF0000"/>
-          <w:szCs w:val="21"/>
-        </w:rPr>
-        <w:t>网络相关</w:t>
-      </w:r>
-      <w:r>
-        <w:rPr>
-          <w:color w:val="FF0000"/>
-          <w:szCs w:val="21"/>
-        </w:rPr>
-        <w:t>……..</w:t>
+          <w:rFonts w:hint="eastAsia"/>
+          <w:szCs w:val="21"/>
+        </w:rPr>
+        <w:t>作为主机建立网络连接的接口</w:t>
+      </w:r>
+      <w:r>
+        <w:rPr>
+          <w:rFonts w:hint="eastAsia"/>
+          <w:szCs w:val="21"/>
+        </w:rPr>
+        <w:t>，提供建立主机的待执行方法。</w:t>
       </w:r>
     </w:p>
     <w:p>
       <w:pPr>
         <w:ind w:left="1680" w:hangingChars="800" w:hanging="1680"/>
         <w:rPr>
-          <w:rFonts w:hint="eastAsia"/>
           <w:szCs w:val="21"/>
         </w:rPr>
       </w:pPr>
@@ -544,7 +535,6 @@
         <w:ind w:left="1928" w:hangingChars="800" w:hanging="1928"/>
         <w:jc w:val="left"/>
         <w:rPr>
-          <w:rFonts w:hint="eastAsia"/>
           <w:b/>
           <w:sz w:val="24"/>
           <w:szCs w:val="24"/>
@@ -713,11 +703,96 @@
     </w:p>
     <w:p>
       <w:pPr>
+        <w:ind w:left="1680" w:hangingChars="800" w:hanging="1680"/>
+        <w:rPr>
+          <w:rFonts w:hint="eastAsia"/>
+          <w:szCs w:val="21"/>
+        </w:rPr>
+      </w:pPr>
+      <w:r>
+        <w:rPr>
+          <w:szCs w:val="21"/>
+        </w:rPr>
+        <w:t>ClientController</w:t>
+      </w:r>
+      <w:r>
+        <w:rPr>
+          <w:szCs w:val="21"/>
+        </w:rPr>
+        <w:t>Impl</w:t>
+      </w:r>
+      <w:r>
+        <w:rPr>
+          <w:rFonts w:hint="eastAsia"/>
+          <w:szCs w:val="21"/>
+        </w:rPr>
+        <w:t>：</w:t>
+      </w:r>
+      <w:r>
+        <w:rPr>
+          <w:rFonts w:hint="eastAsia"/>
+          <w:szCs w:val="21"/>
+        </w:rPr>
+        <w:t>连接了</w:t>
+      </w:r>
+      <w:r>
+        <w:rPr>
+          <w:szCs w:val="21"/>
+        </w:rPr>
+        <w:t>ClientControllerService</w:t>
+      </w:r>
+      <w:r>
+        <w:rPr>
+          <w:szCs w:val="21"/>
+        </w:rPr>
+        <w:t>接口</w:t>
+      </w:r>
+      <w:r>
+        <w:rPr>
+          <w:rFonts w:hint="eastAsia"/>
+          <w:szCs w:val="21"/>
+        </w:rPr>
+        <w:t>，当点击</w:t>
+      </w:r>
+      <w:r>
+        <w:rPr>
+          <w:rFonts w:hint="eastAsia"/>
+          <w:szCs w:val="21"/>
+        </w:rPr>
+        <w:t>client</w:t>
+      </w:r>
+      <w:r>
+        <w:rPr>
+          <w:rFonts w:hint="eastAsia"/>
+          <w:szCs w:val="21"/>
+        </w:rPr>
+        <w:t>后调用</w:t>
+      </w:r>
+      <w:r>
+        <w:rPr>
+          <w:rFonts w:hint="eastAsia"/>
+          <w:szCs w:val="21"/>
+        </w:rPr>
+        <w:t>，建立</w:t>
+      </w:r>
+      <w:r>
+        <w:rPr>
+          <w:rFonts w:hint="eastAsia"/>
+          <w:szCs w:val="21"/>
+        </w:rPr>
+        <w:t>客户端有主机连接</w:t>
+      </w:r>
+      <w:r>
+        <w:rPr>
+          <w:rFonts w:hint="eastAsia"/>
+          <w:szCs w:val="21"/>
+        </w:rPr>
+        <w:t>。</w:t>
+      </w:r>
+    </w:p>
+    <w:p>
+      <w:pPr>
         <w:ind w:left="2100" w:hangingChars="1000" w:hanging="2100"/>
-        <w:rPr>
-          <w:rFonts w:hint="eastAsia"/>
-          <w:szCs w:val="21"/>
-        </w:rPr>
       </w:pPr>
       <w:r>
         <w:rPr>
@@ -811,9 +886,83 @@
     </w:p>
     <w:p>
       <w:pPr>
+        <w:ind w:left="1680" w:hangingChars="800" w:hanging="1680"/>
+        <w:rPr>
+          <w:rFonts w:hint="eastAsia"/>
+          <w:szCs w:val="21"/>
+        </w:rPr>
+      </w:pPr>
+      <w:r>
+        <w:rPr>
+          <w:szCs w:val="21"/>
+        </w:rPr>
+        <w:t>HostController</w:t>
+      </w:r>
+      <w:r>
+        <w:rPr>
+          <w:szCs w:val="21"/>
+        </w:rPr>
+        <w:t>Impl</w:t>
+      </w:r>
+      <w:r>
+        <w:rPr>
+          <w:rFonts w:hint="eastAsia"/>
+          <w:szCs w:val="21"/>
+        </w:rPr>
+        <w:t>：连接了</w:t>
+      </w:r>
+      <w:r>
+        <w:rPr>
+          <w:szCs w:val="21"/>
+        </w:rPr>
+        <w:t>HostControllerService</w:t>
+      </w:r>
+      <w:r>
+        <w:rPr>
+          <w:szCs w:val="21"/>
+        </w:rPr>
+        <w:t>接口</w:t>
+      </w:r>
+      <w:r>
+        <w:rPr>
+          <w:rFonts w:hint="eastAsia"/>
+          <w:szCs w:val="21"/>
+        </w:rPr>
+        <w:t>，</w:t>
+      </w:r>
+      <w:r>
+        <w:rPr>
+          <w:rFonts w:hint="eastAsia"/>
+          <w:szCs w:val="21"/>
+        </w:rPr>
+        <w:t>当点击</w:t>
+      </w:r>
+      <w:r>
+        <w:rPr>
+          <w:rFonts w:hint="eastAsia"/>
+          <w:szCs w:val="21"/>
+        </w:rPr>
+        <w:t>host</w:t>
+      </w:r>
+      <w:r>
+        <w:rPr>
+          <w:rFonts w:hint="eastAsia"/>
+          <w:szCs w:val="21"/>
+        </w:rPr>
+        <w:t>后调用，建立主机等待客户端连接</w:t>
+      </w:r>
+      <w:r>
+        <w:rPr>
+          <w:rFonts w:hint="eastAsia"/>
+          <w:szCs w:val="21"/>
+        </w:rPr>
+        <w:t>。</w:t>
+      </w:r>
+    </w:p>
+    <w:p>
+      <w:pPr>
         <w:ind w:left="2100" w:hangingChars="1000" w:hanging="2100"/>
         <w:rPr>
-          <w:rFonts w:hint="eastAsia"/>
           <w:szCs w:val="21"/>
         </w:rPr>
       </w:pPr>
@@ -905,14 +1054,7 @@
           <w:rFonts w:hint="eastAsia"/>
           <w:szCs w:val="21"/>
         </w:rPr>
-        <w:t>：</w:t>
-      </w:r>
-      <w:r>
-        <w:rPr>
-          <w:rFonts w:hint="eastAsia"/>
-          <w:szCs w:val="21"/>
-        </w:rPr>
-        <w:t>连接了</w:t>
+        <w:t>：连接了</w:t>
       </w:r>
       <w:r>
         <w:rPr>
@@ -931,21 +1073,7 @@
           <w:rFonts w:hint="eastAsia"/>
           <w:szCs w:val="21"/>
         </w:rPr>
-        <w:t>，当发生菜单</w:t>
-      </w:r>
-      <w:r>
-        <w:rPr>
-          <w:rFonts w:hint="eastAsia"/>
-          <w:szCs w:val="21"/>
-        </w:rPr>
-        <w:t>设置游戏难度</w:t>
-      </w:r>
-      <w:r>
-        <w:rPr>
-          <w:rFonts w:hint="eastAsia"/>
-          <w:szCs w:val="21"/>
-        </w:rPr>
-        <w:t>操作时建立对应的</w:t>
+        <w:t>，当发生菜单设置游戏难度操作时建立对应的</w:t>
       </w:r>
       <w:r>
         <w:rPr>
@@ -989,7 +1117,6 @@
       <w:pPr>
         <w:ind w:left="2100" w:hangingChars="1000" w:hanging="2100"/>
         <w:rPr>
-          <w:rFonts w:hint="eastAsia"/>
           <w:szCs w:val="21"/>
         </w:rPr>
       </w:pPr>
@@ -1010,15 +1137,7 @@
           <w:sz w:val="24"/>
           <w:szCs w:val="24"/>
         </w:rPr>
-        <w:t>package edu.nj</w:t>
-      </w:r>
-      <w:r>
-        <w:rPr>
-          <w:b/>
-          <w:sz w:val="24"/>
-          <w:szCs w:val="24"/>
-        </w:rPr>
-        <w:t>u.controller.msgqueue.operation</w:t>
+        <w:t>package edu.nju.controller.msgqueue.operation</w:t>
       </w:r>
       <w:r>
         <w:rPr>
@@ -1269,7 +1388,6 @@
       <w:pPr>
         <w:ind w:left="1680" w:hangingChars="800" w:hanging="1680"/>
         <w:rPr>
-          <w:rFonts w:hint="eastAsia"/>
           <w:szCs w:val="21"/>
         </w:rPr>
       </w:pPr>
@@ -1349,7 +1467,6 @@
       <w:pPr>
         <w:ind w:left="1680" w:hangingChars="800" w:hanging="1680"/>
         <w:rPr>
-          <w:rFonts w:hint="eastAsia"/>
           <w:szCs w:val="21"/>
         </w:rPr>
       </w:pPr>
@@ -1389,13 +1506,7 @@
         <w:rPr>
           <w:szCs w:val="21"/>
         </w:rPr>
-        <w:t>右</w:t>
-      </w:r>
-      <w:r>
-        <w:rPr>
-          <w:szCs w:val="21"/>
-        </w:rPr>
-        <w:t>单击操作</w:t>
+        <w:t>右单击操作</w:t>
       </w:r>
       <w:r>
         <w:rPr>
@@ -1428,11 +1539,254 @@
           <w:rFonts w:hint="eastAsia"/>
           <w:szCs w:val="21"/>
         </w:rPr>
-        <w:t>将其在逻辑层</w:t>
-      </w:r>
-      <w:r>
-        <w:rPr>
-          <w:rFonts w:hint="eastAsia"/>
+        <w:t>将其在逻辑层标记。</w:t>
+      </w:r>
+    </w:p>
+    <w:p>
+      <w:pPr>
+        <w:ind w:left="1680" w:hangingChars="800" w:hanging="1680"/>
+        <w:rPr>
+          <w:szCs w:val="21"/>
+        </w:rPr>
+      </w:pPr>
+      <w:r>
+        <w:rPr>
+          <w:szCs w:val="21"/>
+        </w:rPr>
+        <w:t>StartGameOperation</w:t>
+      </w:r>
+      <w:r>
+        <w:rPr>
+          <w:rFonts w:hint="eastAsia"/>
+          <w:szCs w:val="21"/>
+        </w:rPr>
+        <w:t>：</w:t>
+      </w:r>
+      <w:r>
+        <w:rPr>
+          <w:szCs w:val="21"/>
+        </w:rPr>
+        <w:t>继承自</w:t>
+      </w:r>
+      <w:r>
+        <w:rPr>
+          <w:szCs w:val="21"/>
+        </w:rPr>
+        <w:t>MineOperation</w:t>
+      </w:r>
+      <w:r>
+        <w:rPr>
+          <w:rFonts w:hint="eastAsia"/>
+          <w:szCs w:val="21"/>
+        </w:rPr>
+        <w:t>，开始游戏操作，会</w:t>
+      </w:r>
+      <w:r>
+        <w:rPr>
+          <w:rFonts w:hint="eastAsia"/>
+          <w:szCs w:val="21"/>
+        </w:rPr>
+        <w:t>通过</w:t>
+      </w:r>
+      <w:r>
+        <w:rPr>
+          <w:szCs w:val="21"/>
+        </w:rPr>
+        <w:t>GameModelService</w:t>
+      </w:r>
+      <w:r>
+        <w:rPr>
+          <w:rFonts w:hint="eastAsia"/>
+          <w:szCs w:val="21"/>
+        </w:rPr>
+        <w:t>根据</w:t>
+      </w:r>
+      <w:r>
+        <w:rPr>
+          <w:rFonts w:hint="eastAsia"/>
+          <w:szCs w:val="21"/>
+        </w:rPr>
+        <w:t>gameLevel</w:t>
+      </w:r>
+      <w:r>
+        <w:rPr>
+          <w:rFonts w:hint="eastAsia"/>
+          <w:szCs w:val="21"/>
+        </w:rPr>
+        <w:t>设置大中小</w:t>
+      </w:r>
+      <w:r>
+        <w:rPr>
+          <w:rFonts w:hint="eastAsia"/>
+          <w:szCs w:val="21"/>
+        </w:rPr>
+        <w:t>3</w:t>
+      </w:r>
+      <w:r>
+        <w:rPr>
+          <w:rFonts w:hint="eastAsia"/>
+          <w:szCs w:val="21"/>
+        </w:rPr>
+        <w:t>中游戏难度，并开始游戏。</w:t>
+      </w:r>
+    </w:p>
+    <w:p>
+      <w:pPr>
+        <w:rPr>
+          <w:szCs w:val="21"/>
+        </w:rPr>
+      </w:pPr>
+    </w:p>
+    <w:p>
+      <w:pPr>
+        <w:ind w:left="1928" w:hangingChars="800" w:hanging="1928"/>
+        <w:rPr>
+          <w:b/>
+          <w:sz w:val="24"/>
+          <w:szCs w:val="24"/>
+        </w:rPr>
+      </w:pPr>
+      <w:r>
+        <w:rPr>
+          <w:b/>
+          <w:sz w:val="24"/>
+          <w:szCs w:val="24"/>
+        </w:rPr>
+        <w:t>package edu.nju.model.service(</w:t>
+      </w:r>
+      <w:r>
+        <w:rPr>
+          <w:b/>
+          <w:sz w:val="24"/>
+          <w:szCs w:val="24"/>
+        </w:rPr>
+        <w:t>游戏逻辑层接口包</w:t>
+      </w:r>
+      <w:r>
+        <w:rPr>
+          <w:rFonts w:hint="eastAsia"/>
+          <w:b/>
+          <w:sz w:val="24"/>
+          <w:szCs w:val="24"/>
+        </w:rPr>
+        <w:t>，</w:t>
+      </w:r>
+      <w:r>
+        <w:rPr>
+          <w:b/>
+          <w:sz w:val="24"/>
+          <w:szCs w:val="24"/>
+        </w:rPr>
+        <w:t>该包中接口主要在</w:t>
+      </w:r>
+      <w:r>
+        <w:rPr>
+          <w:b/>
+          <w:sz w:val="24"/>
+          <w:szCs w:val="24"/>
+        </w:rPr>
+        <w:t>model.impl</w:t>
+      </w:r>
+      <w:r>
+        <w:rPr>
+          <w:b/>
+          <w:sz w:val="24"/>
+          <w:szCs w:val="24"/>
+        </w:rPr>
+        <w:t>实现</w:t>
+      </w:r>
+      <w:r>
+        <w:rPr>
+          <w:b/>
+          <w:sz w:val="24"/>
+          <w:szCs w:val="24"/>
+        </w:rPr>
+        <w:t>)</w:t>
+      </w:r>
+      <w:r>
+        <w:rPr>
+          <w:rFonts w:hint="eastAsia"/>
+          <w:b/>
+          <w:sz w:val="24"/>
+          <w:szCs w:val="24"/>
+        </w:rPr>
+        <w:t>：</w:t>
+      </w:r>
+    </w:p>
+    <w:p>
+      <w:pPr>
+        <w:ind w:left="1680" w:hangingChars="800" w:hanging="1680"/>
+        <w:rPr>
+          <w:szCs w:val="21"/>
+        </w:rPr>
+      </w:pPr>
+      <w:r>
+        <w:rPr>
+          <w:szCs w:val="21"/>
+        </w:rPr>
+        <w:t>ChessBoardModelService</w:t>
+      </w:r>
+      <w:r>
+        <w:rPr>
+          <w:rFonts w:hint="eastAsia"/>
+          <w:szCs w:val="21"/>
+        </w:rPr>
+        <w:t>：</w:t>
+      </w:r>
+      <w:r>
+        <w:rPr>
+          <w:szCs w:val="21"/>
+        </w:rPr>
+        <w:t>是一个接口</w:t>
+      </w:r>
+      <w:r>
+        <w:rPr>
+          <w:rFonts w:hint="eastAsia"/>
+          <w:szCs w:val="21"/>
+        </w:rPr>
+        <w:t>，</w:t>
+      </w:r>
+      <w:r>
+        <w:rPr>
+          <w:szCs w:val="21"/>
+        </w:rPr>
+        <w:t>内含有初始化棋盘</w:t>
+      </w:r>
+      <w:r>
+        <w:rPr>
+          <w:rFonts w:hint="eastAsia"/>
+          <w:szCs w:val="21"/>
+        </w:rPr>
+        <w:t>，</w:t>
+      </w:r>
+      <w:r>
+        <w:rPr>
+          <w:szCs w:val="21"/>
+        </w:rPr>
+        <w:t>设置棋盘宽高雷数</w:t>
+      </w:r>
+      <w:r>
+        <w:rPr>
+          <w:rFonts w:hint="eastAsia"/>
+          <w:szCs w:val="21"/>
+        </w:rPr>
+        <w:t>，</w:t>
+      </w:r>
+      <w:r>
+        <w:rPr>
+          <w:szCs w:val="21"/>
+        </w:rPr>
+        <w:t>挖去</w:t>
+      </w:r>
+      <w:r>
+        <w:rPr>
+          <w:rFonts w:hint="eastAsia"/>
+          <w:szCs w:val="21"/>
+        </w:rPr>
+        <w:t>，</w:t>
+      </w:r>
+      <w:r>
+        <w:rPr>
           <w:szCs w:val="21"/>
         </w:rPr>
         <w:t>标记</w:t>
@@ -1442,6 +1796,98 @@
           <w:rFonts w:hint="eastAsia"/>
           <w:szCs w:val="21"/>
         </w:rPr>
+        <w:t>，快速挖开的待实现方法。</w:t>
+      </w:r>
+    </w:p>
+    <w:p>
+      <w:pPr>
+        <w:ind w:left="1680" w:hangingChars="800" w:hanging="1680"/>
+        <w:rPr>
+          <w:szCs w:val="21"/>
+        </w:rPr>
+      </w:pPr>
+      <w:r>
+        <w:rPr>
+          <w:szCs w:val="21"/>
+        </w:rPr>
+        <w:t>GameModelService</w:t>
+      </w:r>
+      <w:r>
+        <w:rPr>
+          <w:rFonts w:hint="eastAsia"/>
+          <w:szCs w:val="21"/>
+        </w:rPr>
+        <w:t>：一个接口类，在</w:t>
+      </w:r>
+      <w:r>
+        <w:rPr>
+          <w:szCs w:val="21"/>
+        </w:rPr>
+        <w:t>游戏逻辑层上控制整体游戏状态</w:t>
+      </w:r>
+      <w:r>
+        <w:rPr>
+          <w:rFonts w:hint="eastAsia"/>
+          <w:szCs w:val="21"/>
+        </w:rPr>
+        <w:t>，</w:t>
+      </w:r>
+      <w:r>
+        <w:rPr>
+          <w:szCs w:val="21"/>
+        </w:rPr>
+        <w:t>有设置棋盘尺寸</w:t>
+      </w:r>
+      <w:r>
+        <w:rPr>
+          <w:rFonts w:hint="eastAsia"/>
+          <w:szCs w:val="21"/>
+        </w:rPr>
+        <w:t>，</w:t>
+      </w:r>
+      <w:r>
+        <w:rPr>
+          <w:szCs w:val="21"/>
+        </w:rPr>
+        <w:t>设置</w:t>
+      </w:r>
+      <w:r>
+        <w:rPr>
+          <w:szCs w:val="21"/>
+        </w:rPr>
+        <w:t>gameLevel</w:t>
+      </w:r>
+      <w:r>
+        <w:rPr>
+          <w:rFonts w:hint="eastAsia"/>
+          <w:szCs w:val="21"/>
+        </w:rPr>
+        <w:t>，</w:t>
+      </w:r>
+      <w:r>
+        <w:rPr>
+          <w:szCs w:val="21"/>
+        </w:rPr>
+        <w:t>开始游戏</w:t>
+      </w:r>
+      <w:r>
+        <w:rPr>
+          <w:rFonts w:hint="eastAsia"/>
+          <w:szCs w:val="21"/>
+        </w:rPr>
+        <w:t>，</w:t>
+      </w:r>
+      <w:r>
+        <w:rPr>
+          <w:szCs w:val="21"/>
+        </w:rPr>
+        <w:t>结束游戏的待实现方法</w:t>
+      </w:r>
+      <w:r>
+        <w:rPr>
+          <w:rFonts w:hint="eastAsia"/>
+          <w:szCs w:val="21"/>
+        </w:rPr>
         <w:t>。</w:t>
       </w:r>
     </w:p>
@@ -1449,394 +1895,27 @@
       <w:pPr>
         <w:ind w:left="1680" w:hangingChars="800" w:hanging="1680"/>
         <w:rPr>
-          <w:rFonts w:hint="eastAsia"/>
-          <w:szCs w:val="21"/>
-        </w:rPr>
-      </w:pPr>
-      <w:r>
-        <w:rPr>
-          <w:szCs w:val="21"/>
-        </w:rPr>
-        <w:t>StartGameOperation</w:t>
-      </w:r>
-      <w:r>
-        <w:rPr>
-          <w:rFonts w:hint="eastAsia"/>
-          <w:szCs w:val="21"/>
-        </w:rPr>
-        <w:t>：</w:t>
-      </w:r>
-      <w:r>
-        <w:rPr>
-          <w:szCs w:val="21"/>
-        </w:rPr>
-        <w:t>继承自</w:t>
-      </w:r>
-      <w:r>
-        <w:rPr>
-          <w:szCs w:val="21"/>
-        </w:rPr>
-        <w:t>MineOperation</w:t>
-      </w:r>
-      <w:r>
-        <w:rPr>
-          <w:rFonts w:hint="eastAsia"/>
-          <w:szCs w:val="21"/>
-        </w:rPr>
-        <w:t>，</w:t>
-      </w:r>
-      <w:r>
-        <w:rPr>
-          <w:rFonts w:hint="eastAsia"/>
-          <w:szCs w:val="21"/>
-        </w:rPr>
-        <w:t>开始游戏操作，会</w:t>
-      </w:r>
-      <w:r>
-        <w:rPr>
-          <w:rFonts w:hint="eastAsia"/>
-          <w:szCs w:val="21"/>
-        </w:rPr>
-        <w:t>通过</w:t>
-      </w:r>
-      <w:r>
-        <w:rPr>
-          <w:szCs w:val="21"/>
-        </w:rPr>
-        <w:t>GameModelService</w:t>
-      </w:r>
-      <w:r>
-        <w:rPr>
-          <w:rFonts w:hint="eastAsia"/>
-          <w:szCs w:val="21"/>
-        </w:rPr>
-        <w:t>根据</w:t>
-      </w:r>
-      <w:r>
-        <w:rPr>
-          <w:rFonts w:hint="eastAsia"/>
-          <w:szCs w:val="21"/>
-        </w:rPr>
-        <w:t>gameLevel</w:t>
-      </w:r>
-      <w:r>
-        <w:rPr>
-          <w:rFonts w:hint="eastAsia"/>
-          <w:szCs w:val="21"/>
-        </w:rPr>
-        <w:t>设置大中小</w:t>
-      </w:r>
-      <w:r>
-        <w:rPr>
-          <w:rFonts w:hint="eastAsia"/>
-          <w:szCs w:val="21"/>
-        </w:rPr>
-        <w:t>3</w:t>
-      </w:r>
-      <w:r>
-        <w:rPr>
-          <w:rFonts w:hint="eastAsia"/>
-          <w:szCs w:val="21"/>
-        </w:rPr>
-        <w:t>中游戏难度，并开始游戏。</w:t>
-      </w:r>
-    </w:p>
-    <w:p>
-      <w:pPr>
-        <w:rPr>
-          <w:szCs w:val="21"/>
-        </w:rPr>
-      </w:pPr>
-    </w:p>
-    <w:p>
-      <w:pPr>
-        <w:ind w:left="1928" w:hangingChars="800" w:hanging="1928"/>
-        <w:rPr>
-          <w:b/>
-          <w:sz w:val="24"/>
-          <w:szCs w:val="24"/>
-        </w:rPr>
-      </w:pPr>
-      <w:r>
-        <w:rPr>
-          <w:b/>
-          <w:sz w:val="24"/>
-          <w:szCs w:val="24"/>
-        </w:rPr>
-        <w:t>package edu.nju.model.service(</w:t>
-      </w:r>
-      <w:r>
-        <w:rPr>
-          <w:b/>
-          <w:sz w:val="24"/>
-          <w:szCs w:val="24"/>
-        </w:rPr>
-        <w:t>游戏逻辑层接口包</w:t>
-      </w:r>
-      <w:r>
-        <w:rPr>
-          <w:rFonts w:hint="eastAsia"/>
-          <w:b/>
-          <w:sz w:val="24"/>
-          <w:szCs w:val="24"/>
-        </w:rPr>
-        <w:t>，</w:t>
-      </w:r>
-      <w:r>
-        <w:rPr>
-          <w:b/>
-          <w:sz w:val="24"/>
-          <w:szCs w:val="24"/>
-        </w:rPr>
-        <w:t>该包中接口主要在</w:t>
-      </w:r>
-      <w:r>
-        <w:rPr>
-          <w:b/>
-          <w:sz w:val="24"/>
-          <w:szCs w:val="24"/>
-        </w:rPr>
-        <w:t>model.impl</w:t>
-      </w:r>
-      <w:r>
-        <w:rPr>
-          <w:b/>
-          <w:sz w:val="24"/>
-          <w:szCs w:val="24"/>
-        </w:rPr>
-        <w:t>实现</w:t>
-      </w:r>
-      <w:r>
-        <w:rPr>
-          <w:b/>
-          <w:sz w:val="24"/>
-          <w:szCs w:val="24"/>
-        </w:rPr>
-        <w:t>)</w:t>
-      </w:r>
-      <w:r>
-        <w:rPr>
-          <w:rFonts w:hint="eastAsia"/>
-          <w:b/>
-          <w:sz w:val="24"/>
-          <w:szCs w:val="24"/>
-        </w:rPr>
-        <w:t>：</w:t>
+          <w:szCs w:val="21"/>
+        </w:rPr>
+      </w:pPr>
+      <w:r>
+        <w:rPr>
+          <w:szCs w:val="21"/>
+        </w:rPr>
+        <w:t>ParameterModelService</w:t>
+      </w:r>
+      <w:r>
+        <w:rPr>
+          <w:rFonts w:hint="eastAsia"/>
+          <w:szCs w:val="21"/>
+        </w:rPr>
+        <w:t>：一个接口类，在游戏逻辑层操作游戏雷数，有设置雷数，加减雷数的待实现方法。</w:t>
       </w:r>
     </w:p>
     <w:p>
       <w:pPr>
         <w:ind w:left="1680" w:hangingChars="800" w:hanging="1680"/>
         <w:rPr>
-          <w:szCs w:val="21"/>
-        </w:rPr>
-      </w:pPr>
-      <w:r>
-        <w:rPr>
-          <w:szCs w:val="21"/>
-        </w:rPr>
-        <w:t>ChessBoardModelService</w:t>
-      </w:r>
-      <w:r>
-        <w:rPr>
-          <w:rFonts w:hint="eastAsia"/>
-          <w:szCs w:val="21"/>
-        </w:rPr>
-        <w:t>：</w:t>
-      </w:r>
-      <w:r>
-        <w:rPr>
-          <w:szCs w:val="21"/>
-        </w:rPr>
-        <w:t>是一个接口</w:t>
-      </w:r>
-      <w:r>
-        <w:rPr>
-          <w:rFonts w:hint="eastAsia"/>
-          <w:szCs w:val="21"/>
-        </w:rPr>
-        <w:t>，</w:t>
-      </w:r>
-      <w:r>
-        <w:rPr>
-          <w:szCs w:val="21"/>
-        </w:rPr>
-        <w:t>内含有初始化棋盘</w:t>
-      </w:r>
-      <w:r>
-        <w:rPr>
-          <w:rFonts w:hint="eastAsia"/>
-          <w:szCs w:val="21"/>
-        </w:rPr>
-        <w:t>，</w:t>
-      </w:r>
-      <w:r>
-        <w:rPr>
-          <w:szCs w:val="21"/>
-        </w:rPr>
-        <w:t>设置棋盘宽高雷数</w:t>
-      </w:r>
-      <w:r>
-        <w:rPr>
-          <w:rFonts w:hint="eastAsia"/>
-          <w:szCs w:val="21"/>
-        </w:rPr>
-        <w:t>，</w:t>
-      </w:r>
-      <w:r>
-        <w:rPr>
-          <w:szCs w:val="21"/>
-        </w:rPr>
-        <w:t>挖去</w:t>
-      </w:r>
-      <w:r>
-        <w:rPr>
-          <w:rFonts w:hint="eastAsia"/>
-          <w:szCs w:val="21"/>
-        </w:rPr>
-        <w:t>，</w:t>
-      </w:r>
-      <w:r>
-        <w:rPr>
-          <w:szCs w:val="21"/>
-        </w:rPr>
-        <w:t>标记</w:t>
-      </w:r>
-      <w:r>
-        <w:rPr>
-          <w:rFonts w:hint="eastAsia"/>
-          <w:szCs w:val="21"/>
-        </w:rPr>
-        <w:t>，</w:t>
-      </w:r>
-      <w:r>
-        <w:rPr>
-          <w:rFonts w:hint="eastAsia"/>
-          <w:szCs w:val="21"/>
-        </w:rPr>
-        <w:lastRenderedPageBreak/>
-        <w:t>快速挖开的待实现方法。</w:t>
-      </w:r>
-    </w:p>
-    <w:p>
-      <w:pPr>
-        <w:ind w:left="1680" w:hangingChars="800" w:hanging="1680"/>
-        <w:rPr>
-          <w:szCs w:val="21"/>
-        </w:rPr>
-      </w:pPr>
-      <w:r>
-        <w:rPr>
-          <w:szCs w:val="21"/>
-        </w:rPr>
-        <w:t>GameModelService</w:t>
-      </w:r>
-      <w:r>
-        <w:rPr>
-          <w:rFonts w:hint="eastAsia"/>
-          <w:szCs w:val="21"/>
-        </w:rPr>
-        <w:t>：一个接口类，在</w:t>
-      </w:r>
-      <w:r>
-        <w:rPr>
-          <w:szCs w:val="21"/>
-        </w:rPr>
-        <w:t>游戏逻辑层上控制整体游戏状态</w:t>
-      </w:r>
-      <w:r>
-        <w:rPr>
-          <w:rFonts w:hint="eastAsia"/>
-          <w:szCs w:val="21"/>
-        </w:rPr>
-        <w:t>，</w:t>
-      </w:r>
-      <w:r>
-        <w:rPr>
-          <w:szCs w:val="21"/>
-        </w:rPr>
-        <w:t>有设置棋盘尺寸</w:t>
-      </w:r>
-      <w:r>
-        <w:rPr>
-          <w:rFonts w:hint="eastAsia"/>
-          <w:szCs w:val="21"/>
-        </w:rPr>
-        <w:t>，</w:t>
-      </w:r>
-      <w:r>
-        <w:rPr>
-          <w:szCs w:val="21"/>
-        </w:rPr>
-        <w:t>设置</w:t>
-      </w:r>
-      <w:r>
-        <w:rPr>
-          <w:szCs w:val="21"/>
-        </w:rPr>
-        <w:t>gameLevel</w:t>
-      </w:r>
-      <w:r>
-        <w:rPr>
-          <w:rFonts w:hint="eastAsia"/>
-          <w:szCs w:val="21"/>
-        </w:rPr>
-        <w:t>，</w:t>
-      </w:r>
-      <w:r>
-        <w:rPr>
-          <w:szCs w:val="21"/>
-        </w:rPr>
-        <w:t>开始游戏</w:t>
-      </w:r>
-      <w:r>
-        <w:rPr>
-          <w:rFonts w:hint="eastAsia"/>
-          <w:szCs w:val="21"/>
-        </w:rPr>
-        <w:t>，</w:t>
-      </w:r>
-      <w:r>
-        <w:rPr>
-          <w:szCs w:val="21"/>
-        </w:rPr>
-        <w:t>结束游戏的待实现方法</w:t>
-      </w:r>
-      <w:r>
-        <w:rPr>
-          <w:rFonts w:hint="eastAsia"/>
-          <w:szCs w:val="21"/>
-        </w:rPr>
-        <w:t>。</w:t>
-      </w:r>
-    </w:p>
-    <w:p>
-      <w:pPr>
-        <w:ind w:left="1680" w:hangingChars="800" w:hanging="1680"/>
-        <w:rPr>
-          <w:rFonts w:hint="eastAsia"/>
-          <w:szCs w:val="21"/>
-        </w:rPr>
-      </w:pPr>
-      <w:r>
-        <w:rPr>
-          <w:szCs w:val="21"/>
-        </w:rPr>
-        <w:t>ParameterModelService</w:t>
-      </w:r>
-      <w:r>
-        <w:rPr>
-          <w:rFonts w:hint="eastAsia"/>
-          <w:szCs w:val="21"/>
-        </w:rPr>
-        <w:t>：一个接口类，在游戏逻辑层操作游戏雷数，有设置雷数，加减雷数的待实现方法。</w:t>
-      </w:r>
-    </w:p>
-    <w:p>
-      <w:pPr>
-        <w:ind w:left="1680" w:hangingChars="800" w:hanging="1680"/>
-        <w:rPr>
-          <w:rFonts w:hint="eastAsia"/>
           <w:szCs w:val="21"/>
         </w:rPr>
       </w:pPr>
@@ -2019,7 +2098,6 @@
       <w:pPr>
         <w:ind w:left="1680" w:hangingChars="800" w:hanging="1680"/>
         <w:rPr>
-          <w:rFonts w:hint="eastAsia"/>
           <w:szCs w:val="21"/>
         </w:rPr>
       </w:pPr>
@@ -2112,7 +2190,6 @@
       <w:pPr>
         <w:ind w:left="1680" w:hangingChars="800" w:hanging="1680"/>
         <w:rPr>
-          <w:rFonts w:hint="eastAsia"/>
           <w:szCs w:val="21"/>
         </w:rPr>
       </w:pPr>
@@ -2163,6 +2240,39 @@
       </w:r>
       <w:r>
         <w:rPr>
+          <w:rFonts w:hint="eastAsia"/>
+          <w:szCs w:val="21"/>
+        </w:rPr>
+        <w:t>被</w:t>
+      </w:r>
+      <w:r>
+        <w:rPr>
+          <w:rFonts w:hint="eastAsia"/>
+          <w:szCs w:val="21"/>
+        </w:rPr>
+        <w:t>Min</w:t>
+      </w:r>
+      <w:r>
+        <w:rPr>
+          <w:szCs w:val="21"/>
+        </w:rPr>
+        <w:t>eBoardPanel</w:t>
+      </w:r>
+      <w:r>
+        <w:rPr>
+          <w:szCs w:val="21"/>
+        </w:rPr>
+        <w:t>观察</w:t>
+      </w:r>
+      <w:r>
+        <w:rPr>
+          <w:rFonts w:hint="eastAsia"/>
+          <w:szCs w:val="21"/>
+        </w:rPr>
+        <w:t>，</w:t>
+      </w:r>
+      <w:r>
+        <w:rPr>
           <w:szCs w:val="21"/>
         </w:rPr>
         <w:t>具体在逻辑上实现初始化棋盘</w:t>
@@ -2275,7 +2385,6 @@
       <w:pPr>
         <w:ind w:left="1680" w:hangingChars="800" w:hanging="1680"/>
         <w:rPr>
-          <w:rFonts w:hint="eastAsia"/>
           <w:szCs w:val="21"/>
         </w:rPr>
       </w:pPr>
@@ -2430,7 +2539,35 @@
           <w:rFonts w:hint="eastAsia"/>
           <w:szCs w:val="21"/>
         </w:rPr>
-        <w:t>，初始化了三种游戏等级，功能玩家选择选区具体难度，</w:t>
+        <w:t>，</w:t>
+      </w:r>
+      <w:r>
+        <w:rPr>
+          <w:rFonts w:hint="eastAsia"/>
+          <w:szCs w:val="21"/>
+        </w:rPr>
+        <w:t>被</w:t>
+      </w:r>
+      <w:r>
+        <w:rPr>
+          <w:rFonts w:hint="eastAsia"/>
+          <w:szCs w:val="21"/>
+        </w:rPr>
+        <w:t>MainFrame</w:t>
+      </w:r>
+      <w:r>
+        <w:rPr>
+          <w:rFonts w:hint="eastAsia"/>
+          <w:szCs w:val="21"/>
+        </w:rPr>
+        <w:t>观察，</w:t>
+      </w:r>
+      <w:r>
+        <w:rPr>
+          <w:rFonts w:hint="eastAsia"/>
+          <w:szCs w:val="21"/>
+        </w:rPr>
+        <w:t>初始化了三种游戏等级，功能玩家选择选区具体难度，</w:t>
       </w:r>
       <w:r>
         <w:rPr>
@@ -2509,7 +2646,6 @@
       <w:pPr>
         <w:ind w:left="1680" w:hangingChars="800" w:hanging="1680"/>
         <w:rPr>
-          <w:rFonts w:hint="eastAsia"/>
           <w:szCs w:val="21"/>
         </w:rPr>
       </w:pPr>
@@ -2567,17 +2703,42 @@
       <w:r>
         <w:rPr>
           <w:rFonts w:hint="eastAsia"/>
-          <w:color w:val="FF0000"/>
-          <w:szCs w:val="21"/>
-        </w:rPr>
-        <w:t>推测</w:t>
-      </w:r>
-      <w:r>
-        <w:rPr>
-          <w:rFonts w:hint="eastAsia"/>
-          <w:szCs w:val="21"/>
-        </w:rPr>
-        <w:t>：实现游戏上方雷数记录的加减操作，每次改变后会调用</w:t>
+          <w:szCs w:val="21"/>
+        </w:rPr>
+        <w:t>被</w:t>
+      </w:r>
+      <w:r>
+        <w:rPr>
+          <w:rFonts w:hint="eastAsia"/>
+          <w:szCs w:val="21"/>
+        </w:rPr>
+        <w:t>Mi</w:t>
+      </w:r>
+      <w:r>
+        <w:rPr>
+          <w:szCs w:val="21"/>
+        </w:rPr>
+        <w:t>neNumberLabel</w:t>
+      </w:r>
+      <w:r>
+        <w:rPr>
+          <w:szCs w:val="21"/>
+        </w:rPr>
+        <w:t>观察</w:t>
+      </w:r>
+      <w:r>
+        <w:rPr>
+          <w:rFonts w:hint="eastAsia"/>
+          <w:szCs w:val="21"/>
+        </w:rPr>
+        <w:t>，</w:t>
+      </w:r>
+      <w:r>
+        <w:rPr>
+          <w:rFonts w:hint="eastAsia"/>
+          <w:szCs w:val="21"/>
+        </w:rPr>
+        <w:t>推测：实现游戏上方雷数记录的加减操作，每次改变后会调用</w:t>
       </w:r>
       <w:r>
         <w:rPr>
@@ -2680,22 +2841,7 @@
           <w:rFonts w:hint="eastAsia"/>
           <w:szCs w:val="21"/>
         </w:rPr>
-        <w:t>，</w:t>
-      </w:r>
-      <w:r>
-        <w:rPr>
-          <w:rFonts w:hint="eastAsia"/>
-          <w:color w:val="FF0000"/>
-          <w:szCs w:val="21"/>
-        </w:rPr>
-        <w:t>推测</w:t>
-      </w:r>
-      <w:r>
-        <w:rPr>
-          <w:rFonts w:hint="eastAsia"/>
-          <w:szCs w:val="21"/>
-        </w:rPr>
-        <w:t>：实现游戏记录和保存游戏记录的操作，每次改变后会调用</w:t>
+        <w:t>，推测：实现游戏记录和保存游戏记录的操作，每次改变后会调用</w:t>
       </w:r>
       <w:r>
         <w:rPr>
@@ -2805,7 +2951,6 @@
     <w:p>
       <w:pPr>
         <w:rPr>
-          <w:rFonts w:hint="eastAsia"/>
           <w:szCs w:val="21"/>
         </w:rPr>
       </w:pPr>
@@ -2873,7 +3018,6 @@
       <w:pPr>
         <w:ind w:left="1680" w:hangingChars="800" w:hanging="1680"/>
         <w:rPr>
-          <w:rFonts w:hint="eastAsia"/>
           <w:szCs w:val="21"/>
         </w:rPr>
       </w:pPr>
@@ -2947,7 +3091,6 @@
       <w:pPr>
         <w:ind w:left="1680" w:hangingChars="800" w:hanging="1680"/>
         <w:rPr>
-          <w:rFonts w:hint="eastAsia"/>
           <w:szCs w:val="21"/>
         </w:rPr>
       </w:pPr>
@@ -3021,7 +3164,6 @@
       <w:pPr>
         <w:ind w:left="1680" w:hangingChars="800" w:hanging="1680"/>
         <w:rPr>
-          <w:rFonts w:hint="eastAsia"/>
           <w:szCs w:val="21"/>
         </w:rPr>
       </w:pPr>
@@ -3205,14 +3347,14 @@
       <w:pPr>
         <w:ind w:left="1680" w:hangingChars="800" w:hanging="1680"/>
         <w:rPr>
-          <w:rFonts w:hint="eastAsia"/>
-          <w:szCs w:val="21"/>
-        </w:rPr>
-      </w:pPr>
-      <w:r>
-        <w:rPr>
-          <w:szCs w:val="21"/>
-        </w:rPr>
+          <w:szCs w:val="21"/>
+        </w:rPr>
+      </w:pPr>
+      <w:r>
+        <w:rPr>
+          <w:szCs w:val="21"/>
+        </w:rPr>
+        <w:lastRenderedPageBreak/>
         <w:t>StatisticData</w:t>
       </w:r>
       <w:r>
@@ -3252,7 +3394,6 @@
     <w:p>
       <w:pPr>
         <w:rPr>
-          <w:rFonts w:hint="eastAsia"/>
           <w:szCs w:val="21"/>
         </w:rPr>
       </w:pPr>
@@ -3500,65 +3641,2594 @@
         <w:ind w:left="1680" w:hangingChars="800" w:hanging="1680"/>
         <w:jc w:val="left"/>
         <w:rPr>
-          <w:rFonts w:hint="eastAsia"/>
-          <w:szCs w:val="21"/>
-        </w:rPr>
-      </w:pPr>
-      <w:r>
-        <w:rPr>
-          <w:szCs w:val="21"/>
+          <w:szCs w:val="21"/>
+        </w:rPr>
+      </w:pPr>
+      <w:r>
+        <w:rPr>
+          <w:szCs w:val="21"/>
+        </w:rPr>
+        <w:t>DisplayBlockState</w:t>
+      </w:r>
+      <w:r>
+        <w:rPr>
+          <w:rFonts w:hint="eastAsia"/>
+          <w:szCs w:val="21"/>
+        </w:rPr>
+        <w:t>：</w:t>
+      </w:r>
+      <w:r>
+        <w:rPr>
+          <w:szCs w:val="21"/>
+        </w:rPr>
+        <w:t>枚举</w:t>
+      </w:r>
+      <w:r>
+        <w:rPr>
+          <w:rFonts w:hint="eastAsia"/>
+          <w:szCs w:val="21"/>
+        </w:rPr>
+        <w:t>，显示层上扫雷块状态：</w:t>
+      </w:r>
+      <w:r>
+        <w:rPr>
+          <w:szCs w:val="21"/>
+        </w:rPr>
+        <w:t>ZERO(</w:t>
+      </w:r>
+      <w:r>
+        <w:rPr>
+          <w:szCs w:val="21"/>
+        </w:rPr>
+        <w:t>附近</w:t>
+      </w:r>
+      <w:r>
+        <w:rPr>
+          <w:rFonts w:hint="eastAsia"/>
+          <w:szCs w:val="21"/>
+        </w:rPr>
+        <w:t>0</w:t>
+      </w:r>
+      <w:r>
+        <w:rPr>
+          <w:rFonts w:hint="eastAsia"/>
+          <w:szCs w:val="21"/>
+        </w:rPr>
+        <w:t>个雷</w:t>
+      </w:r>
+      <w:r>
+        <w:rPr>
+          <w:szCs w:val="21"/>
+        </w:rPr>
+        <w:t>)</w:t>
+      </w:r>
+      <w:r>
+        <w:rPr>
+          <w:rFonts w:hint="eastAsia"/>
+          <w:szCs w:val="21"/>
+        </w:rPr>
+        <w:t>，</w:t>
+      </w:r>
+      <w:r>
+        <w:rPr>
+          <w:szCs w:val="21"/>
+        </w:rPr>
+        <w:t>ONE(</w:t>
+      </w:r>
+      <w:r>
+        <w:rPr>
+          <w:szCs w:val="21"/>
+        </w:rPr>
+        <w:t>附近</w:t>
+      </w:r>
+      <w:r>
+        <w:rPr>
+          <w:rFonts w:hint="eastAsia"/>
+          <w:szCs w:val="21"/>
+        </w:rPr>
+        <w:t>1</w:t>
+      </w:r>
+      <w:r>
+        <w:rPr>
+          <w:rFonts w:hint="eastAsia"/>
+          <w:szCs w:val="21"/>
+        </w:rPr>
+        <w:t>个雷</w:t>
+      </w:r>
+      <w:r>
+        <w:rPr>
+          <w:szCs w:val="21"/>
+        </w:rPr>
+        <w:t>)</w:t>
+      </w:r>
+      <w:r>
+        <w:rPr>
+          <w:rFonts w:hint="eastAsia"/>
+          <w:szCs w:val="21"/>
+        </w:rPr>
+        <w:t>，</w:t>
+      </w:r>
+      <w:r>
+        <w:rPr>
+          <w:szCs w:val="21"/>
+        </w:rPr>
+        <w:t>TWO(</w:t>
+      </w:r>
+      <w:r>
+        <w:rPr>
+          <w:szCs w:val="21"/>
+        </w:rPr>
+        <w:t>附近</w:t>
+      </w:r>
+      <w:r>
+        <w:rPr>
+          <w:rFonts w:hint="eastAsia"/>
+          <w:szCs w:val="21"/>
+        </w:rPr>
+        <w:t>2</w:t>
+      </w:r>
+      <w:r>
+        <w:rPr>
+          <w:rFonts w:hint="eastAsia"/>
+          <w:szCs w:val="21"/>
+        </w:rPr>
+        <w:t>个雷</w:t>
+      </w:r>
+      <w:r>
+        <w:rPr>
+          <w:szCs w:val="21"/>
+        </w:rPr>
+        <w:t>)</w:t>
+      </w:r>
+      <w:r>
+        <w:rPr>
+          <w:rFonts w:hint="eastAsia"/>
+          <w:szCs w:val="21"/>
+        </w:rPr>
+        <w:t>，</w:t>
+      </w:r>
+      <w:r>
+        <w:rPr>
+          <w:szCs w:val="21"/>
+        </w:rPr>
+        <w:t>THREE(</w:t>
+      </w:r>
+      <w:r>
+        <w:rPr>
+          <w:szCs w:val="21"/>
+        </w:rPr>
+        <w:t>附近</w:t>
+      </w:r>
+      <w:r>
+        <w:rPr>
+          <w:rFonts w:hint="eastAsia"/>
+          <w:szCs w:val="21"/>
+        </w:rPr>
+        <w:t>3</w:t>
+      </w:r>
+      <w:r>
+        <w:rPr>
+          <w:rFonts w:hint="eastAsia"/>
+          <w:szCs w:val="21"/>
+        </w:rPr>
+        <w:t>个雷</w:t>
+      </w:r>
+      <w:r>
+        <w:rPr>
+          <w:szCs w:val="21"/>
+        </w:rPr>
+        <w:t>)</w:t>
+      </w:r>
+      <w:r>
+        <w:rPr>
+          <w:rFonts w:hint="eastAsia"/>
+          <w:szCs w:val="21"/>
+        </w:rPr>
+        <w:t>，</w:t>
+      </w:r>
+      <w:r>
+        <w:rPr>
+          <w:szCs w:val="21"/>
+        </w:rPr>
+        <w:t>FOUR(</w:t>
+      </w:r>
+      <w:r>
+        <w:rPr>
+          <w:szCs w:val="21"/>
+        </w:rPr>
+        <w:t>附近</w:t>
+      </w:r>
+      <w:r>
+        <w:rPr>
+          <w:rFonts w:hint="eastAsia"/>
+          <w:szCs w:val="21"/>
+        </w:rPr>
+        <w:t>4</w:t>
+      </w:r>
+      <w:r>
+        <w:rPr>
+          <w:rFonts w:hint="eastAsia"/>
+          <w:szCs w:val="21"/>
+        </w:rPr>
+        <w:t>个雷</w:t>
+      </w:r>
+      <w:r>
+        <w:rPr>
+          <w:szCs w:val="21"/>
+        </w:rPr>
+        <w:t>)</w:t>
+      </w:r>
+      <w:r>
+        <w:rPr>
+          <w:rFonts w:hint="eastAsia"/>
+          <w:szCs w:val="21"/>
+        </w:rPr>
+        <w:t>，</w:t>
+      </w:r>
+      <w:r>
+        <w:rPr>
+          <w:szCs w:val="21"/>
+        </w:rPr>
+        <w:t>FIVE(</w:t>
+      </w:r>
+      <w:r>
+        <w:rPr>
+          <w:szCs w:val="21"/>
+        </w:rPr>
+        <w:t>附近</w:t>
+      </w:r>
+      <w:r>
+        <w:rPr>
+          <w:rFonts w:hint="eastAsia"/>
+          <w:szCs w:val="21"/>
+        </w:rPr>
+        <w:t>5</w:t>
+      </w:r>
+      <w:r>
+        <w:rPr>
+          <w:rFonts w:hint="eastAsia"/>
+          <w:szCs w:val="21"/>
+        </w:rPr>
+        <w:t>个雷</w:t>
+      </w:r>
+      <w:r>
+        <w:rPr>
+          <w:szCs w:val="21"/>
+        </w:rPr>
+        <w:t>)</w:t>
+      </w:r>
+      <w:r>
+        <w:rPr>
+          <w:rFonts w:hint="eastAsia"/>
+          <w:szCs w:val="21"/>
+        </w:rPr>
+        <w:t>，</w:t>
+      </w:r>
+      <w:r>
+        <w:rPr>
+          <w:szCs w:val="21"/>
+        </w:rPr>
+        <w:t>SIX(</w:t>
+      </w:r>
+      <w:r>
+        <w:rPr>
+          <w:szCs w:val="21"/>
+        </w:rPr>
+        <w:t>附近</w:t>
+      </w:r>
+      <w:r>
+        <w:rPr>
+          <w:rFonts w:hint="eastAsia"/>
+          <w:szCs w:val="21"/>
+        </w:rPr>
+        <w:t>6</w:t>
+      </w:r>
+      <w:r>
+        <w:rPr>
+          <w:rFonts w:hint="eastAsia"/>
+          <w:szCs w:val="21"/>
+        </w:rPr>
+        <w:t>个雷</w:t>
+      </w:r>
+      <w:r>
+        <w:rPr>
+          <w:szCs w:val="21"/>
+        </w:rPr>
+        <w:t>)</w:t>
+      </w:r>
+      <w:r>
+        <w:rPr>
+          <w:rFonts w:hint="eastAsia"/>
+          <w:szCs w:val="21"/>
+        </w:rPr>
+        <w:t>，</w:t>
+      </w:r>
+      <w:r>
+        <w:rPr>
+          <w:szCs w:val="21"/>
+        </w:rPr>
+        <w:t>SEVEN(</w:t>
+      </w:r>
+      <w:r>
+        <w:rPr>
+          <w:szCs w:val="21"/>
+        </w:rPr>
+        <w:t>附近</w:t>
+      </w:r>
+      <w:r>
+        <w:rPr>
+          <w:rFonts w:hint="eastAsia"/>
+          <w:szCs w:val="21"/>
+        </w:rPr>
+        <w:t>7</w:t>
+      </w:r>
+      <w:r>
+        <w:rPr>
+          <w:rFonts w:hint="eastAsia"/>
+          <w:szCs w:val="21"/>
+        </w:rPr>
+        <w:t>个雷</w:t>
+      </w:r>
+      <w:r>
+        <w:rPr>
+          <w:szCs w:val="21"/>
+        </w:rPr>
+        <w:t>)</w:t>
+      </w:r>
+      <w:r>
+        <w:rPr>
+          <w:rFonts w:hint="eastAsia"/>
+          <w:szCs w:val="21"/>
+        </w:rPr>
+        <w:t>，</w:t>
+      </w:r>
+      <w:r>
+        <w:rPr>
+          <w:szCs w:val="21"/>
+        </w:rPr>
+        <w:t>EIGHT(</w:t>
+      </w:r>
+      <w:r>
+        <w:rPr>
+          <w:szCs w:val="21"/>
+        </w:rPr>
+        <w:t>附近</w:t>
+      </w:r>
+      <w:r>
+        <w:rPr>
+          <w:rFonts w:hint="eastAsia"/>
+          <w:szCs w:val="21"/>
+        </w:rPr>
+        <w:t>8</w:t>
+      </w:r>
+      <w:r>
+        <w:rPr>
+          <w:rFonts w:hint="eastAsia"/>
+          <w:szCs w:val="21"/>
+        </w:rPr>
+        <w:t>个雷</w:t>
+      </w:r>
+      <w:r>
+        <w:rPr>
+          <w:szCs w:val="21"/>
+        </w:rPr>
+        <w:t>)</w:t>
+      </w:r>
+      <w:r>
+        <w:rPr>
+          <w:rFonts w:hint="eastAsia"/>
+          <w:szCs w:val="21"/>
+        </w:rPr>
+        <w:t>，</w:t>
+      </w:r>
+      <w:r>
+        <w:rPr>
+          <w:szCs w:val="21"/>
+        </w:rPr>
+        <w:t>UNCLICK</w:t>
+      </w:r>
+      <w:r>
+        <w:rPr>
+          <w:rFonts w:hint="eastAsia"/>
+          <w:szCs w:val="21"/>
+        </w:rPr>
+        <w:t>(</w:t>
+      </w:r>
+      <w:r>
+        <w:rPr>
+          <w:rFonts w:hint="eastAsia"/>
+          <w:szCs w:val="21"/>
+        </w:rPr>
+        <w:t>未点击</w:t>
+      </w:r>
+      <w:r>
+        <w:rPr>
+          <w:rFonts w:hint="eastAsia"/>
+          <w:szCs w:val="21"/>
+        </w:rPr>
+        <w:t>)</w:t>
+      </w:r>
+      <w:r>
+        <w:rPr>
+          <w:rFonts w:hint="eastAsia"/>
+          <w:szCs w:val="21"/>
+        </w:rPr>
+        <w:t>，</w:t>
+      </w:r>
+      <w:r>
+        <w:rPr>
+          <w:szCs w:val="21"/>
+        </w:rPr>
+        <w:t>FLAG</w:t>
+      </w:r>
+      <w:r>
+        <w:rPr>
+          <w:rFonts w:hint="eastAsia"/>
+          <w:szCs w:val="21"/>
+        </w:rPr>
+        <w:t>(</w:t>
+      </w:r>
+      <w:r>
+        <w:rPr>
+          <w:rFonts w:hint="eastAsia"/>
+          <w:szCs w:val="21"/>
+        </w:rPr>
+        <w:t>标记</w:t>
+      </w:r>
+      <w:r>
+        <w:rPr>
+          <w:rFonts w:hint="eastAsia"/>
+          <w:szCs w:val="21"/>
+        </w:rPr>
+        <w:t>)</w:t>
+      </w:r>
+      <w:r>
+        <w:rPr>
+          <w:rFonts w:hint="eastAsia"/>
+          <w:szCs w:val="21"/>
+        </w:rPr>
+        <w:t>，</w:t>
+      </w:r>
+      <w:r>
+        <w:rPr>
+          <w:szCs w:val="21"/>
+        </w:rPr>
+        <w:t xml:space="preserve"> MINE(</w:t>
+      </w:r>
+      <w:r>
+        <w:rPr>
+          <w:szCs w:val="21"/>
+        </w:rPr>
+        <w:t>未点击但是雷</w:t>
+      </w:r>
+      <w:r>
+        <w:rPr>
+          <w:szCs w:val="21"/>
+        </w:rPr>
+        <w:t>)</w:t>
+      </w:r>
+      <w:r>
+        <w:rPr>
+          <w:rFonts w:hint="eastAsia"/>
+          <w:szCs w:val="21"/>
+        </w:rPr>
+        <w:t>，</w:t>
+      </w:r>
+      <w:r>
+        <w:rPr>
+          <w:szCs w:val="21"/>
+        </w:rPr>
+        <w:t>Bomb(</w:t>
+      </w:r>
+      <w:r>
+        <w:rPr>
+          <w:rFonts w:hint="eastAsia"/>
+          <w:szCs w:val="21"/>
+        </w:rPr>
+        <w:t>正在点击</w:t>
+      </w:r>
+      <w:r>
+        <w:rPr>
+          <w:szCs w:val="21"/>
+        </w:rPr>
+        <w:t>且是雷</w:t>
+      </w:r>
+      <w:r>
+        <w:rPr>
+          <w:szCs w:val="21"/>
+        </w:rPr>
+        <w:t>)</w:t>
+      </w:r>
+      <w:r>
+        <w:rPr>
+          <w:rFonts w:hint="eastAsia"/>
+          <w:szCs w:val="21"/>
+        </w:rPr>
+        <w:t>，</w:t>
+      </w:r>
+      <w:r>
+        <w:rPr>
+          <w:szCs w:val="21"/>
+        </w:rPr>
+        <w:t>ERROFLAG(</w:t>
+      </w:r>
+      <w:r>
+        <w:rPr>
+          <w:szCs w:val="21"/>
+        </w:rPr>
+        <w:t>已标记但不是雷</w:t>
+      </w:r>
+      <w:r>
+        <w:rPr>
+          <w:szCs w:val="21"/>
+        </w:rPr>
+        <w:t>)</w:t>
+      </w:r>
+      <w:r>
+        <w:rPr>
+          <w:rFonts w:hint="eastAsia"/>
+          <w:szCs w:val="21"/>
+        </w:rPr>
+        <w:t>；并可根据扫雷块附近雷数返回对应的符号。</w:t>
+      </w:r>
+    </w:p>
+    <w:p>
+      <w:pPr>
+        <w:ind w:left="1680" w:hangingChars="800" w:hanging="1680"/>
+        <w:rPr>
+          <w:szCs w:val="21"/>
+        </w:rPr>
+      </w:pPr>
+      <w:r>
+        <w:rPr>
+          <w:szCs w:val="21"/>
+        </w:rPr>
+        <w:t>GameResultState</w:t>
+      </w:r>
+      <w:r>
+        <w:rPr>
+          <w:rFonts w:hint="eastAsia"/>
+          <w:szCs w:val="21"/>
+        </w:rPr>
+        <w:t>：</w:t>
+      </w:r>
+      <w:r>
+        <w:rPr>
+          <w:szCs w:val="21"/>
+        </w:rPr>
+        <w:t>枚举</w:t>
+      </w:r>
+      <w:r>
+        <w:rPr>
+          <w:rFonts w:hint="eastAsia"/>
+          <w:szCs w:val="21"/>
+        </w:rPr>
+        <w:t>，</w:t>
+      </w:r>
+      <w:r>
+        <w:rPr>
+          <w:szCs w:val="21"/>
+        </w:rPr>
+        <w:t>游戏结果状态</w:t>
+      </w:r>
+      <w:r>
+        <w:rPr>
+          <w:rFonts w:hint="eastAsia"/>
+          <w:szCs w:val="21"/>
+        </w:rPr>
+        <w:t>：</w:t>
+      </w:r>
+      <w:r>
+        <w:rPr>
+          <w:szCs w:val="21"/>
+        </w:rPr>
+        <w:t>SUCCESS</w:t>
+      </w:r>
+      <w:r>
+        <w:rPr>
+          <w:rFonts w:hint="eastAsia"/>
+          <w:szCs w:val="21"/>
+        </w:rPr>
+        <w:t>(</w:t>
+      </w:r>
+      <w:r>
+        <w:rPr>
+          <w:rFonts w:hint="eastAsia"/>
+          <w:szCs w:val="21"/>
+        </w:rPr>
+        <w:t>胜利</w:t>
+      </w:r>
+      <w:r>
+        <w:rPr>
+          <w:rFonts w:hint="eastAsia"/>
+          <w:szCs w:val="21"/>
+        </w:rPr>
+        <w:t>)</w:t>
+      </w:r>
+      <w:r>
+        <w:rPr>
+          <w:rFonts w:hint="eastAsia"/>
+          <w:szCs w:val="21"/>
+        </w:rPr>
+        <w:t>，</w:t>
+      </w:r>
+      <w:r>
+        <w:rPr>
+          <w:szCs w:val="21"/>
+        </w:rPr>
+        <w:t>FAIL</w:t>
+      </w:r>
+      <w:r>
+        <w:rPr>
+          <w:rFonts w:hint="eastAsia"/>
+          <w:szCs w:val="21"/>
+        </w:rPr>
+        <w:t>(</w:t>
+      </w:r>
+      <w:r>
+        <w:rPr>
+          <w:rFonts w:hint="eastAsia"/>
+          <w:szCs w:val="21"/>
+        </w:rPr>
+        <w:t>失败</w:t>
+      </w:r>
+      <w:r>
+        <w:rPr>
+          <w:rFonts w:hint="eastAsia"/>
+          <w:szCs w:val="21"/>
+        </w:rPr>
+        <w:t>)</w:t>
+      </w:r>
+      <w:r>
+        <w:rPr>
+          <w:rFonts w:hint="eastAsia"/>
+          <w:szCs w:val="21"/>
+        </w:rPr>
+        <w:t>，</w:t>
+      </w:r>
+      <w:r>
+        <w:rPr>
+          <w:szCs w:val="21"/>
+        </w:rPr>
+        <w:t>INTERRUPT</w:t>
+      </w:r>
+      <w:r>
+        <w:rPr>
+          <w:rFonts w:hint="eastAsia"/>
+          <w:szCs w:val="21"/>
+        </w:rPr>
+        <w:t>(</w:t>
+      </w:r>
+      <w:r>
+        <w:rPr>
+          <w:rFonts w:hint="eastAsia"/>
+          <w:szCs w:val="21"/>
+        </w:rPr>
+        <w:t>中途结束</w:t>
+      </w:r>
+      <w:r>
+        <w:rPr>
+          <w:rFonts w:hint="eastAsia"/>
+          <w:szCs w:val="21"/>
+        </w:rPr>
+        <w:t>)</w:t>
+      </w:r>
+      <w:r>
+        <w:rPr>
+          <w:rFonts w:hint="eastAsia"/>
+          <w:szCs w:val="21"/>
+        </w:rPr>
+        <w:t>。</w:t>
+      </w:r>
+    </w:p>
+    <w:p>
+      <w:pPr>
+        <w:ind w:left="1680" w:hangingChars="800" w:hanging="1680"/>
+        <w:rPr>
+          <w:szCs w:val="21"/>
+        </w:rPr>
+      </w:pPr>
+      <w:r>
+        <w:rPr>
+          <w:szCs w:val="21"/>
+        </w:rPr>
+        <w:t>GameState</w:t>
+      </w:r>
+      <w:r>
+        <w:rPr>
+          <w:rFonts w:hint="eastAsia"/>
+          <w:szCs w:val="21"/>
+        </w:rPr>
+        <w:t>：</w:t>
+      </w:r>
+      <w:r>
+        <w:rPr>
+          <w:szCs w:val="21"/>
+        </w:rPr>
+        <w:t>枚举</w:t>
+      </w:r>
+      <w:r>
+        <w:rPr>
+          <w:rFonts w:hint="eastAsia"/>
+          <w:szCs w:val="21"/>
+        </w:rPr>
+        <w:t>，</w:t>
+      </w:r>
+      <w:r>
+        <w:rPr>
+          <w:szCs w:val="21"/>
+        </w:rPr>
+        <w:t>游戏</w:t>
+      </w:r>
+      <w:r>
+        <w:rPr>
+          <w:rFonts w:hint="eastAsia"/>
+          <w:szCs w:val="21"/>
+        </w:rPr>
+        <w:t>一局</w:t>
+      </w:r>
+      <w:r>
+        <w:rPr>
+          <w:szCs w:val="21"/>
+        </w:rPr>
+        <w:t>状态</w:t>
+      </w:r>
+      <w:r>
+        <w:rPr>
+          <w:rFonts w:hint="eastAsia"/>
+          <w:szCs w:val="21"/>
+        </w:rPr>
+        <w:t>：</w:t>
+      </w:r>
+      <w:r>
+        <w:rPr>
+          <w:rFonts w:hint="eastAsia"/>
+          <w:szCs w:val="21"/>
+        </w:rPr>
+        <w:t>RUN(</w:t>
+      </w:r>
+      <w:r>
+        <w:rPr>
+          <w:rFonts w:hint="eastAsia"/>
+          <w:szCs w:val="21"/>
+        </w:rPr>
+        <w:t>运行</w:t>
+      </w:r>
+      <w:r>
+        <w:rPr>
+          <w:rFonts w:hint="eastAsia"/>
+          <w:szCs w:val="21"/>
+        </w:rPr>
+        <w:t>)</w:t>
+      </w:r>
+      <w:r>
+        <w:rPr>
+          <w:rFonts w:hint="eastAsia"/>
+          <w:szCs w:val="21"/>
+        </w:rPr>
+        <w:t>，</w:t>
+      </w:r>
+      <w:r>
+        <w:rPr>
+          <w:rFonts w:hint="eastAsia"/>
+          <w:szCs w:val="21"/>
+        </w:rPr>
+        <w:t>PAUSE(</w:t>
+      </w:r>
+      <w:r>
+        <w:rPr>
+          <w:rFonts w:hint="eastAsia"/>
+          <w:szCs w:val="21"/>
+        </w:rPr>
+        <w:t>暂停</w:t>
+      </w:r>
+      <w:r>
+        <w:rPr>
+          <w:rFonts w:hint="eastAsia"/>
+          <w:szCs w:val="21"/>
+        </w:rPr>
+        <w:t>)</w:t>
+      </w:r>
+      <w:r>
+        <w:rPr>
+          <w:rFonts w:hint="eastAsia"/>
+          <w:szCs w:val="21"/>
+        </w:rPr>
+        <w:t>，</w:t>
+      </w:r>
+      <w:r>
+        <w:rPr>
+          <w:rFonts w:hint="eastAsia"/>
+          <w:szCs w:val="21"/>
+        </w:rPr>
+        <w:t>OVER(</w:t>
+      </w:r>
+      <w:r>
+        <w:rPr>
+          <w:rFonts w:hint="eastAsia"/>
+          <w:szCs w:val="21"/>
+        </w:rPr>
+        <w:t>结束</w:t>
+      </w:r>
+      <w:r>
+        <w:rPr>
+          <w:rFonts w:hint="eastAsia"/>
+          <w:szCs w:val="21"/>
+        </w:rPr>
+        <w:t>)</w:t>
+      </w:r>
+      <w:r>
+        <w:rPr>
+          <w:rFonts w:hint="eastAsia"/>
+          <w:szCs w:val="21"/>
+        </w:rPr>
+        <w:t>。</w:t>
+      </w:r>
+    </w:p>
+    <w:p>
+      <w:pPr>
+        <w:rPr>
+          <w:szCs w:val="21"/>
+        </w:rPr>
+      </w:pPr>
+    </w:p>
+    <w:p>
+      <w:pPr>
+        <w:ind w:left="1928" w:hangingChars="800" w:hanging="1928"/>
+        <w:rPr>
+          <w:b/>
+          <w:sz w:val="24"/>
+          <w:szCs w:val="24"/>
+        </w:rPr>
+      </w:pPr>
+      <w:r>
+        <w:rPr>
+          <w:b/>
+          <w:sz w:val="24"/>
+          <w:szCs w:val="24"/>
+        </w:rPr>
+        <w:t>package edu.nju.view</w:t>
+      </w:r>
+      <w:r>
+        <w:rPr>
+          <w:rFonts w:hint="eastAsia"/>
+          <w:b/>
+          <w:sz w:val="24"/>
+          <w:szCs w:val="24"/>
+        </w:rPr>
+        <w:t>(</w:t>
+      </w:r>
+      <w:r>
+        <w:rPr>
+          <w:rFonts w:hint="eastAsia"/>
+          <w:b/>
+          <w:sz w:val="24"/>
+          <w:szCs w:val="24"/>
+        </w:rPr>
+        <w:t>游戏界面相关类</w:t>
+      </w:r>
+      <w:r>
+        <w:rPr>
+          <w:rFonts w:hint="eastAsia"/>
+          <w:b/>
+          <w:sz w:val="24"/>
+          <w:szCs w:val="24"/>
+        </w:rPr>
+        <w:t>，部分类对</w:t>
+      </w:r>
+      <w:r>
+        <w:rPr>
+          <w:b/>
+          <w:sz w:val="24"/>
+          <w:szCs w:val="24"/>
+        </w:rPr>
+        <w:t>model.impl</w:t>
+      </w:r>
+      <w:r>
+        <w:rPr>
+          <w:b/>
+          <w:sz w:val="24"/>
+          <w:szCs w:val="24"/>
+        </w:rPr>
+        <w:t>包中的部分类</w:t>
+      </w:r>
+      <w:r>
+        <w:rPr>
+          <w:b/>
+          <w:sz w:val="24"/>
+          <w:szCs w:val="24"/>
+        </w:rPr>
+        <w:t>进行观察</w:t>
+      </w:r>
+      <w:r>
+        <w:rPr>
+          <w:rFonts w:hint="eastAsia"/>
+          <w:b/>
+          <w:sz w:val="24"/>
+          <w:szCs w:val="24"/>
+        </w:rPr>
+        <w:t>，</w:t>
+      </w:r>
+      <w:r>
+        <w:rPr>
+          <w:b/>
+          <w:sz w:val="24"/>
+          <w:szCs w:val="24"/>
+        </w:rPr>
+        <w:t>从而根据游戏逻辑层变化进行相应显示变化</w:t>
+      </w:r>
+      <w:r>
+        <w:rPr>
+          <w:rFonts w:hint="eastAsia"/>
+          <w:b/>
+          <w:sz w:val="24"/>
+          <w:szCs w:val="24"/>
+        </w:rPr>
+        <w:t>)</w:t>
+      </w:r>
+      <w:r>
+        <w:rPr>
+          <w:rFonts w:hint="eastAsia"/>
+          <w:b/>
+          <w:sz w:val="24"/>
+          <w:szCs w:val="24"/>
+        </w:rPr>
+        <w:t>：</w:t>
+      </w:r>
+    </w:p>
+    <w:p>
+      <w:pPr>
+        <w:ind w:left="1680" w:hangingChars="800" w:hanging="1680"/>
+        <w:rPr>
+          <w:szCs w:val="21"/>
+        </w:rPr>
+      </w:pPr>
+      <w:r>
+        <w:rPr>
+          <w:szCs w:val="21"/>
+        </w:rPr>
+        <w:t>CustomDialog</w:t>
+      </w:r>
+      <w:r>
+        <w:rPr>
+          <w:rFonts w:hint="eastAsia"/>
+          <w:szCs w:val="21"/>
+        </w:rPr>
+        <w:t>：</w:t>
+      </w:r>
+      <w:r>
+        <w:rPr>
+          <w:szCs w:val="21"/>
+        </w:rPr>
+        <w:t>游戏自定义界面</w:t>
+      </w:r>
+      <w:r>
+        <w:rPr>
+          <w:rFonts w:hint="eastAsia"/>
+          <w:szCs w:val="21"/>
+        </w:rPr>
+        <w:t>，</w:t>
+      </w:r>
+      <w:r>
+        <w:rPr>
+          <w:szCs w:val="21"/>
+        </w:rPr>
+        <w:t>可以设计</w:t>
+      </w:r>
+      <w:r>
+        <w:rPr>
+          <w:rFonts w:hint="eastAsia"/>
+          <w:szCs w:val="21"/>
+        </w:rPr>
+        <w:t>棋盘</w:t>
+      </w:r>
+      <w:r>
+        <w:rPr>
+          <w:szCs w:val="21"/>
+        </w:rPr>
+        <w:t>宽高以及雷数</w:t>
+      </w:r>
+      <w:r>
+        <w:rPr>
+          <w:rFonts w:hint="eastAsia"/>
+          <w:szCs w:val="21"/>
+        </w:rPr>
+        <w:t>，</w:t>
+      </w:r>
+      <w:r>
+        <w:rPr>
+          <w:szCs w:val="21"/>
+        </w:rPr>
+        <w:t>并可以返回游戏信息</w:t>
+      </w:r>
+      <w:r>
+        <w:rPr>
+          <w:rFonts w:hint="eastAsia"/>
+          <w:szCs w:val="21"/>
+        </w:rPr>
+        <w:t>。</w:t>
+      </w:r>
+    </w:p>
+    <w:p>
+      <w:pPr>
+        <w:ind w:left="1680" w:hangingChars="800" w:hanging="1680"/>
+        <w:rPr>
+          <w:szCs w:val="21"/>
+        </w:rPr>
+      </w:pPr>
+      <w:r>
+        <w:rPr>
+          <w:rFonts w:hint="eastAsia"/>
+          <w:szCs w:val="21"/>
+        </w:rPr>
+        <w:t>Image</w:t>
+      </w:r>
+      <w:r>
+        <w:rPr>
+          <w:szCs w:val="21"/>
+        </w:rPr>
+        <w:t>s</w:t>
+      </w:r>
+      <w:r>
+        <w:rPr>
+          <w:rFonts w:hint="eastAsia"/>
+          <w:szCs w:val="21"/>
+        </w:rPr>
+        <w:t>：</w:t>
+      </w:r>
+      <w:r>
+        <w:rPr>
+          <w:szCs w:val="21"/>
+        </w:rPr>
+        <w:t>游戏所有图片</w:t>
+      </w:r>
+      <w:r>
+        <w:rPr>
+          <w:rFonts w:hint="eastAsia"/>
+          <w:szCs w:val="21"/>
+        </w:rPr>
+        <w:t>，</w:t>
+      </w:r>
+      <w:r>
+        <w:rPr>
+          <w:szCs w:val="21"/>
+        </w:rPr>
+        <w:t>含有根据参数不同返回不同</w:t>
+      </w:r>
+      <w:r>
+        <w:rPr>
+          <w:rFonts w:hint="eastAsia"/>
+          <w:szCs w:val="21"/>
+        </w:rPr>
+        <w:t>Ima</w:t>
+      </w:r>
+      <w:r>
+        <w:rPr>
+          <w:szCs w:val="21"/>
+        </w:rPr>
+        <w:t>geIcon</w:t>
+      </w:r>
+      <w:r>
+        <w:rPr>
+          <w:szCs w:val="21"/>
+        </w:rPr>
+        <w:t>的不同方法</w:t>
+      </w:r>
+      <w:r>
+        <w:rPr>
+          <w:rFonts w:hint="eastAsia"/>
+          <w:szCs w:val="21"/>
+        </w:rPr>
+        <w:t>。</w:t>
+      </w:r>
+    </w:p>
+    <w:p>
+      <w:pPr>
+        <w:ind w:left="1680" w:hangingChars="800" w:hanging="1680"/>
+        <w:rPr>
+          <w:szCs w:val="21"/>
+        </w:rPr>
+      </w:pPr>
+      <w:r>
+        <w:rPr>
+          <w:rFonts w:hint="eastAsia"/>
+          <w:szCs w:val="21"/>
+        </w:rPr>
+        <w:t>Lo</w:t>
+      </w:r>
+      <w:r>
+        <w:rPr>
+          <w:szCs w:val="21"/>
+        </w:rPr>
+        <w:t>cation</w:t>
+      </w:r>
+      <w:r>
+        <w:rPr>
+          <w:rFonts w:hint="eastAsia"/>
+          <w:szCs w:val="21"/>
+        </w:rPr>
+        <w:t>：</w:t>
+      </w:r>
+      <w:r>
+        <w:rPr>
+          <w:szCs w:val="21"/>
+        </w:rPr>
+        <w:t>扫雷块的坐标信息</w:t>
+      </w:r>
+      <w:r>
+        <w:rPr>
+          <w:rFonts w:hint="eastAsia"/>
+          <w:szCs w:val="21"/>
+        </w:rPr>
+        <w:t>。</w:t>
+      </w:r>
+    </w:p>
+    <w:p>
+      <w:pPr>
+        <w:ind w:left="1680" w:hangingChars="800" w:hanging="1680"/>
+        <w:rPr>
+          <w:szCs w:val="21"/>
+        </w:rPr>
+      </w:pPr>
+      <w:r>
+        <w:rPr>
+          <w:rFonts w:hint="eastAsia"/>
+          <w:szCs w:val="21"/>
+        </w:rPr>
+        <w:t>MainFrame</w:t>
+      </w:r>
+      <w:r>
+        <w:rPr>
+          <w:rFonts w:hint="eastAsia"/>
+          <w:szCs w:val="21"/>
+        </w:rPr>
+        <w:t>：</w:t>
+      </w:r>
+      <w:r>
+        <w:rPr>
+          <w:rFonts w:hint="eastAsia"/>
+          <w:szCs w:val="21"/>
+        </w:rPr>
+        <w:t>连接了</w:t>
+      </w:r>
+      <w:r>
+        <w:rPr>
+          <w:rFonts w:hint="eastAsia"/>
+          <w:szCs w:val="21"/>
+        </w:rPr>
+        <w:t>Observer</w:t>
+      </w:r>
+      <w:r>
+        <w:rPr>
+          <w:rFonts w:hint="eastAsia"/>
+          <w:szCs w:val="21"/>
+        </w:rPr>
+        <w:t>的接口，</w:t>
+      </w:r>
+      <w:r>
+        <w:rPr>
+          <w:rFonts w:hint="eastAsia"/>
+          <w:szCs w:val="21"/>
+        </w:rPr>
+        <w:t>观察</w:t>
+      </w:r>
+      <w:r>
+        <w:rPr>
+          <w:szCs w:val="21"/>
+        </w:rPr>
+        <w:t>GameModelImpl</w:t>
+      </w:r>
+      <w:r>
+        <w:rPr>
+          <w:rFonts w:hint="eastAsia"/>
+          <w:szCs w:val="21"/>
+        </w:rPr>
+        <w:t>，</w:t>
+      </w:r>
+      <w:r>
+        <w:rPr>
+          <w:rFonts w:hint="eastAsia"/>
+          <w:szCs w:val="21"/>
+        </w:rPr>
+        <w:t>游戏主界面，</w:t>
+      </w:r>
+      <w:r>
+        <w:rPr>
+          <w:rFonts w:hint="eastAsia"/>
+          <w:szCs w:val="21"/>
+        </w:rPr>
+        <w:t>初始化游戏窗口，棋盘面板，菜单栏，并加入窗口监听</w:t>
+      </w:r>
+      <w:r>
+        <w:rPr>
+          <w:rFonts w:hint="eastAsia"/>
+          <w:szCs w:val="21"/>
+        </w:rPr>
+        <w:t>(</w:t>
+      </w:r>
+      <w:r>
+        <w:rPr>
+          <w:rFonts w:hint="eastAsia"/>
+          <w:szCs w:val="21"/>
+        </w:rPr>
+        <w:t>在关闭时需要保存数据</w:t>
+      </w:r>
+      <w:r>
+        <w:rPr>
+          <w:rFonts w:hint="eastAsia"/>
+          <w:szCs w:val="21"/>
+        </w:rPr>
+        <w:t>)</w:t>
+      </w:r>
+      <w:r>
+        <w:rPr>
+          <w:rFonts w:hint="eastAsia"/>
+          <w:szCs w:val="21"/>
+        </w:rPr>
+        <w:t>，</w:t>
+      </w:r>
+      <w:r>
+        <w:rPr>
+          <w:szCs w:val="21"/>
+        </w:rPr>
+        <w:t>并可根据在界面层游戏信息改变时重新开始游戏</w:t>
+      </w:r>
+      <w:r>
+        <w:rPr>
+          <w:rFonts w:hint="eastAsia"/>
+          <w:szCs w:val="21"/>
+        </w:rPr>
+        <w:t>或者结束游戏。</w:t>
+      </w:r>
+    </w:p>
+    <w:p>
+      <w:pPr>
+        <w:ind w:left="1680" w:hangingChars="800" w:hanging="1680"/>
+        <w:rPr>
+          <w:szCs w:val="21"/>
+        </w:rPr>
+      </w:pPr>
+      <w:r>
+        <w:rPr>
+          <w:rFonts w:hint="eastAsia"/>
+          <w:szCs w:val="21"/>
+        </w:rPr>
+        <w:t>Min</w:t>
+      </w:r>
+      <w:r>
+        <w:rPr>
+          <w:szCs w:val="21"/>
+        </w:rPr>
+        <w:t>eBoardPanel</w:t>
+      </w:r>
+      <w:r>
+        <w:rPr>
+          <w:rFonts w:hint="eastAsia"/>
+          <w:szCs w:val="21"/>
+        </w:rPr>
+        <w:t>：</w:t>
+      </w:r>
+      <w:r>
+        <w:rPr>
+          <w:rFonts w:hint="eastAsia"/>
+          <w:szCs w:val="21"/>
+        </w:rPr>
+        <w:t>继承</w:t>
+      </w:r>
+      <w:r>
+        <w:rPr>
+          <w:rFonts w:hint="eastAsia"/>
+          <w:szCs w:val="21"/>
+        </w:rPr>
+        <w:t>JPanel</w:t>
+      </w:r>
+      <w:r>
+        <w:rPr>
+          <w:rFonts w:hint="eastAsia"/>
+          <w:szCs w:val="21"/>
+        </w:rPr>
+        <w:t>，连接了</w:t>
+      </w:r>
+      <w:r>
+        <w:rPr>
+          <w:rFonts w:hint="eastAsia"/>
+          <w:szCs w:val="21"/>
+        </w:rPr>
+        <w:t>Obserber</w:t>
+      </w:r>
+      <w:r>
+        <w:rPr>
+          <w:rFonts w:hint="eastAsia"/>
+          <w:szCs w:val="21"/>
+        </w:rPr>
+        <w:t>的接口，</w:t>
+      </w:r>
+      <w:r>
+        <w:rPr>
+          <w:rFonts w:hint="eastAsia"/>
+          <w:szCs w:val="21"/>
+        </w:rPr>
+        <w:t>观察</w:t>
+      </w:r>
+      <w:r>
+        <w:rPr>
+          <w:szCs w:val="21"/>
+        </w:rPr>
+        <w:t>ChessBoardModelImpl</w:t>
+      </w:r>
+      <w:r>
+        <w:rPr>
+          <w:rFonts w:hint="eastAsia"/>
+          <w:szCs w:val="21"/>
+        </w:rPr>
+        <w:t>，</w:t>
+      </w:r>
+      <w:r>
+        <w:rPr>
+          <w:rFonts w:hint="eastAsia"/>
+          <w:szCs w:val="21"/>
+        </w:rPr>
+        <w:t>棋盘面板，初始化</w:t>
+      </w:r>
+      <w:r>
+        <w:rPr>
+          <w:rFonts w:hint="eastAsia"/>
+          <w:szCs w:val="21"/>
+        </w:rPr>
+        <w:t>所有</w:t>
+      </w:r>
+      <w:r>
+        <w:rPr>
+          <w:rFonts w:hint="eastAsia"/>
+          <w:szCs w:val="21"/>
+        </w:rPr>
+        <w:t>扫雷快，并给所有扫雷块加入</w:t>
+      </w:r>
+      <w:r>
+        <w:rPr>
+          <w:szCs w:val="21"/>
+        </w:rPr>
+        <w:t>CoreListener</w:t>
+      </w:r>
+      <w:r>
+        <w:rPr>
+          <w:szCs w:val="21"/>
+        </w:rPr>
+        <w:t>监听</w:t>
+      </w:r>
+      <w:r>
+        <w:rPr>
+          <w:rFonts w:hint="eastAsia"/>
+          <w:szCs w:val="21"/>
+        </w:rPr>
+        <w:t>，</w:t>
+      </w:r>
+      <w:r>
+        <w:rPr>
+          <w:szCs w:val="21"/>
+        </w:rPr>
+        <w:t>同时还会根据界面层扫雷块变化进行对应扫雷块的重绘</w:t>
+      </w:r>
+      <w:r>
+        <w:rPr>
+          <w:rFonts w:hint="eastAsia"/>
+          <w:szCs w:val="21"/>
+        </w:rPr>
+        <w:t>。</w:t>
+      </w:r>
+    </w:p>
+    <w:p>
+      <w:pPr>
+        <w:ind w:left="1680" w:hangingChars="800" w:hanging="1680"/>
+        <w:rPr>
+          <w:szCs w:val="21"/>
+        </w:rPr>
+      </w:pPr>
+      <w:r>
+        <w:rPr>
+          <w:rFonts w:hint="eastAsia"/>
+          <w:szCs w:val="21"/>
+        </w:rPr>
+        <w:t>Mi</w:t>
+      </w:r>
+      <w:r>
+        <w:rPr>
+          <w:szCs w:val="21"/>
+        </w:rPr>
+        <w:t>neNumberLabel</w:t>
+      </w:r>
+      <w:r>
+        <w:rPr>
+          <w:rFonts w:hint="eastAsia"/>
+          <w:szCs w:val="21"/>
+        </w:rPr>
+        <w:t>：</w:t>
+      </w:r>
+      <w:r>
+        <w:rPr>
+          <w:rFonts w:hint="eastAsia"/>
+          <w:szCs w:val="21"/>
+        </w:rPr>
+        <w:t>继承</w:t>
+      </w:r>
+      <w:r>
+        <w:rPr>
+          <w:rFonts w:hint="eastAsia"/>
+          <w:szCs w:val="21"/>
+        </w:rPr>
+        <w:t>JLabel</w:t>
+      </w:r>
+      <w:r>
+        <w:rPr>
+          <w:rFonts w:hint="eastAsia"/>
+          <w:szCs w:val="21"/>
+        </w:rPr>
+        <w:t>，连接了</w:t>
+      </w:r>
+      <w:r>
+        <w:rPr>
+          <w:rFonts w:hint="eastAsia"/>
+          <w:szCs w:val="21"/>
+        </w:rPr>
+        <w:t>Observer</w:t>
+      </w:r>
+      <w:r>
+        <w:rPr>
+          <w:rFonts w:hint="eastAsia"/>
+          <w:szCs w:val="21"/>
+        </w:rPr>
+        <w:t>的接口，</w:t>
+      </w:r>
+      <w:r>
+        <w:rPr>
+          <w:rFonts w:hint="eastAsia"/>
+          <w:szCs w:val="21"/>
+        </w:rPr>
+        <w:t>观察</w:t>
+      </w:r>
+      <w:r>
+        <w:rPr>
+          <w:szCs w:val="21"/>
+        </w:rPr>
+        <w:t>ParameterModelImpl</w:t>
+      </w:r>
+      <w:r>
+        <w:rPr>
+          <w:rFonts w:hint="eastAsia"/>
+          <w:szCs w:val="21"/>
+        </w:rPr>
+        <w:t>，</w:t>
+      </w:r>
+      <w:r>
+        <w:rPr>
+          <w:rFonts w:hint="eastAsia"/>
+          <w:szCs w:val="21"/>
+        </w:rPr>
+        <w:t>左上角剩余雷数标签，会根据已标记雷的个数不断刷新。</w:t>
+      </w:r>
+    </w:p>
+    <w:p>
+      <w:pPr>
+        <w:ind w:left="1680" w:hangingChars="800" w:hanging="1680"/>
+        <w:rPr>
+          <w:szCs w:val="21"/>
+        </w:rPr>
+      </w:pPr>
+      <w:r>
+        <w:rPr>
+          <w:szCs w:val="21"/>
+        </w:rPr>
+        <w:t>MyButton</w:t>
+      </w:r>
+      <w:r>
+        <w:rPr>
+          <w:rFonts w:hint="eastAsia"/>
+          <w:szCs w:val="21"/>
+        </w:rPr>
+        <w:t>：</w:t>
+      </w:r>
+      <w:r>
+        <w:rPr>
+          <w:rFonts w:hint="eastAsia"/>
+          <w:szCs w:val="21"/>
+        </w:rPr>
+        <w:t>继承</w:t>
+      </w:r>
+      <w:r>
+        <w:rPr>
+          <w:rFonts w:hint="eastAsia"/>
+          <w:szCs w:val="21"/>
+        </w:rPr>
+        <w:t>JLa</w:t>
+      </w:r>
+      <w:r>
+        <w:rPr>
+          <w:szCs w:val="21"/>
+        </w:rPr>
+        <w:t>ble</w:t>
+      </w:r>
+      <w:r>
+        <w:rPr>
+          <w:rFonts w:hint="eastAsia"/>
+          <w:szCs w:val="21"/>
+        </w:rPr>
+        <w:t>，</w:t>
+      </w:r>
+      <w:r>
+        <w:rPr>
+          <w:rFonts w:hint="eastAsia"/>
+          <w:szCs w:val="21"/>
+        </w:rPr>
+        <w:t>扫雷块按钮，含有</w:t>
+      </w:r>
+      <w:r>
+        <w:rPr>
+          <w:rFonts w:hint="eastAsia"/>
+          <w:szCs w:val="21"/>
+        </w:rPr>
+        <w:t>paint</w:t>
+      </w:r>
+      <w:r>
+        <w:rPr>
+          <w:rFonts w:hint="eastAsia"/>
+          <w:szCs w:val="21"/>
+        </w:rPr>
+        <w:t>以及</w:t>
+      </w:r>
+      <w:r>
+        <w:rPr>
+          <w:rFonts w:hint="eastAsia"/>
+          <w:szCs w:val="21"/>
+        </w:rPr>
+        <w:t>paintComponent</w:t>
+      </w:r>
+      <w:r>
+        <w:rPr>
+          <w:rFonts w:hint="eastAsia"/>
+          <w:szCs w:val="21"/>
+        </w:rPr>
+        <w:t>方法进行按钮的重绘。</w:t>
+      </w:r>
+    </w:p>
+    <w:p>
+      <w:pPr>
+        <w:ind w:left="1680" w:hangingChars="800" w:hanging="1680"/>
+        <w:rPr>
+          <w:szCs w:val="21"/>
+        </w:rPr>
+      </w:pPr>
+      <w:r>
+        <w:rPr>
+          <w:szCs w:val="21"/>
+        </w:rPr>
+        <w:t>RecordDialog</w:t>
+      </w:r>
+      <w:r>
+        <w:rPr>
+          <w:rFonts w:hint="eastAsia"/>
+          <w:szCs w:val="21"/>
+        </w:rPr>
+        <w:t>：</w:t>
+      </w:r>
+      <w:r>
+        <w:rPr>
+          <w:szCs w:val="21"/>
+        </w:rPr>
+        <w:t>游戏记录界面</w:t>
+      </w:r>
+      <w:r>
+        <w:rPr>
+          <w:rFonts w:hint="eastAsia"/>
+          <w:szCs w:val="21"/>
+        </w:rPr>
+        <w:t>，</w:t>
+      </w:r>
+      <w:r>
+        <w:rPr>
+          <w:szCs w:val="21"/>
+        </w:rPr>
+        <w:t>有显示</w:t>
+      </w:r>
+      <w:r>
+        <w:rPr>
+          <w:rFonts w:hint="eastAsia"/>
+          <w:szCs w:val="21"/>
+        </w:rPr>
+        <w:t>，</w:t>
+      </w:r>
+      <w:r>
+        <w:rPr>
+          <w:szCs w:val="21"/>
+        </w:rPr>
+        <w:t>初始化的方法</w:t>
+      </w:r>
+      <w:r>
+        <w:rPr>
+          <w:rFonts w:hint="eastAsia"/>
+          <w:szCs w:val="21"/>
+        </w:rPr>
+        <w:t>。</w:t>
+      </w:r>
+    </w:p>
+    <w:p>
+      <w:pPr>
+        <w:ind w:left="1680" w:hangingChars="800" w:hanging="1680"/>
+        <w:rPr>
+          <w:szCs w:val="21"/>
+        </w:rPr>
+      </w:pPr>
+    </w:p>
+    <w:p>
+      <w:pPr>
+        <w:ind w:left="1928" w:hangingChars="800" w:hanging="1928"/>
+        <w:jc w:val="left"/>
+        <w:rPr>
+          <w:b/>
+          <w:sz w:val="24"/>
+          <w:szCs w:val="24"/>
+        </w:rPr>
+      </w:pPr>
+      <w:r>
+        <w:rPr>
+          <w:b/>
+          <w:sz w:val="24"/>
+          <w:szCs w:val="24"/>
+        </w:rPr>
+        <w:t>package edu.nju.view.listener(</w:t>
+      </w:r>
+      <w:r>
+        <w:rPr>
+          <w:b/>
+          <w:sz w:val="24"/>
+          <w:szCs w:val="24"/>
+        </w:rPr>
+        <w:t>游戏监听包</w:t>
+      </w:r>
+      <w:r>
+        <w:rPr>
+          <w:rFonts w:hint="eastAsia"/>
+          <w:b/>
+          <w:sz w:val="24"/>
+          <w:szCs w:val="24"/>
+        </w:rPr>
+        <w:t>，</w:t>
+      </w:r>
+      <w:r>
+        <w:rPr>
+          <w:b/>
+          <w:sz w:val="24"/>
+          <w:szCs w:val="24"/>
+        </w:rPr>
+        <w:t>逻辑操作调用</w:t>
+      </w:r>
+      <w:r>
+        <w:rPr>
+          <w:b/>
+          <w:sz w:val="24"/>
+          <w:szCs w:val="24"/>
+        </w:rPr>
+        <w:t>controller.impl</w:t>
+      </w:r>
+      <w:r>
+        <w:rPr>
+          <w:b/>
+          <w:sz w:val="24"/>
+          <w:szCs w:val="24"/>
+        </w:rPr>
+        <w:t>包中的类的方法</w:t>
+      </w:r>
+      <w:r>
+        <w:rPr>
+          <w:b/>
+          <w:sz w:val="24"/>
+          <w:szCs w:val="24"/>
+        </w:rPr>
+        <w:t>)</w:t>
+      </w:r>
+      <w:r>
+        <w:rPr>
+          <w:rFonts w:hint="eastAsia"/>
+          <w:b/>
+          <w:sz w:val="24"/>
+          <w:szCs w:val="24"/>
+        </w:rPr>
+        <w:t>：</w:t>
+      </w:r>
+    </w:p>
+    <w:p>
+      <w:pPr>
+        <w:ind w:left="1680" w:hangingChars="800" w:hanging="1680"/>
+        <w:rPr>
+          <w:szCs w:val="21"/>
+        </w:rPr>
+      </w:pPr>
+      <w:r>
+        <w:rPr>
+          <w:szCs w:val="21"/>
+        </w:rPr>
+        <w:t>CoreListener</w:t>
+      </w:r>
+      <w:r>
+        <w:rPr>
+          <w:rFonts w:hint="eastAsia"/>
+          <w:szCs w:val="21"/>
+        </w:rPr>
+        <w:t>：</w:t>
+      </w:r>
+      <w:r>
+        <w:rPr>
+          <w:szCs w:val="21"/>
+        </w:rPr>
+        <w:t>连接了</w:t>
+      </w:r>
+      <w:r>
+        <w:rPr>
+          <w:rFonts w:hint="eastAsia"/>
+          <w:szCs w:val="21"/>
+        </w:rPr>
+        <w:t>Mo</w:t>
+      </w:r>
+      <w:r>
+        <w:rPr>
+          <w:szCs w:val="21"/>
+        </w:rPr>
+        <w:t>userListener</w:t>
+      </w:r>
+      <w:r>
+        <w:rPr>
+          <w:rFonts w:hint="eastAsia"/>
+          <w:szCs w:val="21"/>
+        </w:rPr>
+        <w:t>、</w:t>
+      </w:r>
+      <w:r>
+        <w:rPr>
+          <w:rFonts w:hint="eastAsia"/>
+          <w:szCs w:val="21"/>
+        </w:rPr>
+        <w:t>ActionListener</w:t>
+      </w:r>
+      <w:r>
+        <w:rPr>
+          <w:rFonts w:hint="eastAsia"/>
+          <w:szCs w:val="21"/>
+        </w:rPr>
+        <w:t>，</w:t>
+      </w:r>
+      <w:r>
+        <w:rPr>
+          <w:rFonts w:hint="eastAsia"/>
+          <w:szCs w:val="21"/>
+        </w:rPr>
+        <w:t>用于监听玩家对游戏界面的操作</w:t>
+      </w:r>
+      <w:r>
+        <w:rPr>
+          <w:rFonts w:hint="eastAsia"/>
+          <w:szCs w:val="21"/>
+        </w:rPr>
+        <w:t>(</w:t>
+      </w:r>
+      <w:r>
+        <w:rPr>
+          <w:rFonts w:hint="eastAsia"/>
+          <w:szCs w:val="21"/>
+        </w:rPr>
+        <w:t>包括对棋盘，小人的点击操作</w:t>
+      </w:r>
+      <w:r>
+        <w:rPr>
+          <w:rFonts w:hint="eastAsia"/>
+          <w:szCs w:val="21"/>
+        </w:rPr>
+        <w:t>)</w:t>
+      </w:r>
+      <w:r>
+        <w:rPr>
+          <w:rFonts w:hint="eastAsia"/>
+          <w:szCs w:val="21"/>
+        </w:rPr>
+        <w:t>，并得到位置，根据操作类别</w:t>
+      </w:r>
+      <w:r>
+        <w:rPr>
+          <w:rFonts w:hint="eastAsia"/>
+          <w:szCs w:val="21"/>
+        </w:rPr>
+        <w:t>(</w:t>
+      </w:r>
+      <w:r>
+        <w:rPr>
+          <w:rFonts w:hint="eastAsia"/>
+          <w:szCs w:val="21"/>
+        </w:rPr>
+        <w:t>左单击，右单击，左双击</w:t>
+      </w:r>
+      <w:r>
+        <w:rPr>
+          <w:rFonts w:hint="eastAsia"/>
+          <w:szCs w:val="21"/>
+        </w:rPr>
+        <w:t>)</w:t>
+      </w:r>
+      <w:r>
+        <w:rPr>
+          <w:rFonts w:hint="eastAsia"/>
+          <w:szCs w:val="21"/>
+        </w:rPr>
+        <w:t>调用</w:t>
+      </w:r>
+      <w:r>
+        <w:rPr>
+          <w:szCs w:val="21"/>
+        </w:rPr>
+        <w:t>GameControllerService</w:t>
+      </w:r>
+      <w:r>
+        <w:rPr>
+          <w:szCs w:val="21"/>
+        </w:rPr>
+        <w:t>或</w:t>
+      </w:r>
+      <w:r>
+        <w:rPr>
+          <w:szCs w:val="21"/>
+        </w:rPr>
+        <w:t>MenuControllerService</w:t>
+      </w:r>
+      <w:r>
+        <w:rPr>
+          <w:szCs w:val="21"/>
+        </w:rPr>
+        <w:t>对应的方法</w:t>
+      </w:r>
+      <w:r>
+        <w:rPr>
+          <w:rFonts w:hint="eastAsia"/>
+          <w:szCs w:val="21"/>
+        </w:rPr>
+        <w:t>。</w:t>
+      </w:r>
+    </w:p>
+    <w:p>
+      <w:pPr>
+        <w:ind w:left="1680" w:hangingChars="800" w:hanging="1680"/>
+        <w:jc w:val="left"/>
+        <w:rPr>
+          <w:szCs w:val="21"/>
+        </w:rPr>
+      </w:pPr>
+      <w:r>
+        <w:rPr>
+          <w:szCs w:val="21"/>
+        </w:rPr>
+        <w:t>MenuListener</w:t>
+      </w:r>
+      <w:r>
+        <w:rPr>
+          <w:rFonts w:hint="eastAsia"/>
+          <w:szCs w:val="21"/>
+        </w:rPr>
+        <w:t>：</w:t>
+      </w:r>
+      <w:r>
+        <w:rPr>
+          <w:szCs w:val="21"/>
+        </w:rPr>
+        <w:t>连接了</w:t>
+      </w:r>
+      <w:r>
+        <w:rPr>
+          <w:rFonts w:hint="eastAsia"/>
+          <w:szCs w:val="21"/>
+        </w:rPr>
+        <w:t>Ac</w:t>
+      </w:r>
+      <w:r>
+        <w:rPr>
+          <w:szCs w:val="21"/>
+        </w:rPr>
+        <w:t>tionListener</w:t>
+      </w:r>
+      <w:r>
+        <w:rPr>
+          <w:rFonts w:hint="eastAsia"/>
+          <w:szCs w:val="21"/>
+        </w:rPr>
+        <w:t>，</w:t>
+      </w:r>
+      <w:r>
+        <w:rPr>
+          <w:rFonts w:hint="eastAsia"/>
+          <w:szCs w:val="21"/>
+        </w:rPr>
+        <w:t>用于监听玩家对菜单栏的操作，根据点击按钮类别调用</w:t>
+      </w:r>
+      <w:r>
+        <w:rPr>
+          <w:szCs w:val="21"/>
+        </w:rPr>
+        <w:t>MenuControllerService</w:t>
+      </w:r>
+      <w:r>
+        <w:rPr>
+          <w:szCs w:val="21"/>
+        </w:rPr>
+        <w:t>或</w:t>
+      </w:r>
+      <w:r>
+        <w:rPr>
+          <w:szCs w:val="21"/>
+        </w:rPr>
+        <w:t>SettingControllerService</w:t>
+      </w:r>
+      <w:r>
+        <w:rPr>
+          <w:szCs w:val="21"/>
+        </w:rPr>
+        <w:t>或</w:t>
+      </w:r>
+      <w:r>
+        <w:rPr>
+          <w:szCs w:val="21"/>
+        </w:rPr>
+        <w:t>HostControllerService</w:t>
+      </w:r>
+      <w:r>
+        <w:rPr>
+          <w:szCs w:val="21"/>
+        </w:rPr>
+        <w:t>或</w:t>
+      </w:r>
+      <w:r>
+        <w:rPr>
+          <w:szCs w:val="21"/>
+        </w:rPr>
+        <w:t>ClientControllerService</w:t>
+      </w:r>
+      <w:r>
+        <w:rPr>
+          <w:szCs w:val="21"/>
+        </w:rPr>
+        <w:t>对应的方法</w:t>
+      </w:r>
+      <w:r>
+        <w:rPr>
+          <w:rFonts w:hint="eastAsia"/>
+          <w:szCs w:val="21"/>
+        </w:rPr>
+        <w:t>。</w:t>
+      </w:r>
+    </w:p>
+    <w:p>
+      <w:pPr>
+        <w:ind w:left="1680" w:hangingChars="800" w:hanging="1680"/>
+        <w:jc w:val="left"/>
+        <w:rPr>
+          <w:szCs w:val="21"/>
+        </w:rPr>
+      </w:pPr>
+    </w:p>
+    <w:p>
+      <w:pPr>
+        <w:ind w:left="2249" w:hangingChars="800" w:hanging="2249"/>
+        <w:jc w:val="left"/>
+        <w:rPr>
+          <w:b/>
+          <w:sz w:val="28"/>
+          <w:szCs w:val="28"/>
+        </w:rPr>
+      </w:pPr>
+      <w:r>
+        <w:rPr>
+          <w:b/>
+          <w:sz w:val="28"/>
+          <w:szCs w:val="28"/>
+        </w:rPr>
+        <w:t>package edu.nju.network</w:t>
+      </w:r>
+      <w:r>
+        <w:rPr>
+          <w:b/>
+          <w:sz w:val="28"/>
+          <w:szCs w:val="28"/>
+        </w:rPr>
+        <w:t>(</w:t>
+      </w:r>
+      <w:r>
+        <w:rPr>
+          <w:b/>
+          <w:sz w:val="28"/>
+          <w:szCs w:val="28"/>
+        </w:rPr>
+        <w:t>网络</w:t>
+      </w:r>
+      <w:r>
+        <w:rPr>
+          <w:rFonts w:hint="eastAsia"/>
+          <w:b/>
+          <w:sz w:val="28"/>
+          <w:szCs w:val="28"/>
+        </w:rPr>
+        <w:t>连接</w:t>
+      </w:r>
+      <w:r>
+        <w:rPr>
+          <w:b/>
+          <w:sz w:val="28"/>
+          <w:szCs w:val="28"/>
+        </w:rPr>
+        <w:t>时的基本数据与信息包</w:t>
+      </w:r>
+      <w:r>
+        <w:rPr>
+          <w:b/>
+          <w:sz w:val="28"/>
+          <w:szCs w:val="28"/>
+        </w:rPr>
+        <w:t>)</w:t>
+      </w:r>
+      <w:r>
+        <w:rPr>
+          <w:rFonts w:hint="eastAsia"/>
+          <w:b/>
+          <w:sz w:val="28"/>
+          <w:szCs w:val="28"/>
+        </w:rPr>
+        <w:t>：</w:t>
+      </w:r>
+    </w:p>
+    <w:p>
+      <w:pPr>
+        <w:ind w:left="1680" w:hangingChars="800" w:hanging="1680"/>
+        <w:jc w:val="left"/>
+        <w:rPr>
+          <w:szCs w:val="21"/>
+        </w:rPr>
+      </w:pPr>
+      <w:r>
+        <w:rPr>
+          <w:szCs w:val="21"/>
+        </w:rPr>
+        <w:t>Configure</w:t>
+      </w:r>
+      <w:r>
+        <w:rPr>
+          <w:rFonts w:hint="eastAsia"/>
+          <w:szCs w:val="21"/>
+        </w:rPr>
+        <w:t>：</w:t>
+      </w:r>
+      <w:r>
+        <w:rPr>
+          <w:szCs w:val="21"/>
+        </w:rPr>
+        <w:t>提供了建立网络连接所需要的常量</w:t>
+      </w:r>
+      <w:r>
+        <w:rPr>
+          <w:rFonts w:hint="eastAsia"/>
+          <w:szCs w:val="21"/>
+        </w:rPr>
+        <w:t>，</w:t>
+      </w:r>
+      <w:r>
+        <w:rPr>
+          <w:szCs w:val="21"/>
+        </w:rPr>
+        <w:t>例如</w:t>
+      </w:r>
+      <w:r>
+        <w:rPr>
+          <w:rFonts w:hint="eastAsia"/>
+          <w:szCs w:val="21"/>
+        </w:rPr>
+        <w:t>IP</w:t>
+      </w:r>
+      <w:r>
+        <w:rPr>
+          <w:rFonts w:hint="eastAsia"/>
+          <w:szCs w:val="21"/>
+        </w:rPr>
+        <w:t>、端口号、信息类型。</w:t>
+      </w:r>
+    </w:p>
+    <w:p>
+      <w:pPr>
+        <w:ind w:left="1680" w:hangingChars="800" w:hanging="1680"/>
+        <w:jc w:val="left"/>
+        <w:rPr>
+          <w:szCs w:val="21"/>
+        </w:rPr>
+      </w:pPr>
+      <w:r>
+        <w:rPr>
+          <w:szCs w:val="21"/>
+        </w:rPr>
+        <w:t>TransformObject</w:t>
+      </w:r>
+      <w:r>
+        <w:rPr>
+          <w:rFonts w:hint="eastAsia"/>
+          <w:szCs w:val="21"/>
+        </w:rPr>
+        <w:t>：</w:t>
+      </w:r>
+      <w:r>
+        <w:rPr>
+          <w:szCs w:val="21"/>
+        </w:rPr>
+        <w:t>连接了</w:t>
+      </w:r>
+      <w:r>
+        <w:rPr>
+          <w:szCs w:val="21"/>
+        </w:rPr>
+        <w:t>Serializable</w:t>
+      </w:r>
+      <w:r>
+        <w:rPr>
+          <w:szCs w:val="21"/>
+        </w:rPr>
+        <w:t>的接口</w:t>
+      </w:r>
+      <w:r>
+        <w:rPr>
+          <w:rFonts w:hint="eastAsia"/>
+          <w:szCs w:val="21"/>
+        </w:rPr>
+        <w:t>，</w:t>
+      </w:r>
+      <w:r>
+        <w:rPr>
+          <w:szCs w:val="21"/>
+        </w:rPr>
+        <w:t>序列化后用于在客户端与主机之间进行传递</w:t>
+      </w:r>
+      <w:r>
+        <w:rPr>
+          <w:rFonts w:hint="eastAsia"/>
+          <w:szCs w:val="21"/>
+        </w:rPr>
+        <w:t>，</w:t>
+      </w:r>
+      <w:r>
+        <w:rPr>
+          <w:szCs w:val="21"/>
+        </w:rPr>
+        <w:t>构造函数中有</w:t>
+      </w:r>
+      <w:r>
+        <w:rPr>
+          <w:rFonts w:hint="eastAsia"/>
+          <w:szCs w:val="21"/>
+        </w:rPr>
+        <w:t>String</w:t>
+      </w:r>
+      <w:r>
+        <w:rPr>
+          <w:rFonts w:hint="eastAsia"/>
+          <w:szCs w:val="21"/>
+        </w:rPr>
+        <w:t>和</w:t>
+      </w:r>
+      <w:r>
+        <w:rPr>
+          <w:rFonts w:hint="eastAsia"/>
+          <w:szCs w:val="21"/>
+        </w:rPr>
+        <w:t>UpdateMessage</w:t>
+      </w:r>
+      <w:r>
+        <w:rPr>
+          <w:rFonts w:hint="eastAsia"/>
+          <w:szCs w:val="21"/>
+        </w:rPr>
+        <w:t>。</w:t>
+      </w:r>
+    </w:p>
+    <w:p>
+      <w:pPr>
+        <w:ind w:left="1680" w:hangingChars="800" w:hanging="1680"/>
+        <w:jc w:val="left"/>
+        <w:rPr>
+          <w:szCs w:val="21"/>
+        </w:rPr>
+      </w:pPr>
+    </w:p>
+    <w:p>
+      <w:pPr>
+        <w:ind w:left="2249" w:hangingChars="800" w:hanging="2249"/>
+        <w:jc w:val="left"/>
+        <w:rPr>
+          <w:b/>
+          <w:sz w:val="28"/>
+          <w:szCs w:val="28"/>
+        </w:rPr>
+      </w:pPr>
+      <w:r>
+        <w:rPr>
+          <w:b/>
+          <w:sz w:val="28"/>
+          <w:szCs w:val="28"/>
         </w:rPr>
         <w:lastRenderedPageBreak/>
-        <w:t>DisplayBlockState</w:t>
-      </w:r>
-      <w:r>
-        <w:rPr>
-          <w:rFonts w:hint="eastAsia"/>
-          <w:szCs w:val="21"/>
+        <w:t>package edu.nju.network.host(</w:t>
+      </w:r>
+      <w:r>
+        <w:rPr>
+          <w:b/>
+          <w:sz w:val="28"/>
+          <w:szCs w:val="28"/>
+        </w:rPr>
+        <w:t>建立</w:t>
+      </w:r>
+      <w:r>
+        <w:rPr>
+          <w:rFonts w:hint="eastAsia"/>
+          <w:b/>
+          <w:sz w:val="28"/>
+          <w:szCs w:val="28"/>
+        </w:rPr>
+        <w:t>服务</w:t>
+      </w:r>
+      <w:r>
+        <w:rPr>
+          <w:b/>
+          <w:sz w:val="28"/>
+          <w:szCs w:val="28"/>
+        </w:rPr>
+        <w:t>端以</w:t>
+      </w:r>
+      <w:r>
+        <w:rPr>
+          <w:rFonts w:hint="eastAsia"/>
+          <w:b/>
+          <w:sz w:val="28"/>
+          <w:szCs w:val="28"/>
+        </w:rPr>
+        <w:t>服务</w:t>
+      </w:r>
+      <w:r>
+        <w:rPr>
+          <w:b/>
+          <w:sz w:val="28"/>
+          <w:szCs w:val="28"/>
+        </w:rPr>
+        <w:t>端读取和写出信息有关的所有操作的包</w:t>
+      </w:r>
+      <w:r>
+        <w:rPr>
+          <w:b/>
+          <w:sz w:val="28"/>
+          <w:szCs w:val="28"/>
+        </w:rPr>
+        <w:t>)</w:t>
+      </w:r>
+      <w:r>
+        <w:rPr>
+          <w:rFonts w:hint="eastAsia"/>
+          <w:b/>
+          <w:sz w:val="28"/>
+          <w:szCs w:val="28"/>
         </w:rPr>
         <w:t>：</w:t>
       </w:r>
-      <w:r>
-        <w:rPr>
-          <w:szCs w:val="21"/>
-        </w:rPr>
-        <w:t>枚举</w:t>
-      </w:r>
-      <w:r>
-        <w:rPr>
-          <w:rFonts w:hint="eastAsia"/>
-          <w:szCs w:val="21"/>
-        </w:rPr>
-        <w:t>，显示层上扫雷块状态：</w:t>
-      </w:r>
-      <w:r>
-        <w:rPr>
-          <w:szCs w:val="21"/>
-        </w:rPr>
-        <w:t>ZERO(</w:t>
-      </w:r>
-      <w:r>
-        <w:rPr>
-          <w:szCs w:val="21"/>
-        </w:rPr>
-        <w:t>附近</w:t>
-      </w:r>
-      <w:r>
-        <w:rPr>
-          <w:rFonts w:hint="eastAsia"/>
-          <w:szCs w:val="21"/>
-        </w:rPr>
-        <w:t>0</w:t>
-      </w:r>
-      <w:r>
-        <w:rPr>
-          <w:rFonts w:hint="eastAsia"/>
-          <w:szCs w:val="21"/>
-        </w:rPr>
-        <w:t>个雷</w:t>
-      </w:r>
-      <w:r>
-        <w:rPr>
+    </w:p>
+    <w:p>
+      <w:pPr>
+        <w:ind w:left="1680" w:hangingChars="800" w:hanging="1680"/>
+        <w:jc w:val="left"/>
+        <w:rPr>
+          <w:szCs w:val="21"/>
+        </w:rPr>
+      </w:pPr>
+      <w:r>
+        <w:rPr>
+          <w:szCs w:val="21"/>
+        </w:rPr>
+        <w:t>ServerAdapter</w:t>
+      </w:r>
+      <w:r>
+        <w:rPr>
+          <w:rFonts w:hint="eastAsia"/>
+          <w:szCs w:val="21"/>
+        </w:rPr>
+        <w:t>：建立</w:t>
+      </w:r>
+      <w:r>
+        <w:rPr>
+          <w:szCs w:val="21"/>
+        </w:rPr>
+        <w:t>host</w:t>
+      </w:r>
+      <w:r>
+        <w:rPr>
+          <w:rFonts w:hint="eastAsia"/>
+          <w:szCs w:val="21"/>
+        </w:rPr>
+        <w:t>，并开启</w:t>
+      </w:r>
+      <w:r>
+        <w:rPr>
+          <w:szCs w:val="21"/>
+        </w:rPr>
+        <w:t>HostThread</w:t>
+      </w:r>
+      <w:r>
+        <w:rPr>
+          <w:rFonts w:hint="eastAsia"/>
+          <w:szCs w:val="21"/>
+        </w:rPr>
+        <w:t>线程，同时拥有</w:t>
+      </w:r>
+      <w:r>
+        <w:rPr>
+          <w:szCs w:val="21"/>
+        </w:rPr>
+        <w:t>HostInHandlerImpl</w:t>
+      </w:r>
+      <w:r>
+        <w:rPr>
+          <w:rFonts w:hint="eastAsia"/>
+          <w:szCs w:val="21"/>
+        </w:rPr>
+        <w:t>类，是服务端的连接类。</w:t>
+      </w:r>
+    </w:p>
+    <w:p>
+      <w:pPr>
+        <w:ind w:left="1680" w:hangingChars="800" w:hanging="1680"/>
+        <w:jc w:val="left"/>
+        <w:rPr>
+          <w:rFonts w:hint="eastAsia"/>
+          <w:szCs w:val="21"/>
+        </w:rPr>
+      </w:pPr>
+      <w:r>
+        <w:rPr>
+          <w:szCs w:val="21"/>
+        </w:rPr>
+        <w:t>HostInHandler</w:t>
+      </w:r>
+      <w:r>
+        <w:rPr>
+          <w:rFonts w:hint="eastAsia"/>
+          <w:szCs w:val="21"/>
+        </w:rPr>
+        <w:t>：一个接口，获得从客户端传来的数据，并将其加入到</w:t>
+      </w:r>
+      <w:r>
+        <w:rPr>
+          <w:rFonts w:hint="eastAsia"/>
+          <w:szCs w:val="21"/>
+        </w:rPr>
+        <w:t>OperationQu</w:t>
+      </w:r>
+      <w:r>
+        <w:rPr>
+          <w:szCs w:val="21"/>
+        </w:rPr>
+        <w:t>eue</w:t>
+      </w:r>
+      <w:r>
+        <w:rPr>
+          <w:szCs w:val="21"/>
+        </w:rPr>
+        <w:t>中等待执行</w:t>
+      </w:r>
+      <w:r>
+        <w:rPr>
+          <w:rFonts w:hint="eastAsia"/>
+          <w:szCs w:val="21"/>
+        </w:rPr>
+        <w:t>。</w:t>
+      </w:r>
+    </w:p>
+    <w:p>
+      <w:pPr>
+        <w:ind w:left="1680" w:hangingChars="800" w:hanging="1680"/>
+        <w:jc w:val="left"/>
+        <w:rPr>
+          <w:rFonts w:hint="eastAsia"/>
+          <w:szCs w:val="21"/>
+        </w:rPr>
+      </w:pPr>
+      <w:r>
+        <w:rPr>
+          <w:szCs w:val="21"/>
+        </w:rPr>
+        <w:t>HostInHandlerImpl</w:t>
+      </w:r>
+      <w:r>
+        <w:rPr>
+          <w:rFonts w:hint="eastAsia"/>
+          <w:szCs w:val="21"/>
+        </w:rPr>
+        <w:t>：连接了</w:t>
+      </w:r>
+      <w:r>
+        <w:rPr>
+          <w:szCs w:val="21"/>
+        </w:rPr>
+        <w:t>HostInHandler</w:t>
+      </w:r>
+      <w:r>
+        <w:rPr>
+          <w:szCs w:val="21"/>
+        </w:rPr>
+        <w:t>接口</w:t>
+      </w:r>
+      <w:r>
+        <w:rPr>
+          <w:rFonts w:hint="eastAsia"/>
+          <w:szCs w:val="21"/>
+        </w:rPr>
+        <w:t>，</w:t>
+      </w:r>
+      <w:r>
+        <w:rPr>
+          <w:szCs w:val="21"/>
+        </w:rPr>
+        <w:t>具体实现</w:t>
+      </w:r>
+      <w:r>
+        <w:rPr>
+          <w:szCs w:val="21"/>
+        </w:rPr>
+        <w:t>inputHandle(Object data)</w:t>
+      </w:r>
+      <w:r>
+        <w:rPr>
+          <w:szCs w:val="21"/>
+        </w:rPr>
+        <w:t>方法</w:t>
+      </w:r>
+      <w:r>
+        <w:rPr>
+          <w:rFonts w:hint="eastAsia"/>
+          <w:szCs w:val="21"/>
+        </w:rPr>
+        <w:t>，</w:t>
+      </w:r>
+      <w:r>
+        <w:rPr>
+          <w:szCs w:val="21"/>
+        </w:rPr>
+        <w:t>将传来的数据转化成</w:t>
+      </w:r>
+      <w:r>
+        <w:rPr>
+          <w:szCs w:val="21"/>
+        </w:rPr>
+        <w:t>TransformObject</w:t>
+      </w:r>
+      <w:r>
+        <w:rPr>
+          <w:szCs w:val="21"/>
+        </w:rPr>
+        <w:t>并进行传递</w:t>
+      </w:r>
+      <w:r>
+        <w:rPr>
+          <w:rFonts w:hint="eastAsia"/>
+          <w:szCs w:val="21"/>
+        </w:rPr>
+        <w:t>。</w:t>
+      </w:r>
+    </w:p>
+    <w:p>
+      <w:pPr>
+        <w:ind w:left="1680" w:hangingChars="800" w:hanging="1680"/>
+        <w:jc w:val="left"/>
+        <w:rPr>
+          <w:rFonts w:hint="eastAsia"/>
+          <w:szCs w:val="21"/>
+        </w:rPr>
+      </w:pPr>
+      <w:r>
+        <w:rPr>
+          <w:szCs w:val="21"/>
+        </w:rPr>
+        <w:t>HostService</w:t>
+      </w:r>
+      <w:r>
+        <w:rPr>
+          <w:rFonts w:hint="eastAsia"/>
+          <w:szCs w:val="21"/>
+        </w:rPr>
+        <w:t>：一个抽象类，连接了</w:t>
+      </w:r>
+      <w:r>
+        <w:rPr>
+          <w:rFonts w:hint="eastAsia"/>
+          <w:szCs w:val="21"/>
+        </w:rPr>
+        <w:t>Observer</w:t>
+      </w:r>
+      <w:r>
+        <w:rPr>
+          <w:rFonts w:hint="eastAsia"/>
+          <w:szCs w:val="21"/>
+        </w:rPr>
+        <w:t>类，是</w:t>
+      </w:r>
+      <w:r>
+        <w:rPr>
+          <w:rFonts w:hint="eastAsia"/>
+          <w:szCs w:val="21"/>
+        </w:rPr>
+        <w:t>host</w:t>
+      </w:r>
+      <w:r>
+        <w:rPr>
+          <w:rFonts w:hint="eastAsia"/>
+          <w:szCs w:val="21"/>
+        </w:rPr>
+        <w:t>服务类，可以让</w:t>
+      </w:r>
+      <w:r>
+        <w:rPr>
+          <w:szCs w:val="21"/>
+        </w:rPr>
+        <w:t>ServerAdapter</w:t>
+      </w:r>
+      <w:r>
+        <w:rPr>
+          <w:rFonts w:hint="eastAsia"/>
+          <w:szCs w:val="21"/>
+        </w:rPr>
+        <w:t>创建服务器，同时用于向客户端端传送</w:t>
+      </w:r>
+      <w:r>
+        <w:rPr>
+          <w:rFonts w:hint="eastAsia"/>
+          <w:szCs w:val="21"/>
+        </w:rPr>
+        <w:t>ho</w:t>
+      </w:r>
+      <w:r>
+        <w:rPr>
+          <w:szCs w:val="21"/>
+        </w:rPr>
+        <w:t>st</w:t>
+      </w:r>
+      <w:r>
+        <w:rPr>
+          <w:rFonts w:hint="eastAsia"/>
+          <w:szCs w:val="21"/>
+        </w:rPr>
+        <w:t>的操作，含有初始化、结束、上传操作的方法</w:t>
+      </w:r>
+      <w:r>
+        <w:rPr>
+          <w:rFonts w:hint="eastAsia"/>
+          <w:szCs w:val="21"/>
+        </w:rPr>
+        <w:t>(</w:t>
+      </w:r>
+      <w:r>
+        <w:rPr>
+          <w:szCs w:val="21"/>
+        </w:rPr>
+        <w:t>通过调用</w:t>
+      </w:r>
+      <w:r>
+        <w:rPr>
+          <w:szCs w:val="21"/>
+        </w:rPr>
+        <w:t>ServerAdapter</w:t>
+      </w:r>
+      <w:r>
+        <w:rPr>
+          <w:rFonts w:hint="eastAsia"/>
+          <w:szCs w:val="21"/>
+        </w:rPr>
+        <w:t>的方法实现</w:t>
+      </w:r>
+      <w:r>
+        <w:rPr>
+          <w:rFonts w:hint="eastAsia"/>
           <w:szCs w:val="21"/>
         </w:rPr>
         <w:t>)</w:t>
@@ -3568,75 +6238,721 @@
           <w:rFonts w:hint="eastAsia"/>
           <w:szCs w:val="21"/>
         </w:rPr>
-        <w:t>，</w:t>
-      </w:r>
-      <w:r>
-        <w:rPr>
-          <w:szCs w:val="21"/>
-        </w:rPr>
-        <w:t>ONE(</w:t>
-      </w:r>
-      <w:r>
-        <w:rPr>
-          <w:szCs w:val="21"/>
-        </w:rPr>
-        <w:t>附近</w:t>
-      </w:r>
-      <w:r>
-        <w:rPr>
-          <w:rFonts w:hint="eastAsia"/>
-          <w:szCs w:val="21"/>
-        </w:rPr>
-        <w:t>1</w:t>
-      </w:r>
-      <w:r>
-        <w:rPr>
-          <w:rFonts w:hint="eastAsia"/>
-          <w:szCs w:val="21"/>
-        </w:rPr>
-        <w:t>个雷</w:t>
-      </w:r>
-      <w:r>
-        <w:rPr>
-          <w:szCs w:val="21"/>
+        <w:t>。</w:t>
+      </w:r>
+    </w:p>
+    <w:p>
+      <w:pPr>
+        <w:ind w:left="1680" w:hangingChars="800" w:hanging="1680"/>
+        <w:jc w:val="left"/>
+        <w:rPr>
+          <w:szCs w:val="21"/>
+        </w:rPr>
+      </w:pPr>
+      <w:r>
+        <w:rPr>
+          <w:szCs w:val="21"/>
+        </w:rPr>
+        <w:t>HostServiceImpl</w:t>
+      </w:r>
+      <w:r>
+        <w:rPr>
+          <w:rFonts w:hint="eastAsia"/>
+          <w:szCs w:val="21"/>
+        </w:rPr>
+        <w:t>：继承了</w:t>
+      </w:r>
+      <w:r>
+        <w:rPr>
+          <w:szCs w:val="21"/>
+        </w:rPr>
+        <w:t>HostService</w:t>
+      </w:r>
+      <w:r>
+        <w:rPr>
+          <w:rFonts w:hint="eastAsia"/>
+          <w:szCs w:val="21"/>
+        </w:rPr>
+        <w:t>，</w:t>
+      </w:r>
+      <w:r>
+        <w:rPr>
+          <w:szCs w:val="21"/>
+        </w:rPr>
+        <w:t>具体实现上传操作的方法以及根据观察对象变化而被调用的更新方法</w:t>
+      </w:r>
+      <w:r>
+        <w:rPr>
+          <w:rFonts w:hint="eastAsia"/>
+          <w:szCs w:val="21"/>
+        </w:rPr>
+        <w:t>。</w:t>
+      </w:r>
+    </w:p>
+    <w:p>
+      <w:pPr>
+        <w:ind w:left="1680" w:hangingChars="800" w:hanging="1680"/>
+        <w:jc w:val="left"/>
+        <w:rPr>
+          <w:szCs w:val="21"/>
+        </w:rPr>
+      </w:pPr>
+      <w:r>
+        <w:rPr>
+          <w:szCs w:val="21"/>
+        </w:rPr>
+        <w:t>HostThread</w:t>
+      </w:r>
+      <w:r>
+        <w:rPr>
+          <w:rFonts w:hint="eastAsia"/>
+          <w:szCs w:val="21"/>
+        </w:rPr>
+        <w:t>：继承了</w:t>
+      </w:r>
+      <w:r>
+        <w:rPr>
+          <w:rFonts w:hint="eastAsia"/>
+          <w:szCs w:val="21"/>
+        </w:rPr>
+        <w:t>Thread</w:t>
+      </w:r>
+      <w:r>
+        <w:rPr>
+          <w:rFonts w:hint="eastAsia"/>
+          <w:szCs w:val="21"/>
+        </w:rPr>
+        <w:t>，线程不断等待读取客户器端传来的信息，并含有向客户器端写信息和关闭连接的具体实现方法。</w:t>
+      </w:r>
+    </w:p>
+    <w:p>
+      <w:pPr>
+        <w:ind w:left="1680" w:hangingChars="800" w:hanging="1680"/>
+        <w:jc w:val="left"/>
+        <w:rPr>
+          <w:szCs w:val="21"/>
+        </w:rPr>
+      </w:pPr>
+      <w:r>
+        <w:rPr>
+          <w:szCs w:val="21"/>
+        </w:rPr>
+        <w:t>传出数据</w:t>
+      </w:r>
+      <w:r>
+        <w:rPr>
+          <w:rFonts w:hint="eastAsia"/>
+          <w:szCs w:val="21"/>
+        </w:rPr>
+        <w:t>：</w:t>
+      </w:r>
+      <w:r>
+        <w:rPr>
+          <w:szCs w:val="21"/>
+        </w:rPr>
+        <w:t>HostService</w:t>
+      </w:r>
+      <w:r>
+        <w:rPr>
+          <w:szCs w:val="21"/>
+        </w:rPr>
+        <w:t>观察到</w:t>
+      </w:r>
+      <w:r>
+        <w:rPr>
+          <w:szCs w:val="21"/>
+        </w:rPr>
+        <w:t>操作</w:t>
+      </w:r>
+      <w:r>
+        <w:rPr>
+          <w:rFonts w:hint="eastAsia"/>
+          <w:szCs w:val="21"/>
+        </w:rPr>
+        <w:t>，</w:t>
+      </w:r>
+      <w:r>
+        <w:rPr>
+          <w:szCs w:val="21"/>
+        </w:rPr>
+        <w:t>通过</w:t>
+      </w:r>
+      <w:r>
+        <w:rPr>
+          <w:szCs w:val="21"/>
+        </w:rPr>
+        <w:t>ServerAdapter</w:t>
+      </w:r>
+      <w:r>
+        <w:rPr>
+          <w:szCs w:val="21"/>
+        </w:rPr>
+        <w:t>调用</w:t>
+      </w:r>
+      <w:r>
+        <w:rPr>
+          <w:szCs w:val="21"/>
+        </w:rPr>
+        <w:t>HostThread</w:t>
+      </w:r>
+      <w:r>
+        <w:rPr>
+          <w:szCs w:val="21"/>
+        </w:rPr>
+        <w:t>的方法传递给客户端</w:t>
+      </w:r>
+      <w:r>
+        <w:rPr>
+          <w:rFonts w:hint="eastAsia"/>
+          <w:szCs w:val="21"/>
+        </w:rPr>
+        <w:t>。</w:t>
+      </w:r>
+    </w:p>
+    <w:p>
+      <w:pPr>
+        <w:ind w:left="1680" w:hangingChars="800" w:hanging="1680"/>
+        <w:jc w:val="left"/>
+        <w:rPr>
+          <w:rFonts w:hint="eastAsia"/>
+          <w:szCs w:val="21"/>
+        </w:rPr>
+      </w:pPr>
+      <w:r>
+        <w:rPr>
+          <w:szCs w:val="21"/>
+        </w:rPr>
+        <w:t>接收数据</w:t>
+      </w:r>
+      <w:r>
+        <w:rPr>
+          <w:rFonts w:hint="eastAsia"/>
+          <w:szCs w:val="21"/>
+        </w:rPr>
+        <w:t>：</w:t>
+      </w:r>
+      <w:r>
+        <w:rPr>
+          <w:szCs w:val="21"/>
+        </w:rPr>
+        <w:t>HostThread</w:t>
+      </w:r>
+      <w:r>
+        <w:rPr>
+          <w:szCs w:val="21"/>
+        </w:rPr>
+        <w:t>接收</w:t>
+      </w:r>
+      <w:r>
+        <w:rPr>
+          <w:rFonts w:hint="eastAsia"/>
+          <w:szCs w:val="21"/>
+        </w:rPr>
+        <w:t>，</w:t>
+      </w:r>
+      <w:r>
+        <w:rPr>
+          <w:szCs w:val="21"/>
+        </w:rPr>
+        <w:t>通过</w:t>
+      </w:r>
+      <w:r>
+        <w:rPr>
+          <w:szCs w:val="21"/>
+        </w:rPr>
+        <w:t>ServerAdapter</w:t>
+      </w:r>
+      <w:r>
+        <w:rPr>
+          <w:szCs w:val="21"/>
+        </w:rPr>
+        <w:t>调用</w:t>
+      </w:r>
+      <w:r>
+        <w:rPr>
+          <w:szCs w:val="21"/>
+        </w:rPr>
+        <w:t>HostInHandler</w:t>
+      </w:r>
+      <w:r>
+        <w:rPr>
+          <w:szCs w:val="21"/>
+        </w:rPr>
+        <w:t>的方法将其加入</w:t>
+      </w:r>
+      <w:r>
+        <w:rPr>
+          <w:rFonts w:hint="eastAsia"/>
+          <w:szCs w:val="21"/>
+        </w:rPr>
+        <w:t>OperationQu</w:t>
+      </w:r>
+      <w:r>
+        <w:rPr>
+          <w:szCs w:val="21"/>
+        </w:rPr>
+        <w:t>eue</w:t>
+      </w:r>
+      <w:r>
+        <w:rPr>
+          <w:szCs w:val="21"/>
+        </w:rPr>
+        <w:t>中等待执行</w:t>
+      </w:r>
+      <w:r>
+        <w:rPr>
+          <w:rFonts w:hint="eastAsia"/>
+          <w:szCs w:val="21"/>
+        </w:rPr>
+        <w:t>。</w:t>
+      </w:r>
+    </w:p>
+    <w:p>
+      <w:pPr>
+        <w:ind w:left="1680" w:hangingChars="800" w:hanging="1680"/>
+        <w:jc w:val="left"/>
+        <w:rPr>
+          <w:rFonts w:hint="eastAsia"/>
+          <w:szCs w:val="21"/>
+        </w:rPr>
+      </w:pPr>
+    </w:p>
+    <w:p>
+      <w:pPr>
+        <w:ind w:left="2249" w:hangingChars="800" w:hanging="2249"/>
+        <w:jc w:val="left"/>
+        <w:rPr>
+          <w:b/>
+          <w:sz w:val="28"/>
+          <w:szCs w:val="28"/>
+        </w:rPr>
+      </w:pPr>
+      <w:r>
+        <w:rPr>
+          <w:b/>
+          <w:sz w:val="28"/>
+          <w:szCs w:val="28"/>
+        </w:rPr>
+        <w:t>package edu.nju.network.client</w:t>
+      </w:r>
+      <w:r>
+        <w:rPr>
+          <w:b/>
+          <w:sz w:val="28"/>
+          <w:szCs w:val="28"/>
+        </w:rPr>
+        <w:t>(</w:t>
+      </w:r>
+      <w:r>
+        <w:rPr>
+          <w:b/>
+          <w:sz w:val="28"/>
+          <w:szCs w:val="28"/>
+        </w:rPr>
+        <w:t>建立客户端以及客户端读取和写出信息有关的所有操作</w:t>
+      </w:r>
+      <w:r>
+        <w:rPr>
+          <w:b/>
+          <w:sz w:val="28"/>
+          <w:szCs w:val="28"/>
+        </w:rPr>
+        <w:t>的包</w:t>
+      </w:r>
+      <w:r>
+        <w:rPr>
+          <w:b/>
+          <w:sz w:val="28"/>
+          <w:szCs w:val="28"/>
         </w:rPr>
         <w:t>)</w:t>
       </w:r>
       <w:r>
         <w:rPr>
           <w:rFonts w:hint="eastAsia"/>
-          <w:szCs w:val="21"/>
-        </w:rPr>
-        <w:t>，</w:t>
-      </w:r>
-      <w:r>
-        <w:rPr>
-          <w:szCs w:val="21"/>
-        </w:rPr>
-        <w:t>TWO(</w:t>
-      </w:r>
-      <w:r>
-        <w:rPr>
-          <w:szCs w:val="21"/>
-        </w:rPr>
-        <w:t>附近</w:t>
-      </w:r>
-      <w:r>
-        <w:rPr>
-          <w:rFonts w:hint="eastAsia"/>
-          <w:szCs w:val="21"/>
-        </w:rPr>
-        <w:t>2</w:t>
-      </w:r>
-      <w:r>
-        <w:rPr>
-          <w:rFonts w:hint="eastAsia"/>
-          <w:szCs w:val="21"/>
-        </w:rPr>
-        <w:t>个雷</w:t>
-      </w:r>
-      <w:r>
-        <w:rPr>
+          <w:b/>
+          <w:sz w:val="28"/>
+          <w:szCs w:val="28"/>
+        </w:rPr>
+        <w:t>：</w:t>
+      </w:r>
+    </w:p>
+    <w:p>
+      <w:pPr>
+        <w:ind w:left="1680" w:hangingChars="800" w:hanging="1680"/>
+        <w:jc w:val="left"/>
+        <w:rPr>
+          <w:szCs w:val="21"/>
+        </w:rPr>
+      </w:pPr>
+      <w:r>
+        <w:rPr>
+          <w:szCs w:val="21"/>
+        </w:rPr>
+        <w:t>ClientAdapter</w:t>
+      </w:r>
+      <w:r>
+        <w:rPr>
+          <w:rFonts w:hint="eastAsia"/>
+          <w:szCs w:val="21"/>
+        </w:rPr>
+        <w:t>：</w:t>
+      </w:r>
+      <w:r>
+        <w:rPr>
+          <w:rFonts w:hint="eastAsia"/>
+          <w:szCs w:val="21"/>
+        </w:rPr>
+        <w:t>建立</w:t>
+      </w:r>
+      <w:r>
+        <w:rPr>
+          <w:rFonts w:hint="eastAsia"/>
+          <w:szCs w:val="21"/>
+        </w:rPr>
+        <w:t>client</w:t>
+      </w:r>
+      <w:r>
+        <w:rPr>
+          <w:rFonts w:hint="eastAsia"/>
+          <w:szCs w:val="21"/>
+        </w:rPr>
+        <w:t>，</w:t>
+      </w:r>
+      <w:r>
+        <w:rPr>
+          <w:rFonts w:hint="eastAsia"/>
+          <w:szCs w:val="21"/>
+        </w:rPr>
+        <w:t>并开启</w:t>
+      </w:r>
+      <w:r>
+        <w:rPr>
+          <w:rFonts w:hint="eastAsia"/>
+          <w:szCs w:val="21"/>
+        </w:rPr>
+        <w:t>ClientThread</w:t>
+      </w:r>
+      <w:r>
+        <w:rPr>
+          <w:rFonts w:hint="eastAsia"/>
+          <w:szCs w:val="21"/>
+        </w:rPr>
+        <w:t>线程，同时拥有</w:t>
+      </w:r>
+      <w:r>
+        <w:rPr>
+          <w:szCs w:val="21"/>
+        </w:rPr>
+        <w:t>ClientInHandlerImpl</w:t>
+      </w:r>
+      <w:r>
+        <w:rPr>
+          <w:rFonts w:hint="eastAsia"/>
+          <w:szCs w:val="21"/>
+        </w:rPr>
+        <w:t>类，是客户端的连接类。</w:t>
+      </w:r>
+    </w:p>
+    <w:p>
+      <w:pPr>
+        <w:ind w:left="1680" w:hangingChars="800" w:hanging="1680"/>
+        <w:jc w:val="left"/>
+        <w:rPr>
+          <w:szCs w:val="21"/>
+        </w:rPr>
+      </w:pPr>
+      <w:r>
+        <w:rPr>
+          <w:szCs w:val="21"/>
+        </w:rPr>
+        <w:t>ClientInHandler</w:t>
+      </w:r>
+      <w:r>
+        <w:rPr>
+          <w:rFonts w:hint="eastAsia"/>
+          <w:szCs w:val="21"/>
+        </w:rPr>
+        <w:t>：</w:t>
+      </w:r>
+      <w:r>
+        <w:rPr>
+          <w:rFonts w:hint="eastAsia"/>
+          <w:szCs w:val="21"/>
+        </w:rPr>
+        <w:t>一个接口，获得从服务器端传来的</w:t>
+      </w:r>
+      <w:r>
+        <w:rPr>
+          <w:szCs w:val="21"/>
+        </w:rPr>
+        <w:t>TransformObject</w:t>
+      </w:r>
+      <w:r>
+        <w:rPr>
+          <w:szCs w:val="21"/>
+        </w:rPr>
+        <w:t>数据</w:t>
+      </w:r>
+      <w:r>
+        <w:rPr>
+          <w:rFonts w:hint="eastAsia"/>
+          <w:szCs w:val="21"/>
+        </w:rPr>
+        <w:t>，</w:t>
+      </w:r>
+      <w:r>
+        <w:rPr>
+          <w:szCs w:val="21"/>
+        </w:rPr>
+        <w:t>并将其中的</w:t>
+      </w:r>
+      <w:r>
+        <w:rPr>
+          <w:rFonts w:hint="eastAsia"/>
+          <w:szCs w:val="21"/>
+        </w:rPr>
+        <w:t>UpdateMessage</w:t>
+      </w:r>
+      <w:r>
+        <w:rPr>
+          <w:rFonts w:hint="eastAsia"/>
+          <w:szCs w:val="21"/>
+        </w:rPr>
+        <w:t>传给对应的</w:t>
+      </w:r>
+      <w:r>
+        <w:rPr>
+          <w:rFonts w:hint="eastAsia"/>
+          <w:szCs w:val="21"/>
+        </w:rPr>
+        <w:t>Proxy</w:t>
+      </w:r>
+      <w:r>
+        <w:rPr>
+          <w:rFonts w:hint="eastAsia"/>
+          <w:szCs w:val="21"/>
+        </w:rPr>
+        <w:t>。</w:t>
+      </w:r>
+    </w:p>
+    <w:p>
+      <w:pPr>
+        <w:ind w:left="1680" w:hangingChars="800" w:hanging="1680"/>
+        <w:jc w:val="left"/>
+        <w:rPr>
+          <w:szCs w:val="21"/>
+        </w:rPr>
+      </w:pPr>
+      <w:r>
+        <w:rPr>
+          <w:szCs w:val="21"/>
+        </w:rPr>
+        <w:t>ClientInHandlerImpl</w:t>
+      </w:r>
+      <w:r>
+        <w:rPr>
+          <w:rFonts w:hint="eastAsia"/>
+          <w:szCs w:val="21"/>
+        </w:rPr>
+        <w:t>：</w:t>
+      </w:r>
+      <w:r>
+        <w:rPr>
+          <w:rFonts w:hint="eastAsia"/>
+          <w:szCs w:val="21"/>
+        </w:rPr>
+        <w:t>继承了</w:t>
+      </w:r>
+      <w:r>
+        <w:rPr>
+          <w:rFonts w:hint="eastAsia"/>
+          <w:szCs w:val="21"/>
+        </w:rPr>
+        <w:t>Observable</w:t>
+      </w:r>
+      <w:r>
+        <w:rPr>
+          <w:rFonts w:hint="eastAsia"/>
+          <w:szCs w:val="21"/>
+        </w:rPr>
+        <w:t>类，连接了</w:t>
+      </w:r>
+      <w:r>
+        <w:rPr>
+          <w:szCs w:val="21"/>
+        </w:rPr>
+        <w:t>ClientInHandler</w:t>
+      </w:r>
+      <w:r>
+        <w:rPr>
+          <w:rFonts w:hint="eastAsia"/>
+          <w:szCs w:val="21"/>
+        </w:rPr>
+        <w:t>，</w:t>
+      </w:r>
+      <w:r>
+        <w:rPr>
+          <w:szCs w:val="21"/>
+        </w:rPr>
+        <w:t>inputHandle(Object data)</w:t>
+      </w:r>
+      <w:r>
+        <w:rPr>
+          <w:szCs w:val="21"/>
+        </w:rPr>
+        <w:t>的具体实现</w:t>
+      </w:r>
+      <w:r>
+        <w:rPr>
+          <w:rFonts w:hint="eastAsia"/>
+          <w:szCs w:val="21"/>
+        </w:rPr>
+        <w:t>。</w:t>
+      </w:r>
+    </w:p>
+    <w:p>
+      <w:pPr>
+        <w:ind w:left="1680" w:hangingChars="800" w:hanging="1680"/>
+        <w:jc w:val="left"/>
+        <w:rPr>
+          <w:szCs w:val="21"/>
+        </w:rPr>
+      </w:pPr>
+      <w:r>
+        <w:rPr>
+          <w:szCs w:val="21"/>
+        </w:rPr>
+        <w:t>ClientService</w:t>
+      </w:r>
+      <w:r>
+        <w:rPr>
+          <w:rFonts w:hint="eastAsia"/>
+          <w:szCs w:val="21"/>
+        </w:rPr>
+        <w:t>：</w:t>
+      </w:r>
+      <w:r>
+        <w:rPr>
+          <w:rFonts w:hint="eastAsia"/>
+          <w:szCs w:val="21"/>
+        </w:rPr>
+        <w:t>一个抽象类，</w:t>
+      </w:r>
+      <w:r>
+        <w:rPr>
+          <w:rFonts w:hint="eastAsia"/>
+          <w:szCs w:val="21"/>
+        </w:rPr>
+        <w:t>是</w:t>
+      </w:r>
+      <w:r>
+        <w:rPr>
+          <w:rFonts w:hint="eastAsia"/>
+          <w:szCs w:val="21"/>
+        </w:rPr>
+        <w:t>client</w:t>
+      </w:r>
+      <w:r>
+        <w:rPr>
+          <w:rFonts w:hint="eastAsia"/>
+          <w:szCs w:val="21"/>
+        </w:rPr>
+        <w:t>服务类，</w:t>
+      </w:r>
+      <w:r>
+        <w:rPr>
+          <w:rFonts w:hint="eastAsia"/>
+          <w:szCs w:val="21"/>
+        </w:rPr>
+        <w:t>可以让</w:t>
+      </w:r>
+      <w:r>
+        <w:rPr>
+          <w:rFonts w:hint="eastAsia"/>
+          <w:szCs w:val="21"/>
+        </w:rPr>
+        <w:t>ClienAdapter</w:t>
+      </w:r>
+      <w:r>
+        <w:rPr>
+          <w:rFonts w:hint="eastAsia"/>
+          <w:szCs w:val="21"/>
+        </w:rPr>
+        <w:t>创建</w:t>
+      </w:r>
+      <w:r>
+        <w:rPr>
+          <w:rFonts w:hint="eastAsia"/>
+          <w:szCs w:val="21"/>
+        </w:rPr>
+        <w:t>客户端</w:t>
+      </w:r>
+      <w:r>
+        <w:rPr>
+          <w:rFonts w:hint="eastAsia"/>
+          <w:szCs w:val="21"/>
+        </w:rPr>
+        <w:t>，</w:t>
+      </w:r>
+      <w:r>
+        <w:rPr>
+          <w:rFonts w:hint="eastAsia"/>
+          <w:szCs w:val="21"/>
+        </w:rPr>
+        <w:t>同时</w:t>
+      </w:r>
+      <w:r>
+        <w:rPr>
+          <w:rFonts w:hint="eastAsia"/>
+          <w:szCs w:val="21"/>
+        </w:rPr>
+        <w:t>用于向服务器端传送</w:t>
+      </w:r>
+      <w:r>
+        <w:rPr>
+          <w:rFonts w:hint="eastAsia"/>
+          <w:szCs w:val="21"/>
+        </w:rPr>
+        <w:t>client</w:t>
+      </w:r>
+      <w:r>
+        <w:rPr>
+          <w:rFonts w:hint="eastAsia"/>
+          <w:szCs w:val="21"/>
+        </w:rPr>
+        <w:t>的操作，含有初始化、结束、上传操作的方法</w:t>
+      </w:r>
+      <w:r>
+        <w:rPr>
+          <w:rFonts w:hint="eastAsia"/>
+          <w:szCs w:val="21"/>
+        </w:rPr>
+        <w:t>(</w:t>
+      </w:r>
+      <w:r>
+        <w:rPr>
+          <w:szCs w:val="21"/>
+        </w:rPr>
+        <w:t>通过调用</w:t>
+      </w:r>
+      <w:r>
+        <w:rPr>
+          <w:rFonts w:hint="eastAsia"/>
+          <w:szCs w:val="21"/>
+        </w:rPr>
+        <w:t>ClienAdapter</w:t>
+      </w:r>
+      <w:r>
+        <w:rPr>
+          <w:rFonts w:hint="eastAsia"/>
+          <w:szCs w:val="21"/>
+        </w:rPr>
+        <w:t>的方法实现</w:t>
+      </w:r>
+      <w:r>
+        <w:rPr>
+          <w:rFonts w:hint="eastAsia"/>
           <w:szCs w:val="21"/>
         </w:rPr>
         <w:t>)</w:t>
@@ -3646,1067 +6962,719 @@
           <w:rFonts w:hint="eastAsia"/>
           <w:szCs w:val="21"/>
         </w:rPr>
-        <w:t>，</w:t>
-      </w:r>
-      <w:r>
-        <w:rPr>
-          <w:szCs w:val="21"/>
-        </w:rPr>
-        <w:t>THREE(</w:t>
-      </w:r>
-      <w:r>
-        <w:rPr>
-          <w:szCs w:val="21"/>
-        </w:rPr>
-        <w:t>附近</w:t>
-      </w:r>
-      <w:r>
-        <w:rPr>
-          <w:rFonts w:hint="eastAsia"/>
-          <w:szCs w:val="21"/>
-        </w:rPr>
-        <w:t>3</w:t>
-      </w:r>
-      <w:r>
-        <w:rPr>
-          <w:rFonts w:hint="eastAsia"/>
-          <w:szCs w:val="21"/>
-        </w:rPr>
-        <w:t>个雷</w:t>
-      </w:r>
-      <w:r>
-        <w:rPr>
-          <w:szCs w:val="21"/>
-        </w:rPr>
-        <w:t>)</w:t>
-      </w:r>
-      <w:r>
-        <w:rPr>
-          <w:rFonts w:hint="eastAsia"/>
-          <w:szCs w:val="21"/>
-        </w:rPr>
-        <w:t>，</w:t>
-      </w:r>
-      <w:r>
-        <w:rPr>
-          <w:szCs w:val="21"/>
-        </w:rPr>
-        <w:t>FOUR(</w:t>
-      </w:r>
-      <w:r>
-        <w:rPr>
-          <w:szCs w:val="21"/>
-        </w:rPr>
-        <w:t>附近</w:t>
-      </w:r>
-      <w:r>
-        <w:rPr>
-          <w:rFonts w:hint="eastAsia"/>
-          <w:szCs w:val="21"/>
-        </w:rPr>
-        <w:t>4</w:t>
-      </w:r>
-      <w:r>
-        <w:rPr>
-          <w:rFonts w:hint="eastAsia"/>
-          <w:szCs w:val="21"/>
-        </w:rPr>
-        <w:t>个雷</w:t>
-      </w:r>
-      <w:r>
-        <w:rPr>
-          <w:szCs w:val="21"/>
-        </w:rPr>
-        <w:t>)</w:t>
-      </w:r>
-      <w:r>
-        <w:rPr>
-          <w:rFonts w:hint="eastAsia"/>
-          <w:szCs w:val="21"/>
-        </w:rPr>
-        <w:t>，</w:t>
-      </w:r>
-      <w:r>
-        <w:rPr>
-          <w:szCs w:val="21"/>
-        </w:rPr>
-        <w:t>FIVE(</w:t>
-      </w:r>
-      <w:r>
-        <w:rPr>
-          <w:szCs w:val="21"/>
-        </w:rPr>
-        <w:t>附近</w:t>
-      </w:r>
-      <w:r>
-        <w:rPr>
-          <w:rFonts w:hint="eastAsia"/>
-          <w:szCs w:val="21"/>
-        </w:rPr>
-        <w:t>5</w:t>
-      </w:r>
-      <w:r>
-        <w:rPr>
-          <w:rFonts w:hint="eastAsia"/>
-          <w:szCs w:val="21"/>
-        </w:rPr>
-        <w:t>个雷</w:t>
-      </w:r>
-      <w:r>
-        <w:rPr>
-          <w:szCs w:val="21"/>
-        </w:rPr>
-        <w:t>)</w:t>
-      </w:r>
-      <w:r>
-        <w:rPr>
-          <w:rFonts w:hint="eastAsia"/>
-          <w:szCs w:val="21"/>
-        </w:rPr>
-        <w:t>，</w:t>
-      </w:r>
-      <w:r>
-        <w:rPr>
-          <w:szCs w:val="21"/>
-        </w:rPr>
-        <w:t>SIX(</w:t>
-      </w:r>
-      <w:r>
-        <w:rPr>
-          <w:szCs w:val="21"/>
-        </w:rPr>
-        <w:t>附近</w:t>
-      </w:r>
-      <w:r>
-        <w:rPr>
-          <w:rFonts w:hint="eastAsia"/>
-          <w:szCs w:val="21"/>
-        </w:rPr>
-        <w:t>6</w:t>
-      </w:r>
-      <w:r>
-        <w:rPr>
-          <w:rFonts w:hint="eastAsia"/>
-          <w:szCs w:val="21"/>
-        </w:rPr>
-        <w:t>个雷</w:t>
-      </w:r>
-      <w:r>
-        <w:rPr>
-          <w:szCs w:val="21"/>
-        </w:rPr>
-        <w:t>)</w:t>
-      </w:r>
-      <w:r>
-        <w:rPr>
-          <w:rFonts w:hint="eastAsia"/>
-          <w:szCs w:val="21"/>
-        </w:rPr>
-        <w:t>，</w:t>
-      </w:r>
-      <w:r>
-        <w:rPr>
-          <w:szCs w:val="21"/>
-        </w:rPr>
-        <w:t>SEVEN(</w:t>
-      </w:r>
-      <w:r>
-        <w:rPr>
-          <w:szCs w:val="21"/>
-        </w:rPr>
-        <w:t>附近</w:t>
-      </w:r>
-      <w:r>
-        <w:rPr>
-          <w:rFonts w:hint="eastAsia"/>
-          <w:szCs w:val="21"/>
-        </w:rPr>
-        <w:t>7</w:t>
-      </w:r>
-      <w:r>
-        <w:rPr>
-          <w:rFonts w:hint="eastAsia"/>
-          <w:szCs w:val="21"/>
-        </w:rPr>
-        <w:t>个雷</w:t>
-      </w:r>
-      <w:r>
-        <w:rPr>
-          <w:szCs w:val="21"/>
-        </w:rPr>
-        <w:t>)</w:t>
-      </w:r>
-      <w:r>
-        <w:rPr>
-          <w:rFonts w:hint="eastAsia"/>
-          <w:szCs w:val="21"/>
-        </w:rPr>
-        <w:t>，</w:t>
-      </w:r>
-      <w:r>
-        <w:rPr>
-          <w:szCs w:val="21"/>
-        </w:rPr>
-        <w:t>EIGHT(</w:t>
-      </w:r>
-      <w:r>
-        <w:rPr>
-          <w:szCs w:val="21"/>
-        </w:rPr>
-        <w:t>附近</w:t>
-      </w:r>
-      <w:r>
-        <w:rPr>
-          <w:rFonts w:hint="eastAsia"/>
-          <w:szCs w:val="21"/>
-        </w:rPr>
-        <w:t>8</w:t>
-      </w:r>
-      <w:r>
-        <w:rPr>
-          <w:rFonts w:hint="eastAsia"/>
-          <w:szCs w:val="21"/>
-        </w:rPr>
-        <w:t>个雷</w:t>
-      </w:r>
-      <w:r>
-        <w:rPr>
-          <w:szCs w:val="21"/>
-        </w:rPr>
-        <w:t>)</w:t>
-      </w:r>
-      <w:r>
-        <w:rPr>
-          <w:rFonts w:hint="eastAsia"/>
-          <w:szCs w:val="21"/>
-        </w:rPr>
-        <w:t>，</w:t>
-      </w:r>
-      <w:r>
-        <w:rPr>
-          <w:szCs w:val="21"/>
-        </w:rPr>
-        <w:t>UNCLICK</w:t>
-      </w:r>
-      <w:r>
-        <w:rPr>
-          <w:rFonts w:hint="eastAsia"/>
-          <w:szCs w:val="21"/>
+        <w:t>。</w:t>
+      </w:r>
+    </w:p>
+    <w:p>
+      <w:pPr>
+        <w:ind w:left="1680" w:hangingChars="800" w:hanging="1680"/>
+        <w:jc w:val="left"/>
+        <w:rPr>
+          <w:rFonts w:hint="eastAsia"/>
+          <w:szCs w:val="21"/>
+        </w:rPr>
+      </w:pPr>
+      <w:r>
+        <w:rPr>
+          <w:szCs w:val="21"/>
+        </w:rPr>
+        <w:t>ClientServiceImpl</w:t>
+      </w:r>
+      <w:r>
+        <w:rPr>
+          <w:rFonts w:hint="eastAsia"/>
+          <w:szCs w:val="21"/>
+        </w:rPr>
+        <w:t>：</w:t>
+      </w:r>
+      <w:r>
+        <w:rPr>
+          <w:rFonts w:hint="eastAsia"/>
+          <w:szCs w:val="21"/>
+        </w:rPr>
+        <w:t>继承了</w:t>
+      </w:r>
+      <w:r>
+        <w:rPr>
+          <w:szCs w:val="21"/>
+        </w:rPr>
+        <w:t>ClientService</w:t>
+      </w:r>
+      <w:r>
+        <w:rPr>
+          <w:rFonts w:hint="eastAsia"/>
+          <w:szCs w:val="21"/>
+        </w:rPr>
+        <w:t>，</w:t>
+      </w:r>
+      <w:r>
+        <w:rPr>
+          <w:szCs w:val="21"/>
+        </w:rPr>
+        <w:t>具体实现上传操作的方法</w:t>
+      </w:r>
+      <w:r>
+        <w:rPr>
+          <w:rFonts w:hint="eastAsia"/>
+          <w:szCs w:val="21"/>
+        </w:rPr>
+        <w:t>。</w:t>
+      </w:r>
+    </w:p>
+    <w:p>
+      <w:pPr>
+        <w:ind w:left="1680" w:hangingChars="800" w:hanging="1680"/>
+        <w:jc w:val="left"/>
+        <w:rPr>
+          <w:szCs w:val="21"/>
+        </w:rPr>
+      </w:pPr>
+      <w:r>
+        <w:rPr>
+          <w:szCs w:val="21"/>
+        </w:rPr>
+        <w:t>ClientThread</w:t>
+      </w:r>
+      <w:r>
+        <w:rPr>
+          <w:rFonts w:hint="eastAsia"/>
+          <w:szCs w:val="21"/>
+        </w:rPr>
+        <w:t>：</w:t>
+      </w:r>
+      <w:r>
+        <w:rPr>
+          <w:rFonts w:hint="eastAsia"/>
+          <w:szCs w:val="21"/>
+        </w:rPr>
+        <w:t>继承了</w:t>
+      </w:r>
+      <w:r>
+        <w:rPr>
+          <w:rFonts w:hint="eastAsia"/>
+          <w:szCs w:val="21"/>
+        </w:rPr>
+        <w:t>Thread</w:t>
+      </w:r>
+      <w:r>
+        <w:rPr>
+          <w:rFonts w:hint="eastAsia"/>
+          <w:szCs w:val="21"/>
+        </w:rPr>
+        <w:t>，</w:t>
+      </w:r>
+      <w:r>
+        <w:rPr>
+          <w:rFonts w:hint="eastAsia"/>
+          <w:szCs w:val="21"/>
+        </w:rPr>
+        <w:t>线程不断等待读取服务器端传来的信息，并含有</w:t>
+      </w:r>
+      <w:r>
+        <w:rPr>
+          <w:rFonts w:hint="eastAsia"/>
+          <w:szCs w:val="21"/>
+        </w:rPr>
+        <w:t>向服务器端写信息和关闭连接</w:t>
+      </w:r>
+      <w:r>
+        <w:rPr>
+          <w:rFonts w:hint="eastAsia"/>
+          <w:szCs w:val="21"/>
+        </w:rPr>
+        <w:t>的具体实现</w:t>
+      </w:r>
+      <w:r>
+        <w:rPr>
+          <w:rFonts w:hint="eastAsia"/>
+          <w:szCs w:val="21"/>
+        </w:rPr>
+        <w:t>方法</w:t>
+      </w:r>
+      <w:r>
+        <w:rPr>
+          <w:rFonts w:hint="eastAsia"/>
+          <w:szCs w:val="21"/>
+        </w:rPr>
+        <w:t>。</w:t>
+      </w:r>
+    </w:p>
+    <w:p>
+      <w:pPr>
+        <w:ind w:left="1680" w:hangingChars="800" w:hanging="1680"/>
+        <w:rPr>
+          <w:szCs w:val="21"/>
+        </w:rPr>
+      </w:pPr>
+      <w:r>
+        <w:rPr>
+          <w:szCs w:val="21"/>
+        </w:rPr>
+        <w:t>传出数据</w:t>
+      </w:r>
+      <w:r>
+        <w:rPr>
+          <w:rFonts w:hint="eastAsia"/>
+          <w:szCs w:val="21"/>
+        </w:rPr>
+        <w:t>：</w:t>
+      </w:r>
+      <w:r>
+        <w:rPr>
+          <w:szCs w:val="21"/>
+        </w:rPr>
+        <w:t>modelProxy</w:t>
+      </w:r>
+      <w:r>
+        <w:rPr>
+          <w:rFonts w:hint="eastAsia"/>
+          <w:szCs w:val="21"/>
+        </w:rPr>
+        <w:t>包中的类</w:t>
+      </w:r>
+      <w:r>
+        <w:rPr>
+          <w:rFonts w:hint="eastAsia"/>
+          <w:szCs w:val="21"/>
+        </w:rPr>
+        <w:t>调用</w:t>
+      </w:r>
+      <w:r>
+        <w:rPr>
+          <w:szCs w:val="21"/>
+        </w:rPr>
+        <w:t>ClientService</w:t>
+      </w:r>
+      <w:r>
+        <w:rPr>
+          <w:rFonts w:hint="eastAsia"/>
+          <w:szCs w:val="21"/>
+        </w:rPr>
+        <w:t>的</w:t>
+      </w:r>
+      <w:r>
+        <w:rPr>
+          <w:szCs w:val="21"/>
+        </w:rPr>
+        <w:t>submitOperation(MineOperation op)</w:t>
+      </w:r>
+      <w:r>
+        <w:rPr>
+          <w:szCs w:val="21"/>
+        </w:rPr>
+        <w:t>方法</w:t>
+      </w:r>
+      <w:r>
+        <w:rPr>
+          <w:rFonts w:hint="eastAsia"/>
+          <w:szCs w:val="21"/>
+        </w:rPr>
+        <w:t>，</w:t>
+      </w:r>
+      <w:r>
+        <w:rPr>
+          <w:szCs w:val="21"/>
+        </w:rPr>
+        <w:t>通过</w:t>
+      </w:r>
+      <w:r>
+        <w:rPr>
+          <w:szCs w:val="21"/>
+        </w:rPr>
+        <w:t>ClientAdapter</w:t>
+      </w:r>
+      <w:r>
+        <w:rPr>
+          <w:szCs w:val="21"/>
+        </w:rPr>
+        <w:t>调用</w:t>
+      </w:r>
+      <w:r>
+        <w:rPr>
+          <w:szCs w:val="21"/>
+        </w:rPr>
+        <w:t>ClientThread</w:t>
+      </w:r>
+      <w:r>
+        <w:rPr>
+          <w:szCs w:val="21"/>
+        </w:rPr>
+        <w:t>的方法传递给</w:t>
+      </w:r>
+      <w:r>
+        <w:rPr>
+          <w:rFonts w:hint="eastAsia"/>
+          <w:szCs w:val="21"/>
+        </w:rPr>
+        <w:t>服务</w:t>
+      </w:r>
+      <w:r>
+        <w:rPr>
+          <w:szCs w:val="21"/>
+        </w:rPr>
+        <w:t>端</w:t>
+      </w:r>
+      <w:r>
+        <w:rPr>
+          <w:rFonts w:hint="eastAsia"/>
+          <w:szCs w:val="21"/>
+        </w:rPr>
+        <w:t>。</w:t>
+      </w:r>
+    </w:p>
+    <w:p>
+      <w:pPr>
+        <w:ind w:left="1680" w:hangingChars="800" w:hanging="1680"/>
+        <w:jc w:val="left"/>
+        <w:rPr>
+          <w:rFonts w:hint="eastAsia"/>
+          <w:szCs w:val="21"/>
+        </w:rPr>
+      </w:pPr>
+      <w:r>
+        <w:rPr>
+          <w:szCs w:val="21"/>
+        </w:rPr>
+        <w:t>接收数据</w:t>
+      </w:r>
+      <w:r>
+        <w:rPr>
+          <w:rFonts w:hint="eastAsia"/>
+          <w:szCs w:val="21"/>
+        </w:rPr>
+        <w:t>：</w:t>
+      </w:r>
+      <w:r>
+        <w:rPr>
+          <w:szCs w:val="21"/>
+        </w:rPr>
+        <w:t>ClientThread</w:t>
+      </w:r>
+      <w:r>
+        <w:rPr>
+          <w:szCs w:val="21"/>
+        </w:rPr>
+        <w:t>接收</w:t>
+      </w:r>
+      <w:r>
+        <w:rPr>
+          <w:rFonts w:hint="eastAsia"/>
+          <w:szCs w:val="21"/>
+        </w:rPr>
+        <w:t>，</w:t>
+      </w:r>
+      <w:r>
+        <w:rPr>
+          <w:szCs w:val="21"/>
+        </w:rPr>
+        <w:t>通过</w:t>
+      </w:r>
+      <w:r>
+        <w:rPr>
+          <w:szCs w:val="21"/>
+        </w:rPr>
+        <w:t>ClientAdapter</w:t>
+      </w:r>
+      <w:r>
+        <w:rPr>
+          <w:szCs w:val="21"/>
+        </w:rPr>
+        <w:t>调用</w:t>
+      </w:r>
+      <w:r>
+        <w:rPr>
+          <w:szCs w:val="21"/>
+        </w:rPr>
+        <w:t>ClientInHandler</w:t>
+      </w:r>
+      <w:r>
+        <w:rPr>
+          <w:szCs w:val="21"/>
+        </w:rPr>
+        <w:t>的方法将其传递给</w:t>
+      </w:r>
+      <w:r>
+        <w:rPr>
+          <w:szCs w:val="21"/>
+        </w:rPr>
+        <w:t>观察它的</w:t>
+      </w:r>
+      <w:r>
+        <w:rPr>
+          <w:szCs w:val="21"/>
+        </w:rPr>
+        <w:t>modelProxy</w:t>
+      </w:r>
+      <w:r>
+        <w:rPr>
+          <w:rFonts w:hint="eastAsia"/>
+          <w:szCs w:val="21"/>
+        </w:rPr>
+        <w:t>包中的类</w:t>
+      </w:r>
+      <w:r>
+        <w:rPr>
+          <w:rFonts w:hint="eastAsia"/>
+          <w:szCs w:val="21"/>
+        </w:rPr>
+        <w:t>。</w:t>
+      </w:r>
+    </w:p>
+    <w:p>
+      <w:pPr>
+        <w:ind w:left="1680" w:hangingChars="800" w:hanging="1680"/>
+        <w:jc w:val="left"/>
+        <w:rPr>
+          <w:szCs w:val="21"/>
+        </w:rPr>
+      </w:pPr>
+    </w:p>
+    <w:p>
+      <w:pPr>
+        <w:ind w:left="2249" w:hangingChars="800" w:hanging="2249"/>
+        <w:jc w:val="left"/>
+        <w:rPr>
+          <w:b/>
+          <w:sz w:val="28"/>
+          <w:szCs w:val="28"/>
+        </w:rPr>
+      </w:pPr>
+      <w:r>
+        <w:rPr>
+          <w:b/>
+          <w:sz w:val="28"/>
+          <w:szCs w:val="28"/>
+        </w:rPr>
+        <w:t>package edu.nju.network.modelProxy</w:t>
+      </w:r>
+      <w:r>
+        <w:rPr>
+          <w:b/>
+          <w:sz w:val="28"/>
+          <w:szCs w:val="28"/>
         </w:rPr>
         <w:t>(</w:t>
       </w:r>
       <w:r>
         <w:rPr>
-          <w:rFonts w:hint="eastAsia"/>
-          <w:szCs w:val="21"/>
-        </w:rPr>
-        <w:t>未点击</w:t>
-      </w:r>
-      <w:r>
-        <w:rPr>
-          <w:rFonts w:hint="eastAsia"/>
-          <w:szCs w:val="21"/>
-        </w:rPr>
-        <w:t>)</w:t>
-      </w:r>
-      <w:r>
-        <w:rPr>
-          <w:rFonts w:hint="eastAsia"/>
-          <w:szCs w:val="21"/>
-        </w:rPr>
-        <w:t>，</w:t>
-      </w:r>
-      <w:r>
-        <w:rPr>
-          <w:szCs w:val="21"/>
-        </w:rPr>
-        <w:t>FLAG</w:t>
-      </w:r>
-      <w:r>
-        <w:rPr>
-          <w:rFonts w:hint="eastAsia"/>
-          <w:szCs w:val="21"/>
-        </w:rPr>
-        <w:t>(</w:t>
-      </w:r>
-      <w:r>
-        <w:rPr>
-          <w:rFonts w:hint="eastAsia"/>
-          <w:szCs w:val="21"/>
-        </w:rPr>
-        <w:t>标记</w:t>
-      </w:r>
-      <w:r>
-        <w:rPr>
-          <w:rFonts w:hint="eastAsia"/>
-          <w:szCs w:val="21"/>
-        </w:rPr>
-        <w:t>)</w:t>
-      </w:r>
-      <w:r>
-        <w:rPr>
-          <w:rFonts w:hint="eastAsia"/>
-          <w:szCs w:val="21"/>
-        </w:rPr>
-        <w:t>，</w:t>
-      </w:r>
-      <w:r>
-        <w:rPr>
-          <w:szCs w:val="21"/>
-        </w:rPr>
-        <w:t xml:space="preserve"> MINE</w:t>
-      </w:r>
-      <w:r>
-        <w:rPr>
-          <w:szCs w:val="21"/>
-        </w:rPr>
-        <w:t>(</w:t>
-      </w:r>
-      <w:r>
-        <w:rPr>
-          <w:szCs w:val="21"/>
-        </w:rPr>
-        <w:t>未点击但是雷</w:t>
-      </w:r>
-      <w:r>
-        <w:rPr>
-          <w:szCs w:val="21"/>
-        </w:rPr>
-        <w:t>)</w:t>
-      </w:r>
-      <w:r>
-        <w:rPr>
-          <w:rFonts w:hint="eastAsia"/>
-          <w:szCs w:val="21"/>
-        </w:rPr>
-        <w:t>，</w:t>
-      </w:r>
-      <w:r>
-        <w:rPr>
-          <w:szCs w:val="21"/>
-        </w:rPr>
-        <w:t>Bomb</w:t>
-      </w:r>
-      <w:r>
-        <w:rPr>
-          <w:szCs w:val="21"/>
-        </w:rPr>
-        <w:t>(</w:t>
-      </w:r>
-      <w:r>
-        <w:rPr>
-          <w:rFonts w:hint="eastAsia"/>
-          <w:szCs w:val="21"/>
-        </w:rPr>
-        <w:t>正在点击</w:t>
-      </w:r>
-      <w:r>
-        <w:rPr>
-          <w:szCs w:val="21"/>
-        </w:rPr>
-        <w:t>且是雷</w:t>
-      </w:r>
-      <w:r>
-        <w:rPr>
-          <w:szCs w:val="21"/>
-        </w:rPr>
-        <w:t>)</w:t>
-      </w:r>
-      <w:r>
-        <w:rPr>
-          <w:rFonts w:hint="eastAsia"/>
-          <w:szCs w:val="21"/>
-        </w:rPr>
-        <w:t>，</w:t>
-      </w:r>
-      <w:r>
-        <w:rPr>
-          <w:szCs w:val="21"/>
-        </w:rPr>
-        <w:t>ERROFLAG(</w:t>
-      </w:r>
-      <w:r>
-        <w:rPr>
-          <w:szCs w:val="21"/>
-        </w:rPr>
-        <w:t>已标记但不是雷</w:t>
-      </w:r>
-      <w:r>
-        <w:rPr>
-          <w:szCs w:val="21"/>
-        </w:rPr>
-        <w:t>)</w:t>
-      </w:r>
-      <w:r>
-        <w:rPr>
-          <w:rFonts w:hint="eastAsia"/>
-          <w:szCs w:val="21"/>
-        </w:rPr>
-        <w:t>；并可根据扫雷块附近雷数返回对应的符号。</w:t>
-      </w:r>
-    </w:p>
-    <w:p>
-      <w:pPr>
-        <w:ind w:left="1680" w:hangingChars="800" w:hanging="1680"/>
-        <w:rPr>
-          <w:rFonts w:hint="eastAsia"/>
-          <w:szCs w:val="21"/>
-        </w:rPr>
-      </w:pPr>
-      <w:r>
-        <w:rPr>
-          <w:szCs w:val="21"/>
-        </w:rPr>
-        <w:t>GameResultState</w:t>
-      </w:r>
-      <w:r>
-        <w:rPr>
-          <w:rFonts w:hint="eastAsia"/>
-          <w:szCs w:val="21"/>
-        </w:rPr>
-        <w:t>：</w:t>
-      </w:r>
-      <w:r>
-        <w:rPr>
-          <w:szCs w:val="21"/>
-        </w:rPr>
-        <w:t>枚举</w:t>
-      </w:r>
-      <w:r>
-        <w:rPr>
-          <w:rFonts w:hint="eastAsia"/>
-          <w:szCs w:val="21"/>
-        </w:rPr>
-        <w:t>，</w:t>
-      </w:r>
-      <w:r>
-        <w:rPr>
-          <w:szCs w:val="21"/>
-        </w:rPr>
-        <w:t>游戏</w:t>
-      </w:r>
-      <w:r>
-        <w:rPr>
-          <w:szCs w:val="21"/>
-        </w:rPr>
-        <w:t>结果</w:t>
-      </w:r>
-      <w:r>
-        <w:rPr>
-          <w:szCs w:val="21"/>
-        </w:rPr>
-        <w:t>状态</w:t>
-      </w:r>
-      <w:r>
-        <w:rPr>
-          <w:rFonts w:hint="eastAsia"/>
-          <w:szCs w:val="21"/>
-        </w:rPr>
-        <w:t>：</w:t>
-      </w:r>
-      <w:r>
-        <w:rPr>
-          <w:szCs w:val="21"/>
-        </w:rPr>
-        <w:t>SUCCESS</w:t>
-      </w:r>
-      <w:r>
-        <w:rPr>
-          <w:rFonts w:hint="eastAsia"/>
-          <w:szCs w:val="21"/>
-        </w:rPr>
-        <w:t>(</w:t>
-      </w:r>
-      <w:r>
-        <w:rPr>
-          <w:rFonts w:hint="eastAsia"/>
-          <w:szCs w:val="21"/>
-        </w:rPr>
-        <w:t>胜利</w:t>
-      </w:r>
-      <w:r>
-        <w:rPr>
-          <w:rFonts w:hint="eastAsia"/>
-          <w:szCs w:val="21"/>
-        </w:rPr>
-        <w:t>)</w:t>
-      </w:r>
-      <w:r>
-        <w:rPr>
-          <w:rFonts w:hint="eastAsia"/>
-          <w:szCs w:val="21"/>
-        </w:rPr>
-        <w:t>，</w:t>
-      </w:r>
-      <w:r>
-        <w:rPr>
-          <w:szCs w:val="21"/>
-        </w:rPr>
-        <w:t>FAIL</w:t>
-      </w:r>
-      <w:r>
-        <w:rPr>
-          <w:rFonts w:hint="eastAsia"/>
-          <w:szCs w:val="21"/>
-        </w:rPr>
-        <w:t>(</w:t>
-      </w:r>
-      <w:r>
-        <w:rPr>
-          <w:rFonts w:hint="eastAsia"/>
-          <w:szCs w:val="21"/>
-        </w:rPr>
-        <w:t>失败</w:t>
-      </w:r>
-      <w:r>
-        <w:rPr>
-          <w:rFonts w:hint="eastAsia"/>
-          <w:szCs w:val="21"/>
-        </w:rPr>
-        <w:t>)</w:t>
-      </w:r>
-      <w:r>
-        <w:rPr>
-          <w:rFonts w:hint="eastAsia"/>
-          <w:szCs w:val="21"/>
-        </w:rPr>
-        <w:t>，</w:t>
-      </w:r>
-      <w:r>
-        <w:rPr>
-          <w:szCs w:val="21"/>
-        </w:rPr>
-        <w:t>INTERRUPT</w:t>
-      </w:r>
-      <w:r>
-        <w:rPr>
-          <w:rFonts w:hint="eastAsia"/>
-          <w:szCs w:val="21"/>
-        </w:rPr>
-        <w:t>(</w:t>
-      </w:r>
-      <w:r>
-        <w:rPr>
-          <w:rFonts w:hint="eastAsia"/>
-          <w:szCs w:val="21"/>
-        </w:rPr>
-        <w:t>中途结束</w:t>
-      </w:r>
-      <w:r>
-        <w:rPr>
-          <w:rFonts w:hint="eastAsia"/>
-          <w:szCs w:val="21"/>
-        </w:rPr>
-        <w:t>)</w:t>
-      </w:r>
-      <w:r>
-        <w:rPr>
-          <w:rFonts w:hint="eastAsia"/>
-          <w:szCs w:val="21"/>
-        </w:rPr>
-        <w:t>。</w:t>
-      </w:r>
-    </w:p>
-    <w:p>
-      <w:pPr>
-        <w:ind w:left="1680" w:hangingChars="800" w:hanging="1680"/>
-        <w:rPr>
-          <w:szCs w:val="21"/>
-        </w:rPr>
-      </w:pPr>
-      <w:r>
-        <w:rPr>
-          <w:szCs w:val="21"/>
-        </w:rPr>
-        <w:t>GameState</w:t>
-      </w:r>
-      <w:r>
-        <w:rPr>
-          <w:rFonts w:hint="eastAsia"/>
-          <w:szCs w:val="21"/>
-        </w:rPr>
-        <w:t>：</w:t>
-      </w:r>
-      <w:r>
-        <w:rPr>
-          <w:szCs w:val="21"/>
-        </w:rPr>
-        <w:t>枚举</w:t>
-      </w:r>
-      <w:r>
-        <w:rPr>
-          <w:rFonts w:hint="eastAsia"/>
-          <w:szCs w:val="21"/>
-        </w:rPr>
-        <w:t>，</w:t>
-      </w:r>
-      <w:r>
-        <w:rPr>
-          <w:szCs w:val="21"/>
-        </w:rPr>
-        <w:t>游戏</w:t>
-      </w:r>
-      <w:r>
-        <w:rPr>
-          <w:rFonts w:hint="eastAsia"/>
-          <w:szCs w:val="21"/>
-        </w:rPr>
-        <w:t>一局</w:t>
-      </w:r>
-      <w:r>
-        <w:rPr>
-          <w:szCs w:val="21"/>
-        </w:rPr>
-        <w:t>状态</w:t>
-      </w:r>
-      <w:r>
-        <w:rPr>
-          <w:rFonts w:hint="eastAsia"/>
-          <w:szCs w:val="21"/>
-        </w:rPr>
-        <w:t>：</w:t>
-      </w:r>
-      <w:r>
-        <w:rPr>
-          <w:rFonts w:hint="eastAsia"/>
-          <w:szCs w:val="21"/>
-        </w:rPr>
-        <w:t>RUN(</w:t>
-      </w:r>
-      <w:r>
-        <w:rPr>
-          <w:rFonts w:hint="eastAsia"/>
-          <w:szCs w:val="21"/>
-        </w:rPr>
-        <w:t>运行</w:t>
-      </w:r>
-      <w:r>
-        <w:rPr>
-          <w:rFonts w:hint="eastAsia"/>
-          <w:szCs w:val="21"/>
-        </w:rPr>
-        <w:t>)</w:t>
-      </w:r>
-      <w:r>
-        <w:rPr>
-          <w:rFonts w:hint="eastAsia"/>
-          <w:szCs w:val="21"/>
-        </w:rPr>
-        <w:t>，</w:t>
-      </w:r>
-      <w:r>
-        <w:rPr>
-          <w:rFonts w:hint="eastAsia"/>
-          <w:szCs w:val="21"/>
-        </w:rPr>
-        <w:t>PAUSE(</w:t>
-      </w:r>
-      <w:r>
-        <w:rPr>
-          <w:rFonts w:hint="eastAsia"/>
-          <w:szCs w:val="21"/>
-        </w:rPr>
-        <w:t>暂停</w:t>
-      </w:r>
-      <w:r>
-        <w:rPr>
-          <w:rFonts w:hint="eastAsia"/>
-          <w:szCs w:val="21"/>
-        </w:rPr>
-        <w:t>)</w:t>
-      </w:r>
-      <w:r>
-        <w:rPr>
-          <w:rFonts w:hint="eastAsia"/>
-          <w:szCs w:val="21"/>
-        </w:rPr>
-        <w:t>，</w:t>
-      </w:r>
-      <w:r>
-        <w:rPr>
-          <w:rFonts w:hint="eastAsia"/>
-          <w:szCs w:val="21"/>
-        </w:rPr>
-        <w:t>OVER(</w:t>
-      </w:r>
-      <w:r>
-        <w:rPr>
-          <w:rFonts w:hint="eastAsia"/>
-          <w:szCs w:val="21"/>
-        </w:rPr>
-        <w:t>结束</w:t>
-      </w:r>
-      <w:r>
-        <w:rPr>
-          <w:rFonts w:hint="eastAsia"/>
-          <w:szCs w:val="21"/>
-        </w:rPr>
-        <w:t>)</w:t>
-      </w:r>
-      <w:r>
-        <w:rPr>
-          <w:rFonts w:hint="eastAsia"/>
-          <w:szCs w:val="21"/>
-        </w:rPr>
-        <w:t>。</w:t>
-      </w:r>
-    </w:p>
-    <w:p>
-      <w:pPr>
-        <w:rPr>
-          <w:rFonts w:hint="eastAsia"/>
-          <w:szCs w:val="21"/>
-        </w:rPr>
-      </w:pPr>
+          <w:b/>
+          <w:sz w:val="28"/>
+          <w:szCs w:val="28"/>
+        </w:rPr>
+        <w:t>在网络联机中作为</w:t>
+      </w:r>
+      <w:r>
+        <w:rPr>
+          <w:rFonts w:hint="eastAsia"/>
+          <w:b/>
+          <w:sz w:val="28"/>
+          <w:szCs w:val="28"/>
+        </w:rPr>
+        <w:t>client</w:t>
+      </w:r>
+      <w:r>
+        <w:rPr>
+          <w:rFonts w:hint="eastAsia"/>
+          <w:b/>
+          <w:sz w:val="28"/>
+          <w:szCs w:val="28"/>
+        </w:rPr>
+        <w:t>的</w:t>
+      </w:r>
+      <w:r>
+        <w:rPr>
+          <w:rFonts w:hint="eastAsia"/>
+          <w:b/>
+          <w:sz w:val="28"/>
+          <w:szCs w:val="28"/>
+        </w:rPr>
+        <w:lastRenderedPageBreak/>
+        <w:t>model.</w:t>
+      </w:r>
+      <w:r>
+        <w:rPr>
+          <w:b/>
+          <w:sz w:val="28"/>
+          <w:szCs w:val="28"/>
+        </w:rPr>
+        <w:t>impl</w:t>
+      </w:r>
+      <w:r>
+        <w:rPr>
+          <w:b/>
+          <w:sz w:val="28"/>
+          <w:szCs w:val="28"/>
+        </w:rPr>
+        <w:t>代理包</w:t>
+      </w:r>
       <w:bookmarkStart w:id="0" w:name="_GoBack"/>
       <w:bookmarkEnd w:id="0"/>
-    </w:p>
-    <w:p>
-      <w:pPr>
-        <w:ind w:left="1928" w:hangingChars="800" w:hanging="1928"/>
-        <w:rPr>
-          <w:rFonts w:hint="eastAsia"/>
-          <w:b/>
-          <w:sz w:val="24"/>
-          <w:szCs w:val="24"/>
-        </w:rPr>
-      </w:pPr>
-      <w:r>
-        <w:rPr>
-          <w:b/>
-          <w:sz w:val="24"/>
-          <w:szCs w:val="24"/>
-        </w:rPr>
-        <w:t>package edu.nju.view</w:t>
-      </w:r>
-      <w:r>
-        <w:rPr>
-          <w:rFonts w:hint="eastAsia"/>
-          <w:b/>
-          <w:sz w:val="24"/>
-          <w:szCs w:val="24"/>
+      <w:r>
+        <w:rPr>
+          <w:b/>
+          <w:sz w:val="28"/>
+          <w:szCs w:val="28"/>
+        </w:rPr>
+        <w:t>)</w:t>
+      </w:r>
+      <w:r>
+        <w:rPr>
+          <w:rFonts w:hint="eastAsia"/>
+          <w:b/>
+          <w:sz w:val="28"/>
+          <w:szCs w:val="28"/>
+        </w:rPr>
+        <w:t>：</w:t>
+      </w:r>
+    </w:p>
+    <w:p>
+      <w:pPr>
+        <w:ind w:left="1680" w:hangingChars="800" w:hanging="1680"/>
+        <w:jc w:val="left"/>
+        <w:rPr>
+          <w:rFonts w:hint="eastAsia"/>
+          <w:szCs w:val="21"/>
+        </w:rPr>
+      </w:pPr>
+      <w:r>
+        <w:rPr>
+          <w:szCs w:val="21"/>
+        </w:rPr>
+        <w:t>ModelProxy</w:t>
+      </w:r>
+      <w:r>
+        <w:rPr>
+          <w:rFonts w:hint="eastAsia"/>
+          <w:szCs w:val="21"/>
+        </w:rPr>
+        <w:t>：继承了</w:t>
+      </w:r>
+      <w:r>
+        <w:rPr>
+          <w:szCs w:val="21"/>
+        </w:rPr>
+        <w:t>BaseModel</w:t>
+      </w:r>
+      <w:r>
+        <w:rPr>
+          <w:szCs w:val="21"/>
+        </w:rPr>
+        <w:t>类</w:t>
+      </w:r>
+      <w:r>
+        <w:rPr>
+          <w:rFonts w:hint="eastAsia"/>
+          <w:szCs w:val="21"/>
         </w:rPr>
         <w:t>(</w:t>
       </w:r>
       <w:r>
         <w:rPr>
           <w:rFonts w:hint="eastAsia"/>
-          <w:b/>
-          <w:sz w:val="24"/>
-          <w:szCs w:val="24"/>
-        </w:rPr>
-        <w:t>游戏界面相关类</w:t>
-      </w:r>
-      <w:r>
-        <w:rPr>
-          <w:rFonts w:hint="eastAsia"/>
-          <w:b/>
-          <w:sz w:val="24"/>
-          <w:szCs w:val="24"/>
-        </w:rPr>
-        <w:t>，部分类对</w:t>
-      </w:r>
-      <w:r>
-        <w:rPr>
-          <w:b/>
-          <w:sz w:val="24"/>
-          <w:szCs w:val="24"/>
-        </w:rPr>
-        <w:t>model.impl</w:t>
-      </w:r>
-      <w:r>
-        <w:rPr>
-          <w:b/>
-          <w:sz w:val="24"/>
-          <w:szCs w:val="24"/>
-        </w:rPr>
-        <w:t>包中的部分类</w:t>
-      </w:r>
-      <w:r>
-        <w:rPr>
-          <w:b/>
-          <w:sz w:val="24"/>
-          <w:szCs w:val="24"/>
-        </w:rPr>
-        <w:t>进行观察</w:t>
-      </w:r>
-      <w:r>
-        <w:rPr>
-          <w:rFonts w:hint="eastAsia"/>
-          <w:b/>
-          <w:sz w:val="24"/>
-          <w:szCs w:val="24"/>
-        </w:rPr>
-        <w:t>，</w:t>
-      </w:r>
-      <w:r>
-        <w:rPr>
-          <w:b/>
-          <w:sz w:val="24"/>
-          <w:szCs w:val="24"/>
-        </w:rPr>
-        <w:t>从而根据游戏逻辑层变化进行相应显示变化</w:t>
-      </w:r>
-      <w:r>
-        <w:rPr>
-          <w:rFonts w:hint="eastAsia"/>
-          <w:b/>
-          <w:sz w:val="24"/>
-          <w:szCs w:val="24"/>
+          <w:szCs w:val="21"/>
+        </w:rPr>
+        <w:t>也就是说继承了</w:t>
+      </w:r>
+      <w:r>
+        <w:rPr>
+          <w:rFonts w:hint="eastAsia"/>
+          <w:szCs w:val="21"/>
+        </w:rPr>
+        <w:t>Observable</w:t>
+      </w:r>
+      <w:r>
+        <w:rPr>
+          <w:rFonts w:hint="eastAsia"/>
+          <w:szCs w:val="21"/>
+        </w:rPr>
+        <w:t>类</w:t>
+      </w:r>
+      <w:r>
+        <w:rPr>
+          <w:rFonts w:hint="eastAsia"/>
+          <w:szCs w:val="21"/>
         </w:rPr>
         <w:t>)</w:t>
       </w:r>
       <w:r>
         <w:rPr>
           <w:rFonts w:hint="eastAsia"/>
-          <w:b/>
-          <w:sz w:val="24"/>
-          <w:szCs w:val="24"/>
+          <w:szCs w:val="21"/>
+        </w:rPr>
+        <w:t>，</w:t>
+      </w:r>
+      <w:r>
+        <w:rPr>
+          <w:szCs w:val="21"/>
+        </w:rPr>
+        <w:t>连接</w:t>
+      </w:r>
+      <w:r>
+        <w:rPr>
+          <w:szCs w:val="21"/>
+        </w:rPr>
+        <w:t>Observer</w:t>
+      </w:r>
+      <w:r>
+        <w:rPr>
+          <w:szCs w:val="21"/>
+        </w:rPr>
+        <w:t>接口</w:t>
+      </w:r>
+      <w:r>
+        <w:rPr>
+          <w:rFonts w:hint="eastAsia"/>
+          <w:szCs w:val="21"/>
+        </w:rPr>
+        <w:t>，</w:t>
+      </w:r>
+      <w:r>
+        <w:rPr>
+          <w:szCs w:val="21"/>
+        </w:rPr>
+        <w:t>是所有代理类的基类</w:t>
+      </w:r>
+      <w:r>
+        <w:rPr>
+          <w:rFonts w:hint="eastAsia"/>
+          <w:szCs w:val="21"/>
+        </w:rPr>
+        <w:t>，用于在网络对战时代替</w:t>
+      </w:r>
+      <w:r>
+        <w:rPr>
+          <w:rFonts w:hint="eastAsia"/>
+          <w:szCs w:val="21"/>
+        </w:rPr>
+        <w:t>client</w:t>
+      </w:r>
+      <w:r>
+        <w:rPr>
+          <w:rFonts w:hint="eastAsia"/>
+          <w:szCs w:val="21"/>
+        </w:rPr>
+        <w:t>的</w:t>
+      </w:r>
+      <w:r>
+        <w:rPr>
+          <w:rFonts w:hint="eastAsia"/>
+          <w:szCs w:val="21"/>
+        </w:rPr>
+        <w:t>mo</w:t>
+      </w:r>
+      <w:r>
+        <w:rPr>
+          <w:szCs w:val="21"/>
+        </w:rPr>
+        <w:t>del.impl</w:t>
+      </w:r>
+      <w:r>
+        <w:rPr>
+          <w:szCs w:val="21"/>
+        </w:rPr>
+        <w:t>包中的类</w:t>
+      </w:r>
+      <w:r>
+        <w:rPr>
+          <w:rFonts w:hint="eastAsia"/>
+          <w:szCs w:val="21"/>
+        </w:rPr>
+        <w:t>。</w:t>
+      </w:r>
+    </w:p>
+    <w:p>
+      <w:pPr>
+        <w:ind w:left="1680" w:hangingChars="800" w:hanging="1680"/>
+        <w:jc w:val="left"/>
+        <w:rPr>
+          <w:rFonts w:hint="eastAsia"/>
+          <w:szCs w:val="21"/>
+        </w:rPr>
+      </w:pPr>
+      <w:r>
+        <w:rPr>
+          <w:szCs w:val="21"/>
+        </w:rPr>
+        <w:t>GameModelProxy</w:t>
+      </w:r>
+      <w:r>
+        <w:rPr>
+          <w:rFonts w:hint="eastAsia"/>
+          <w:szCs w:val="21"/>
         </w:rPr>
         <w:t>：</w:t>
       </w:r>
-    </w:p>
-    <w:p>
-      <w:pPr>
-        <w:ind w:left="1680" w:hangingChars="800" w:hanging="1680"/>
-        <w:rPr>
-          <w:rFonts w:hint="eastAsia"/>
-          <w:szCs w:val="21"/>
-        </w:rPr>
-      </w:pPr>
-      <w:r>
-        <w:rPr>
-          <w:szCs w:val="21"/>
-        </w:rPr>
-        <w:t>CustomDialog</w:t>
-      </w:r>
-      <w:r>
-        <w:rPr>
-          <w:rFonts w:hint="eastAsia"/>
-          <w:szCs w:val="21"/>
-        </w:rPr>
-        <w:t>：</w:t>
-      </w:r>
-      <w:r>
-        <w:rPr>
-          <w:szCs w:val="21"/>
-        </w:rPr>
-        <w:t>游戏自定义界面</w:t>
-      </w:r>
-      <w:r>
-        <w:rPr>
-          <w:rFonts w:hint="eastAsia"/>
-          <w:szCs w:val="21"/>
-        </w:rPr>
-        <w:t>，</w:t>
-      </w:r>
-      <w:r>
-        <w:rPr>
-          <w:szCs w:val="21"/>
-        </w:rPr>
-        <w:t>可以设计</w:t>
-      </w:r>
-      <w:r>
-        <w:rPr>
-          <w:rFonts w:hint="eastAsia"/>
-          <w:szCs w:val="21"/>
-        </w:rPr>
-        <w:t>棋盘</w:t>
-      </w:r>
-      <w:r>
-        <w:rPr>
-          <w:szCs w:val="21"/>
-        </w:rPr>
-        <w:t>宽高以及雷数</w:t>
-      </w:r>
-      <w:r>
-        <w:rPr>
-          <w:rFonts w:hint="eastAsia"/>
-          <w:szCs w:val="21"/>
-        </w:rPr>
-        <w:t>，</w:t>
-      </w:r>
-      <w:r>
-        <w:rPr>
-          <w:szCs w:val="21"/>
-        </w:rPr>
-        <w:t>并可以返回游戏信息</w:t>
-      </w:r>
-      <w:r>
-        <w:rPr>
-          <w:rFonts w:hint="eastAsia"/>
-          <w:szCs w:val="21"/>
-        </w:rPr>
-        <w:t>。</w:t>
-      </w:r>
-    </w:p>
-    <w:p>
-      <w:pPr>
-        <w:ind w:left="1680" w:hangingChars="800" w:hanging="1680"/>
-        <w:rPr>
-          <w:rFonts w:hint="eastAsia"/>
-          <w:szCs w:val="21"/>
-        </w:rPr>
-      </w:pPr>
-      <w:r>
-        <w:rPr>
-          <w:rFonts w:hint="eastAsia"/>
-          <w:szCs w:val="21"/>
-        </w:rPr>
-        <w:t>Image</w:t>
-      </w:r>
-      <w:r>
-        <w:rPr>
-          <w:szCs w:val="21"/>
-        </w:rPr>
-        <w:t>s</w:t>
-      </w:r>
-      <w:r>
-        <w:rPr>
-          <w:rFonts w:hint="eastAsia"/>
-          <w:szCs w:val="21"/>
-        </w:rPr>
-        <w:t>：</w:t>
-      </w:r>
-      <w:r>
-        <w:rPr>
-          <w:szCs w:val="21"/>
-        </w:rPr>
-        <w:t>游戏所有图片</w:t>
-      </w:r>
-      <w:r>
-        <w:rPr>
-          <w:rFonts w:hint="eastAsia"/>
-          <w:szCs w:val="21"/>
-        </w:rPr>
-        <w:t>，</w:t>
-      </w:r>
-      <w:r>
-        <w:rPr>
-          <w:szCs w:val="21"/>
-        </w:rPr>
-        <w:t>含有根据参数不同返回不同</w:t>
-      </w:r>
-      <w:r>
-        <w:rPr>
-          <w:rFonts w:hint="eastAsia"/>
-          <w:szCs w:val="21"/>
-        </w:rPr>
-        <w:t>Ima</w:t>
-      </w:r>
-      <w:r>
-        <w:rPr>
-          <w:szCs w:val="21"/>
-        </w:rPr>
-        <w:t>geIcon</w:t>
-      </w:r>
-      <w:r>
-        <w:rPr>
-          <w:szCs w:val="21"/>
-        </w:rPr>
-        <w:t>的不同方法</w:t>
-      </w:r>
-      <w:r>
-        <w:rPr>
-          <w:rFonts w:hint="eastAsia"/>
-          <w:szCs w:val="21"/>
-        </w:rPr>
-        <w:t>。</w:t>
-      </w:r>
-    </w:p>
-    <w:p>
-      <w:pPr>
-        <w:ind w:left="1680" w:hangingChars="800" w:hanging="1680"/>
-        <w:rPr>
-          <w:szCs w:val="21"/>
-        </w:rPr>
-      </w:pPr>
-      <w:r>
-        <w:rPr>
-          <w:rFonts w:hint="eastAsia"/>
-          <w:szCs w:val="21"/>
-        </w:rPr>
-        <w:t>Lo</w:t>
-      </w:r>
-      <w:r>
-        <w:rPr>
-          <w:szCs w:val="21"/>
-        </w:rPr>
-        <w:t>cation</w:t>
-      </w:r>
-      <w:r>
-        <w:rPr>
-          <w:rFonts w:hint="eastAsia"/>
-          <w:szCs w:val="21"/>
-        </w:rPr>
-        <w:t>：</w:t>
-      </w:r>
-      <w:r>
-        <w:rPr>
-          <w:szCs w:val="21"/>
-        </w:rPr>
-        <w:t>扫雷块的坐标信息</w:t>
-      </w:r>
-      <w:r>
-        <w:rPr>
-          <w:rFonts w:hint="eastAsia"/>
-          <w:szCs w:val="21"/>
-        </w:rPr>
-        <w:t>。</w:t>
-      </w:r>
-    </w:p>
-    <w:p>
-      <w:pPr>
-        <w:ind w:left="1680" w:hangingChars="800" w:hanging="1680"/>
-        <w:rPr>
-          <w:rFonts w:hint="eastAsia"/>
-          <w:szCs w:val="21"/>
-        </w:rPr>
-      </w:pPr>
-      <w:r>
-        <w:rPr>
-          <w:rFonts w:hint="eastAsia"/>
-          <w:szCs w:val="21"/>
-        </w:rPr>
-        <w:t>MainFrame</w:t>
-      </w:r>
-      <w:r>
-        <w:rPr>
-          <w:rFonts w:hint="eastAsia"/>
-          <w:szCs w:val="21"/>
-        </w:rPr>
-        <w:t>：</w:t>
-      </w:r>
-      <w:r>
-        <w:rPr>
-          <w:rFonts w:hint="eastAsia"/>
-          <w:szCs w:val="21"/>
-        </w:rPr>
-        <w:t>连接了</w:t>
-      </w:r>
-      <w:r>
-        <w:rPr>
-          <w:rFonts w:hint="eastAsia"/>
-          <w:szCs w:val="21"/>
-        </w:rPr>
-        <w:t>Observer</w:t>
-      </w:r>
-      <w:r>
-        <w:rPr>
-          <w:rFonts w:hint="eastAsia"/>
-          <w:szCs w:val="21"/>
-        </w:rPr>
-        <w:t>的接口，</w:t>
-      </w:r>
-      <w:r>
-        <w:rPr>
-          <w:rFonts w:hint="eastAsia"/>
-          <w:szCs w:val="21"/>
-        </w:rPr>
-        <w:t>观察</w:t>
-      </w:r>
-      <w:r>
-        <w:rPr>
+      <w:r>
+        <w:rPr>
+          <w:rFonts w:hint="eastAsia"/>
+          <w:szCs w:val="21"/>
+        </w:rPr>
+        <w:t>继承了</w:t>
+      </w:r>
+      <w:r>
+        <w:rPr>
+          <w:rFonts w:hint="eastAsia"/>
+          <w:szCs w:val="21"/>
+        </w:rPr>
+        <w:t>ModelProxy</w:t>
+      </w:r>
+      <w:r>
+        <w:rPr>
+          <w:rFonts w:hint="eastAsia"/>
+          <w:szCs w:val="21"/>
+        </w:rPr>
+        <w:t>类，连接</w:t>
+      </w:r>
+      <w:r>
+        <w:rPr>
+          <w:rFonts w:hint="eastAsia"/>
+          <w:szCs w:val="21"/>
+        </w:rPr>
+        <w:t>Game</w:t>
+      </w:r>
+      <w:r>
+        <w:rPr>
+          <w:szCs w:val="21"/>
+        </w:rPr>
+        <w:t>ModelImpl</w:t>
+      </w:r>
+      <w:r>
+        <w:rPr>
+          <w:szCs w:val="21"/>
+        </w:rPr>
+        <w:t>接口</w:t>
+      </w:r>
+      <w:r>
+        <w:rPr>
+          <w:rFonts w:hint="eastAsia"/>
+          <w:szCs w:val="21"/>
+        </w:rPr>
+        <w:t>，</w:t>
+      </w:r>
+      <w:r>
+        <w:rPr>
+          <w:rFonts w:hint="eastAsia"/>
+          <w:szCs w:val="21"/>
+        </w:rPr>
+        <w:t>是</w:t>
+      </w:r>
+      <w:r>
+        <w:rPr>
+          <w:rFonts w:hint="eastAsia"/>
+          <w:szCs w:val="21"/>
+        </w:rPr>
+        <w:t>client</w:t>
+      </w:r>
+      <w:r>
+        <w:rPr>
+          <w:rFonts w:hint="eastAsia"/>
+          <w:szCs w:val="21"/>
+        </w:rPr>
+        <w:t>在网络对战中</w:t>
+      </w:r>
+      <w:r>
+        <w:rPr>
+          <w:rFonts w:hint="eastAsia"/>
           <w:szCs w:val="21"/>
         </w:rPr>
         <w:t>GameModelImpl</w:t>
@@ -4716,761 +7684,7 @@
           <w:rFonts w:hint="eastAsia"/>
           <w:szCs w:val="21"/>
         </w:rPr>
-        <w:t>，</w:t>
-      </w:r>
-      <w:r>
-        <w:rPr>
-          <w:rFonts w:hint="eastAsia"/>
-          <w:szCs w:val="21"/>
-        </w:rPr>
-        <w:t>游戏主界面，</w:t>
-      </w:r>
-      <w:r>
-        <w:rPr>
-          <w:rFonts w:hint="eastAsia"/>
-          <w:szCs w:val="21"/>
-        </w:rPr>
-        <w:t>初始化游戏窗口，棋盘面板，菜单栏，并加入窗口监听</w:t>
-      </w:r>
-      <w:r>
-        <w:rPr>
-          <w:rFonts w:hint="eastAsia"/>
-          <w:szCs w:val="21"/>
-        </w:rPr>
-        <w:t>(</w:t>
-      </w:r>
-      <w:r>
-        <w:rPr>
-          <w:rFonts w:hint="eastAsia"/>
-          <w:szCs w:val="21"/>
-        </w:rPr>
-        <w:t>在关闭时需要保存数据</w:t>
-      </w:r>
-      <w:r>
-        <w:rPr>
-          <w:rFonts w:hint="eastAsia"/>
-          <w:szCs w:val="21"/>
-        </w:rPr>
-        <w:t>)</w:t>
-      </w:r>
-      <w:r>
-        <w:rPr>
-          <w:rFonts w:hint="eastAsia"/>
-          <w:szCs w:val="21"/>
-        </w:rPr>
-        <w:t>，</w:t>
-      </w:r>
-      <w:r>
-        <w:rPr>
-          <w:szCs w:val="21"/>
-        </w:rPr>
-        <w:t>并可根据在界面层游戏信息改变时重新开始游戏</w:t>
-      </w:r>
-      <w:r>
-        <w:rPr>
-          <w:rFonts w:hint="eastAsia"/>
-          <w:szCs w:val="21"/>
-        </w:rPr>
-        <w:t>或者结束游戏。</w:t>
-      </w:r>
-    </w:p>
-    <w:p>
-      <w:pPr>
-        <w:ind w:left="1680" w:hangingChars="800" w:hanging="1680"/>
-        <w:rPr>
-          <w:rFonts w:hint="eastAsia"/>
-          <w:szCs w:val="21"/>
-        </w:rPr>
-      </w:pPr>
-      <w:r>
-        <w:rPr>
-          <w:rFonts w:hint="eastAsia"/>
-          <w:szCs w:val="21"/>
-        </w:rPr>
-        <w:t>Min</w:t>
-      </w:r>
-      <w:r>
-        <w:rPr>
-          <w:szCs w:val="21"/>
-        </w:rPr>
-        <w:t>eBoardPanel</w:t>
-      </w:r>
-      <w:r>
-        <w:rPr>
-          <w:rFonts w:hint="eastAsia"/>
-          <w:szCs w:val="21"/>
-        </w:rPr>
-        <w:t>：</w:t>
-      </w:r>
-      <w:r>
-        <w:rPr>
-          <w:rFonts w:hint="eastAsia"/>
-          <w:szCs w:val="21"/>
-        </w:rPr>
-        <w:t>继承</w:t>
-      </w:r>
-      <w:r>
-        <w:rPr>
-          <w:rFonts w:hint="eastAsia"/>
-          <w:szCs w:val="21"/>
-        </w:rPr>
-        <w:t>JPanel</w:t>
-      </w:r>
-      <w:r>
-        <w:rPr>
-          <w:rFonts w:hint="eastAsia"/>
-          <w:szCs w:val="21"/>
-        </w:rPr>
-        <w:t>，连接了</w:t>
-      </w:r>
-      <w:r>
-        <w:rPr>
-          <w:rFonts w:hint="eastAsia"/>
-          <w:szCs w:val="21"/>
-        </w:rPr>
-        <w:t>Obserber</w:t>
-      </w:r>
-      <w:r>
-        <w:rPr>
-          <w:rFonts w:hint="eastAsia"/>
-          <w:szCs w:val="21"/>
-        </w:rPr>
-        <w:t>的接口，</w:t>
-      </w:r>
-      <w:r>
-        <w:rPr>
-          <w:rFonts w:hint="eastAsia"/>
-          <w:szCs w:val="21"/>
-        </w:rPr>
-        <w:t>观察</w:t>
-      </w:r>
-      <w:r>
-        <w:rPr>
-          <w:szCs w:val="21"/>
-        </w:rPr>
-        <w:t>ChessBoardModelImpl</w:t>
-      </w:r>
-      <w:r>
-        <w:rPr>
-          <w:rFonts w:hint="eastAsia"/>
-          <w:szCs w:val="21"/>
-        </w:rPr>
-        <w:t>，</w:t>
-      </w:r>
-      <w:r>
-        <w:rPr>
-          <w:rFonts w:hint="eastAsia"/>
-          <w:szCs w:val="21"/>
-        </w:rPr>
-        <w:t>棋盘面板，初始化</w:t>
-      </w:r>
-      <w:r>
-        <w:rPr>
-          <w:rFonts w:hint="eastAsia"/>
-          <w:szCs w:val="21"/>
-        </w:rPr>
-        <w:t>所有</w:t>
-      </w:r>
-      <w:r>
-        <w:rPr>
-          <w:rFonts w:hint="eastAsia"/>
-          <w:szCs w:val="21"/>
-        </w:rPr>
-        <w:t>扫雷快，并给所有扫雷块加入</w:t>
-      </w:r>
-      <w:r>
-        <w:rPr>
-          <w:szCs w:val="21"/>
-        </w:rPr>
-        <w:t>CoreListener</w:t>
-      </w:r>
-      <w:r>
-        <w:rPr>
-          <w:szCs w:val="21"/>
-        </w:rPr>
-        <w:t>监听</w:t>
-      </w:r>
-      <w:r>
-        <w:rPr>
-          <w:rFonts w:hint="eastAsia"/>
-          <w:szCs w:val="21"/>
-        </w:rPr>
-        <w:t>，</w:t>
-      </w:r>
-      <w:r>
-        <w:rPr>
-          <w:szCs w:val="21"/>
-        </w:rPr>
-        <w:t>同时还会根据界面层扫雷块变化进行对应扫雷块的重绘</w:t>
-      </w:r>
-      <w:r>
-        <w:rPr>
-          <w:rFonts w:hint="eastAsia"/>
-          <w:szCs w:val="21"/>
-        </w:rPr>
-        <w:t>。</w:t>
-      </w:r>
-    </w:p>
-    <w:p>
-      <w:pPr>
-        <w:ind w:left="1680" w:hangingChars="800" w:hanging="1680"/>
-        <w:rPr>
-          <w:rFonts w:hint="eastAsia"/>
-          <w:szCs w:val="21"/>
-        </w:rPr>
-      </w:pPr>
-      <w:r>
-        <w:rPr>
-          <w:rFonts w:hint="eastAsia"/>
-          <w:szCs w:val="21"/>
-        </w:rPr>
-        <w:t>Mi</w:t>
-      </w:r>
-      <w:r>
-        <w:rPr>
-          <w:szCs w:val="21"/>
-        </w:rPr>
-        <w:t>neNumberLabel</w:t>
-      </w:r>
-      <w:r>
-        <w:rPr>
-          <w:rFonts w:hint="eastAsia"/>
-          <w:szCs w:val="21"/>
-        </w:rPr>
-        <w:t>：</w:t>
-      </w:r>
-      <w:r>
-        <w:rPr>
-          <w:rFonts w:hint="eastAsia"/>
-          <w:szCs w:val="21"/>
-        </w:rPr>
-        <w:t>继承</w:t>
-      </w:r>
-      <w:r>
-        <w:rPr>
-          <w:rFonts w:hint="eastAsia"/>
-          <w:szCs w:val="21"/>
-        </w:rPr>
-        <w:t>JLabel</w:t>
-      </w:r>
-      <w:r>
-        <w:rPr>
-          <w:rFonts w:hint="eastAsia"/>
-          <w:szCs w:val="21"/>
-        </w:rPr>
-        <w:t>，连接了</w:t>
-      </w:r>
-      <w:r>
-        <w:rPr>
-          <w:rFonts w:hint="eastAsia"/>
-          <w:szCs w:val="21"/>
-        </w:rPr>
-        <w:t>Observer</w:t>
-      </w:r>
-      <w:r>
-        <w:rPr>
-          <w:rFonts w:hint="eastAsia"/>
-          <w:szCs w:val="21"/>
-        </w:rPr>
-        <w:t>的接口，</w:t>
-      </w:r>
-      <w:r>
-        <w:rPr>
-          <w:rFonts w:hint="eastAsia"/>
-          <w:szCs w:val="21"/>
-        </w:rPr>
-        <w:t>观察</w:t>
-      </w:r>
-      <w:r>
-        <w:rPr>
-          <w:szCs w:val="21"/>
-        </w:rPr>
-        <w:t>ParameterModelImpl</w:t>
-      </w:r>
-      <w:r>
-        <w:rPr>
-          <w:rFonts w:hint="eastAsia"/>
-          <w:szCs w:val="21"/>
-        </w:rPr>
-        <w:t>，</w:t>
-      </w:r>
-      <w:r>
-        <w:rPr>
-          <w:rFonts w:hint="eastAsia"/>
-          <w:szCs w:val="21"/>
-        </w:rPr>
-        <w:t>左上角剩余雷数标签，会根据已标记雷的个数不断刷新。</w:t>
-      </w:r>
-    </w:p>
-    <w:p>
-      <w:pPr>
-        <w:ind w:left="1680" w:hangingChars="800" w:hanging="1680"/>
-        <w:rPr>
-          <w:szCs w:val="21"/>
-        </w:rPr>
-      </w:pPr>
-      <w:r>
-        <w:rPr>
-          <w:szCs w:val="21"/>
-        </w:rPr>
-        <w:t>MyButton</w:t>
-      </w:r>
-      <w:r>
-        <w:rPr>
-          <w:rFonts w:hint="eastAsia"/>
-          <w:szCs w:val="21"/>
-        </w:rPr>
-        <w:t>：</w:t>
-      </w:r>
-      <w:r>
-        <w:rPr>
-          <w:rFonts w:hint="eastAsia"/>
-          <w:szCs w:val="21"/>
-        </w:rPr>
-        <w:t>继承</w:t>
-      </w:r>
-      <w:r>
-        <w:rPr>
-          <w:rFonts w:hint="eastAsia"/>
-          <w:szCs w:val="21"/>
-        </w:rPr>
-        <w:t>JLa</w:t>
-      </w:r>
-      <w:r>
-        <w:rPr>
-          <w:szCs w:val="21"/>
-        </w:rPr>
-        <w:t>ble</w:t>
-      </w:r>
-      <w:r>
-        <w:rPr>
-          <w:rFonts w:hint="eastAsia"/>
-          <w:szCs w:val="21"/>
-        </w:rPr>
-        <w:t>，</w:t>
-      </w:r>
-      <w:r>
-        <w:rPr>
-          <w:rFonts w:hint="eastAsia"/>
-          <w:szCs w:val="21"/>
-        </w:rPr>
-        <w:t>扫雷块按钮，含有</w:t>
-      </w:r>
-      <w:r>
-        <w:rPr>
-          <w:rFonts w:hint="eastAsia"/>
-          <w:szCs w:val="21"/>
-        </w:rPr>
-        <w:t>paint</w:t>
-      </w:r>
-      <w:r>
-        <w:rPr>
-          <w:rFonts w:hint="eastAsia"/>
-          <w:szCs w:val="21"/>
-        </w:rPr>
-        <w:t>以及</w:t>
-      </w:r>
-      <w:r>
-        <w:rPr>
-          <w:rFonts w:hint="eastAsia"/>
-          <w:szCs w:val="21"/>
-        </w:rPr>
-        <w:t>paintComponent</w:t>
-      </w:r>
-      <w:r>
-        <w:rPr>
-          <w:rFonts w:hint="eastAsia"/>
-          <w:szCs w:val="21"/>
-        </w:rPr>
-        <w:t>方法进行按钮的重绘。</w:t>
-      </w:r>
-    </w:p>
-    <w:p>
-      <w:pPr>
-        <w:ind w:left="1680" w:hangingChars="800" w:hanging="1680"/>
-        <w:rPr>
-          <w:rFonts w:hint="eastAsia"/>
-          <w:szCs w:val="21"/>
-        </w:rPr>
-      </w:pPr>
-      <w:r>
-        <w:rPr>
-          <w:szCs w:val="21"/>
-        </w:rPr>
-        <w:t>RecordDialog</w:t>
-      </w:r>
-      <w:r>
-        <w:rPr>
-          <w:rFonts w:hint="eastAsia"/>
-          <w:szCs w:val="21"/>
-        </w:rPr>
-        <w:t>：</w:t>
-      </w:r>
-      <w:r>
-        <w:rPr>
-          <w:szCs w:val="21"/>
-        </w:rPr>
-        <w:t>游戏记录界面</w:t>
-      </w:r>
-      <w:r>
-        <w:rPr>
-          <w:rFonts w:hint="eastAsia"/>
-          <w:szCs w:val="21"/>
-        </w:rPr>
-        <w:t>，</w:t>
-      </w:r>
-      <w:r>
-        <w:rPr>
-          <w:szCs w:val="21"/>
-        </w:rPr>
-        <w:t>有显示</w:t>
-      </w:r>
-      <w:r>
-        <w:rPr>
-          <w:rFonts w:hint="eastAsia"/>
-          <w:szCs w:val="21"/>
-        </w:rPr>
-        <w:t>，</w:t>
-      </w:r>
-      <w:r>
-        <w:rPr>
-          <w:szCs w:val="21"/>
-        </w:rPr>
-        <w:t>初始化的方法</w:t>
-      </w:r>
-      <w:r>
-        <w:rPr>
-          <w:rFonts w:hint="eastAsia"/>
-          <w:szCs w:val="21"/>
-        </w:rPr>
-        <w:t>。</w:t>
-      </w:r>
-    </w:p>
-    <w:p>
-      <w:pPr>
-        <w:ind w:left="1680" w:hangingChars="800" w:hanging="1680"/>
-        <w:rPr>
-          <w:rFonts w:hint="eastAsia"/>
-          <w:szCs w:val="21"/>
-        </w:rPr>
-      </w:pPr>
-    </w:p>
-    <w:p>
-      <w:pPr>
-        <w:ind w:left="1928" w:hangingChars="800" w:hanging="1928"/>
-        <w:jc w:val="left"/>
-        <w:rPr>
-          <w:b/>
-          <w:sz w:val="24"/>
-          <w:szCs w:val="24"/>
-        </w:rPr>
-      </w:pPr>
-      <w:r>
-        <w:rPr>
-          <w:b/>
-          <w:sz w:val="24"/>
-          <w:szCs w:val="24"/>
-        </w:rPr>
-        <w:t>package edu.nju.view.listener(</w:t>
-      </w:r>
-      <w:r>
-        <w:rPr>
-          <w:b/>
-          <w:sz w:val="24"/>
-          <w:szCs w:val="24"/>
-        </w:rPr>
-        <w:t>游戏监听包</w:t>
-      </w:r>
-      <w:r>
-        <w:rPr>
-          <w:rFonts w:hint="eastAsia"/>
-          <w:b/>
-          <w:sz w:val="24"/>
-          <w:szCs w:val="24"/>
-        </w:rPr>
-        <w:t>，</w:t>
-      </w:r>
-      <w:r>
-        <w:rPr>
-          <w:b/>
-          <w:sz w:val="24"/>
-          <w:szCs w:val="24"/>
-        </w:rPr>
-        <w:t>逻辑操作调用</w:t>
-      </w:r>
-      <w:r>
-        <w:rPr>
-          <w:b/>
-          <w:sz w:val="24"/>
-          <w:szCs w:val="24"/>
-        </w:rPr>
-        <w:t>controller.impl</w:t>
-      </w:r>
-      <w:r>
-        <w:rPr>
-          <w:b/>
-          <w:sz w:val="24"/>
-          <w:szCs w:val="24"/>
-        </w:rPr>
-        <w:t>包中的类的方法</w:t>
-      </w:r>
-      <w:r>
-        <w:rPr>
-          <w:b/>
-          <w:sz w:val="24"/>
-          <w:szCs w:val="24"/>
-        </w:rPr>
-        <w:t>)</w:t>
-      </w:r>
-      <w:r>
-        <w:rPr>
-          <w:rFonts w:hint="eastAsia"/>
-          <w:b/>
-          <w:sz w:val="24"/>
-          <w:szCs w:val="24"/>
-        </w:rPr>
-        <w:t>：</w:t>
-      </w:r>
-    </w:p>
-    <w:p>
-      <w:pPr>
-        <w:ind w:left="1680" w:hangingChars="800" w:hanging="1680"/>
-        <w:rPr>
-          <w:szCs w:val="21"/>
-        </w:rPr>
-      </w:pPr>
-      <w:r>
-        <w:rPr>
-          <w:szCs w:val="21"/>
-        </w:rPr>
-        <w:t>CoreListener</w:t>
-      </w:r>
-      <w:r>
-        <w:rPr>
-          <w:rFonts w:hint="eastAsia"/>
-          <w:szCs w:val="21"/>
-        </w:rPr>
-        <w:t>：</w:t>
-      </w:r>
-      <w:r>
-        <w:rPr>
-          <w:szCs w:val="21"/>
-        </w:rPr>
-        <w:t>连接了</w:t>
-      </w:r>
-      <w:r>
-        <w:rPr>
-          <w:rFonts w:hint="eastAsia"/>
-          <w:szCs w:val="21"/>
-        </w:rPr>
-        <w:t>Mo</w:t>
-      </w:r>
-      <w:r>
-        <w:rPr>
-          <w:szCs w:val="21"/>
-        </w:rPr>
-        <w:t>userListener</w:t>
-      </w:r>
-      <w:r>
-        <w:rPr>
-          <w:rFonts w:hint="eastAsia"/>
-          <w:szCs w:val="21"/>
-        </w:rPr>
-        <w:t>、</w:t>
-      </w:r>
-      <w:r>
-        <w:rPr>
-          <w:rFonts w:hint="eastAsia"/>
-          <w:szCs w:val="21"/>
-        </w:rPr>
-        <w:t>ActionListener</w:t>
-      </w:r>
-      <w:r>
-        <w:rPr>
-          <w:rFonts w:hint="eastAsia"/>
-          <w:szCs w:val="21"/>
-        </w:rPr>
-        <w:t>，</w:t>
-      </w:r>
-      <w:r>
-        <w:rPr>
-          <w:rFonts w:hint="eastAsia"/>
-          <w:szCs w:val="21"/>
-        </w:rPr>
-        <w:t>用于监听玩家对游戏界面的操作</w:t>
-      </w:r>
-      <w:r>
-        <w:rPr>
-          <w:rFonts w:hint="eastAsia"/>
-          <w:szCs w:val="21"/>
-        </w:rPr>
-        <w:t>(</w:t>
-      </w:r>
-      <w:r>
-        <w:rPr>
-          <w:rFonts w:hint="eastAsia"/>
-          <w:szCs w:val="21"/>
-        </w:rPr>
-        <w:t>包括对棋盘，小人的点击操作</w:t>
-      </w:r>
-      <w:r>
-        <w:rPr>
-          <w:rFonts w:hint="eastAsia"/>
-          <w:szCs w:val="21"/>
-        </w:rPr>
-        <w:t>)</w:t>
-      </w:r>
-      <w:r>
-        <w:rPr>
-          <w:rFonts w:hint="eastAsia"/>
-          <w:szCs w:val="21"/>
-        </w:rPr>
-        <w:t>，并得到位置，根据操作类别</w:t>
-      </w:r>
-      <w:r>
-        <w:rPr>
-          <w:rFonts w:hint="eastAsia"/>
-          <w:szCs w:val="21"/>
-        </w:rPr>
-        <w:t>(</w:t>
-      </w:r>
-      <w:r>
-        <w:rPr>
-          <w:rFonts w:hint="eastAsia"/>
-          <w:szCs w:val="21"/>
-        </w:rPr>
-        <w:t>左单击，右单击，左双击</w:t>
-      </w:r>
-      <w:r>
-        <w:rPr>
-          <w:rFonts w:hint="eastAsia"/>
-          <w:szCs w:val="21"/>
-        </w:rPr>
-        <w:t>)</w:t>
-      </w:r>
-      <w:r>
-        <w:rPr>
-          <w:rFonts w:hint="eastAsia"/>
-          <w:szCs w:val="21"/>
-        </w:rPr>
-        <w:t>调用</w:t>
-      </w:r>
-      <w:r>
-        <w:rPr>
-          <w:szCs w:val="21"/>
-        </w:rPr>
-        <w:t>GameControllerService</w:t>
-      </w:r>
-      <w:r>
-        <w:rPr>
-          <w:szCs w:val="21"/>
-        </w:rPr>
-        <w:t>或</w:t>
-      </w:r>
-      <w:r>
-        <w:rPr>
-          <w:szCs w:val="21"/>
-        </w:rPr>
-        <w:t>MenuControllerService</w:t>
-      </w:r>
-      <w:r>
-        <w:rPr>
-          <w:szCs w:val="21"/>
-        </w:rPr>
-        <w:t>对应的方法</w:t>
-      </w:r>
-      <w:r>
-        <w:rPr>
-          <w:rFonts w:hint="eastAsia"/>
-          <w:szCs w:val="21"/>
-        </w:rPr>
-        <w:t>。</w:t>
-      </w:r>
-    </w:p>
-    <w:p>
-      <w:pPr>
-        <w:ind w:left="1680" w:hangingChars="800" w:hanging="1680"/>
-        <w:rPr>
-          <w:rFonts w:hint="eastAsia"/>
-          <w:szCs w:val="21"/>
-        </w:rPr>
-      </w:pPr>
-      <w:r>
-        <w:rPr>
-          <w:szCs w:val="21"/>
-        </w:rPr>
-        <w:t>MenuListener</w:t>
-      </w:r>
-      <w:r>
-        <w:rPr>
-          <w:rFonts w:hint="eastAsia"/>
-          <w:szCs w:val="21"/>
-        </w:rPr>
-        <w:t>：</w:t>
-      </w:r>
-      <w:r>
-        <w:rPr>
-          <w:szCs w:val="21"/>
-        </w:rPr>
-        <w:t>连接了</w:t>
-      </w:r>
-      <w:r>
-        <w:rPr>
-          <w:rFonts w:hint="eastAsia"/>
-          <w:szCs w:val="21"/>
-        </w:rPr>
-        <w:t>Ac</w:t>
-      </w:r>
-      <w:r>
-        <w:rPr>
-          <w:szCs w:val="21"/>
-        </w:rPr>
-        <w:t>tionListener</w:t>
-      </w:r>
-      <w:r>
-        <w:rPr>
-          <w:rFonts w:hint="eastAsia"/>
-          <w:szCs w:val="21"/>
-        </w:rPr>
-        <w:t>，</w:t>
-      </w:r>
-      <w:r>
-        <w:rPr>
-          <w:rFonts w:hint="eastAsia"/>
-          <w:szCs w:val="21"/>
-        </w:rPr>
-        <w:t>用于监听玩家对菜单栏的操作，根据点击按钮类别调用</w:t>
-      </w:r>
-      <w:r>
-        <w:rPr>
-          <w:szCs w:val="21"/>
-        </w:rPr>
-        <w:t>MenuControllerService</w:t>
-      </w:r>
-      <w:r>
-        <w:rPr>
-          <w:szCs w:val="21"/>
-        </w:rPr>
-        <w:t>或</w:t>
-      </w:r>
-      <w:r>
-        <w:rPr>
-          <w:szCs w:val="21"/>
-        </w:rPr>
-        <w:t>SettingControllerService</w:t>
-      </w:r>
-      <w:r>
-        <w:rPr>
-          <w:szCs w:val="21"/>
-        </w:rPr>
-        <w:t>对应的方法</w:t>
-      </w:r>
-      <w:r>
-        <w:rPr>
-          <w:rFonts w:hint="eastAsia"/>
-          <w:szCs w:val="21"/>
-        </w:rPr>
-        <w:t>。</w:t>
+        <w:t>的代理类。</w:t>
       </w:r>
     </w:p>
     <w:sectPr>
@@ -5913,7 +8127,7 @@
   <a:themeElements>
     <a:clrScheme name="Office">
       <a:dk1>
-        <a:sysClr val="windowText" lastClr="000000"/>
+        <a:sysClr val="windowText" lastClr="525252"/>
       </a:dk1>
       <a:lt1>
         <a:sysClr val="window" lastClr="FFFFFF"/>
